--- a/tutorial19/tutorial19.docx
+++ b/tutorial19/tutorial19.docx
@@ -15,6 +15,9 @@
     <w:p>
       <w:pPr>
         <w:jc w:val="center"/>
+        <w:rPr>
+          <w:lang w:val="es-ES"/>
+        </w:rPr>
       </w:pPr>
       <w:r>
         <w:rPr>
@@ -40,14 +43,25 @@
     <w:p>
       <w:pPr>
         <w:jc w:val="center"/>
+        <w:rPr>
+          <w:lang w:val="es-ES"/>
+        </w:rPr>
       </w:pPr>
     </w:p>
     <w:p>
       <w:pPr>
         <w:jc w:val="center"/>
+        <w:rPr>
+          <w:lang w:val="es-ES"/>
+        </w:rPr>
       </w:pPr>
     </w:p>
     <w:p>
+      <w:pPr>
+        <w:rPr>
+          <w:lang w:val="es-ES" w:eastAsia="en-US" w:bidi="en-US"/>
+        </w:rPr>
+      </w:pPr>
       <w:r>
         <w:rPr>
           <w:lang w:val="es-ES" w:eastAsia="en-US" w:bidi="en-US"/>
@@ -59,7 +73,7414 @@
           <w:lang w:val="es-ES" w:eastAsia="en-US" w:bidi="en-US"/>
         </w:rPr>
         <w:tab/>
+        <w:t xml:space="preserve">El tutorial 19 hace referencia a como poder controlar el teclado y poder leer la información del controlador de teclado. Cada vez que una tecla es presionada en el teclado, el controlador de teclado dispara el IRQ1, como se definió en una tabla pasada en otro tutorial. El sistema operativo se encarga de leer una vez que se dispara el IRQ1, si el teclado devolvió un </w:t>
+      </w:r>
+      <w:proofErr w:type="spellStart"/>
+      <w:r>
+        <w:rPr>
+          <w:lang w:val="es-ES" w:eastAsia="en-US" w:bidi="en-US"/>
+        </w:rPr>
+        <w:t>scan</w:t>
+      </w:r>
+      <w:proofErr w:type="spellEnd"/>
+      <w:r>
+        <w:rPr>
+          <w:lang w:val="es-ES" w:eastAsia="en-US" w:bidi="en-US"/>
+        </w:rPr>
+        <w:t xml:space="preserve"> </w:t>
+      </w:r>
+      <w:proofErr w:type="spellStart"/>
+      <w:r>
+        <w:rPr>
+          <w:lang w:val="es-ES" w:eastAsia="en-US" w:bidi="en-US"/>
+        </w:rPr>
+        <w:t>code</w:t>
+      </w:r>
+      <w:proofErr w:type="spellEnd"/>
+      <w:r>
+        <w:rPr>
+          <w:lang w:val="es-ES" w:eastAsia="en-US" w:bidi="en-US"/>
+        </w:rPr>
         <w:t>.</w:t>
+      </w:r>
+    </w:p>
+    <w:p>
+      <w:pPr>
+        <w:rPr>
+          <w:lang w:val="es-ES" w:eastAsia="en-US" w:bidi="en-US"/>
+        </w:rPr>
+      </w:pPr>
+    </w:p>
+    <w:p>
+      <w:pPr>
+        <w:rPr>
+          <w:lang w:val="es-ES"/>
+        </w:rPr>
+      </w:pPr>
+      <w:r>
+        <w:rPr>
+          <w:lang w:val="es-ES" w:eastAsia="en-US" w:bidi="en-US"/>
+        </w:rPr>
+        <w:tab/>
+      </w:r>
+    </w:p>
+    <w:tbl>
+      <w:tblPr>
+        <w:tblW w:w="0" w:type="auto"/>
+        <w:jc w:val="center"/>
+        <w:tblCellSpacing w:w="15" w:type="dxa"/>
+        <w:tblBorders>
+          <w:top w:val="outset" w:sz="6" w:space="0" w:color="auto"/>
+          <w:left w:val="outset" w:sz="6" w:space="0" w:color="auto"/>
+          <w:bottom w:val="outset" w:sz="6" w:space="0" w:color="auto"/>
+          <w:right w:val="outset" w:sz="6" w:space="0" w:color="auto"/>
+        </w:tblBorders>
+        <w:shd w:val="clear" w:color="auto" w:fill="FFFFFF"/>
+        <w:tblCellMar>
+          <w:top w:w="15" w:type="dxa"/>
+          <w:left w:w="15" w:type="dxa"/>
+          <w:bottom w:w="15" w:type="dxa"/>
+          <w:right w:w="15" w:type="dxa"/>
+        </w:tblCellMar>
+        <w:tblLook w:val="04A0"/>
+      </w:tblPr>
+      <w:tblGrid>
+        <w:gridCol w:w="603"/>
+        <w:gridCol w:w="1186"/>
+        <w:gridCol w:w="1833"/>
+      </w:tblGrid>
+      <w:tr>
+        <w:trPr>
+          <w:tblCellSpacing w:w="15" w:type="dxa"/>
+          <w:jc w:val="center"/>
+        </w:trPr>
+        <w:tc>
+          <w:tcPr>
+            <w:tcW w:w="0" w:type="auto"/>
+            <w:gridSpan w:val="3"/>
+            <w:tcBorders>
+              <w:top w:val="outset" w:sz="6" w:space="0" w:color="auto"/>
+              <w:left w:val="outset" w:sz="6" w:space="0" w:color="auto"/>
+              <w:bottom w:val="outset" w:sz="6" w:space="0" w:color="auto"/>
+              <w:right w:val="outset" w:sz="6" w:space="0" w:color="auto"/>
+            </w:tcBorders>
+            <w:shd w:val="clear" w:color="auto" w:fill="AAAAAA"/>
+            <w:vAlign w:val="center"/>
+            <w:hideMark/>
+          </w:tcPr>
+          <w:p>
+            <w:pPr>
+              <w:widowControl/>
+              <w:tabs>
+                <w:tab w:val="clear" w:pos="709"/>
+              </w:tabs>
+              <w:suppressAutoHyphens w:val="0"/>
+              <w:jc w:val="center"/>
+              <w:rPr>
+                <w:rFonts w:ascii="Verdana" w:eastAsia="Times New Roman" w:hAnsi="Verdana" w:cs="Times New Roman"/>
+                <w:b/>
+                <w:bCs/>
+                <w:color w:val="auto"/>
+                <w:lang w:val="es-ES" w:eastAsia="es-ES" w:bidi="ar-SA"/>
+              </w:rPr>
+            </w:pPr>
+            <w:proofErr w:type="spellStart"/>
+            <w:r>
+              <w:rPr>
+                <w:rFonts w:ascii="Verdana" w:eastAsia="Times New Roman" w:hAnsi="Verdana" w:cs="Times New Roman"/>
+                <w:b/>
+                <w:bCs/>
+                <w:color w:val="auto"/>
+                <w:lang w:val="es-ES" w:eastAsia="es-ES" w:bidi="ar-SA"/>
+              </w:rPr>
+              <w:t>Keyboard</w:t>
+            </w:r>
+            <w:proofErr w:type="spellEnd"/>
+            <w:r>
+              <w:rPr>
+                <w:rFonts w:ascii="Verdana" w:eastAsia="Times New Roman" w:hAnsi="Verdana" w:cs="Times New Roman"/>
+                <w:b/>
+                <w:bCs/>
+                <w:color w:val="auto"/>
+                <w:lang w:val="es-ES" w:eastAsia="es-ES" w:bidi="ar-SA"/>
+              </w:rPr>
+              <w:t xml:space="preserve"> </w:t>
+            </w:r>
+            <w:proofErr w:type="spellStart"/>
+            <w:r>
+              <w:rPr>
+                <w:rFonts w:ascii="Verdana" w:eastAsia="Times New Roman" w:hAnsi="Verdana" w:cs="Times New Roman"/>
+                <w:b/>
+                <w:bCs/>
+                <w:color w:val="auto"/>
+                <w:lang w:val="es-ES" w:eastAsia="es-ES" w:bidi="ar-SA"/>
+              </w:rPr>
+              <w:t>Controller</w:t>
+            </w:r>
+            <w:proofErr w:type="spellEnd"/>
+            <w:r>
+              <w:rPr>
+                <w:rFonts w:ascii="Verdana" w:eastAsia="Times New Roman" w:hAnsi="Verdana" w:cs="Times New Roman"/>
+                <w:b/>
+                <w:bCs/>
+                <w:color w:val="auto"/>
+                <w:lang w:val="es-ES" w:eastAsia="es-ES" w:bidi="ar-SA"/>
+              </w:rPr>
+              <w:t xml:space="preserve"> </w:t>
+            </w:r>
+            <w:proofErr w:type="spellStart"/>
+            <w:r>
+              <w:rPr>
+                <w:rFonts w:ascii="Verdana" w:eastAsia="Times New Roman" w:hAnsi="Verdana" w:cs="Times New Roman"/>
+                <w:b/>
+                <w:bCs/>
+                <w:color w:val="auto"/>
+                <w:lang w:val="es-ES" w:eastAsia="es-ES" w:bidi="ar-SA"/>
+              </w:rPr>
+              <w:t>Ports</w:t>
+            </w:r>
+            <w:proofErr w:type="spellEnd"/>
+          </w:p>
+        </w:tc>
+      </w:tr>
+      <w:tr>
+        <w:trPr>
+          <w:tblCellSpacing w:w="15" w:type="dxa"/>
+          <w:jc w:val="center"/>
+        </w:trPr>
+        <w:tc>
+          <w:tcPr>
+            <w:tcW w:w="0" w:type="auto"/>
+            <w:tcBorders>
+              <w:top w:val="outset" w:sz="6" w:space="0" w:color="auto"/>
+              <w:left w:val="outset" w:sz="6" w:space="0" w:color="auto"/>
+              <w:bottom w:val="outset" w:sz="6" w:space="0" w:color="auto"/>
+              <w:right w:val="outset" w:sz="6" w:space="0" w:color="auto"/>
+            </w:tcBorders>
+            <w:shd w:val="clear" w:color="auto" w:fill="CCCCCC"/>
+            <w:vAlign w:val="center"/>
+            <w:hideMark/>
+          </w:tcPr>
+          <w:p>
+            <w:pPr>
+              <w:widowControl/>
+              <w:tabs>
+                <w:tab w:val="clear" w:pos="709"/>
+              </w:tabs>
+              <w:suppressAutoHyphens w:val="0"/>
+              <w:rPr>
+                <w:rFonts w:ascii="Verdana" w:eastAsia="Times New Roman" w:hAnsi="Verdana" w:cs="Times New Roman"/>
+                <w:color w:val="000000"/>
+                <w:sz w:val="14"/>
+                <w:szCs w:val="14"/>
+                <w:lang w:val="es-ES" w:eastAsia="es-ES" w:bidi="ar-SA"/>
+              </w:rPr>
+            </w:pPr>
+            <w:r>
+              <w:rPr>
+                <w:rFonts w:ascii="Verdana" w:eastAsia="Times New Roman" w:hAnsi="Verdana" w:cs="Times New Roman"/>
+                <w:color w:val="000000"/>
+                <w:sz w:val="14"/>
+                <w:szCs w:val="14"/>
+                <w:lang w:val="es-ES" w:eastAsia="es-ES" w:bidi="ar-SA"/>
+              </w:rPr>
+              <w:t>Port</w:t>
+            </w:r>
+          </w:p>
+        </w:tc>
+        <w:tc>
+          <w:tcPr>
+            <w:tcW w:w="0" w:type="auto"/>
+            <w:tcBorders>
+              <w:top w:val="outset" w:sz="6" w:space="0" w:color="auto"/>
+              <w:left w:val="outset" w:sz="6" w:space="0" w:color="auto"/>
+              <w:bottom w:val="outset" w:sz="6" w:space="0" w:color="auto"/>
+              <w:right w:val="outset" w:sz="6" w:space="0" w:color="auto"/>
+            </w:tcBorders>
+            <w:shd w:val="clear" w:color="auto" w:fill="CCCCCC"/>
+            <w:vAlign w:val="center"/>
+            <w:hideMark/>
+          </w:tcPr>
+          <w:p>
+            <w:pPr>
+              <w:widowControl/>
+              <w:tabs>
+                <w:tab w:val="clear" w:pos="709"/>
+              </w:tabs>
+              <w:suppressAutoHyphens w:val="0"/>
+              <w:rPr>
+                <w:rFonts w:ascii="Verdana" w:eastAsia="Times New Roman" w:hAnsi="Verdana" w:cs="Times New Roman"/>
+                <w:color w:val="000000"/>
+                <w:sz w:val="14"/>
+                <w:szCs w:val="14"/>
+                <w:lang w:val="es-ES" w:eastAsia="es-ES" w:bidi="ar-SA"/>
+              </w:rPr>
+            </w:pPr>
+            <w:proofErr w:type="spellStart"/>
+            <w:r>
+              <w:rPr>
+                <w:rFonts w:ascii="Verdana" w:eastAsia="Times New Roman" w:hAnsi="Verdana" w:cs="Times New Roman"/>
+                <w:color w:val="000000"/>
+                <w:sz w:val="14"/>
+                <w:szCs w:val="14"/>
+                <w:lang w:val="es-ES" w:eastAsia="es-ES" w:bidi="ar-SA"/>
+              </w:rPr>
+              <w:t>Read</w:t>
+            </w:r>
+            <w:proofErr w:type="spellEnd"/>
+            <w:r>
+              <w:rPr>
+                <w:rFonts w:ascii="Verdana" w:eastAsia="Times New Roman" w:hAnsi="Verdana" w:cs="Times New Roman"/>
+                <w:color w:val="000000"/>
+                <w:sz w:val="14"/>
+                <w:szCs w:val="14"/>
+                <w:lang w:val="es-ES" w:eastAsia="es-ES" w:bidi="ar-SA"/>
+              </w:rPr>
+              <w:t>/</w:t>
+            </w:r>
+            <w:proofErr w:type="spellStart"/>
+            <w:r>
+              <w:rPr>
+                <w:rFonts w:ascii="Verdana" w:eastAsia="Times New Roman" w:hAnsi="Verdana" w:cs="Times New Roman"/>
+                <w:color w:val="000000"/>
+                <w:sz w:val="14"/>
+                <w:szCs w:val="14"/>
+                <w:lang w:val="es-ES" w:eastAsia="es-ES" w:bidi="ar-SA"/>
+              </w:rPr>
+              <w:t>Write</w:t>
+            </w:r>
+            <w:proofErr w:type="spellEnd"/>
+          </w:p>
+        </w:tc>
+        <w:tc>
+          <w:tcPr>
+            <w:tcW w:w="0" w:type="auto"/>
+            <w:tcBorders>
+              <w:top w:val="outset" w:sz="6" w:space="0" w:color="auto"/>
+              <w:left w:val="outset" w:sz="6" w:space="0" w:color="auto"/>
+              <w:bottom w:val="outset" w:sz="6" w:space="0" w:color="auto"/>
+              <w:right w:val="outset" w:sz="6" w:space="0" w:color="auto"/>
+            </w:tcBorders>
+            <w:shd w:val="clear" w:color="auto" w:fill="CCCCCC"/>
+            <w:vAlign w:val="center"/>
+            <w:hideMark/>
+          </w:tcPr>
+          <w:p>
+            <w:pPr>
+              <w:widowControl/>
+              <w:tabs>
+                <w:tab w:val="clear" w:pos="709"/>
+              </w:tabs>
+              <w:suppressAutoHyphens w:val="0"/>
+              <w:rPr>
+                <w:rFonts w:ascii="Verdana" w:eastAsia="Times New Roman" w:hAnsi="Verdana" w:cs="Times New Roman"/>
+                <w:color w:val="000000"/>
+                <w:sz w:val="14"/>
+                <w:szCs w:val="14"/>
+                <w:lang w:val="es-ES" w:eastAsia="es-ES" w:bidi="ar-SA"/>
+              </w:rPr>
+            </w:pPr>
+            <w:proofErr w:type="spellStart"/>
+            <w:r>
+              <w:rPr>
+                <w:rFonts w:ascii="Verdana" w:eastAsia="Times New Roman" w:hAnsi="Verdana" w:cs="Times New Roman"/>
+                <w:color w:val="000000"/>
+                <w:sz w:val="14"/>
+                <w:szCs w:val="14"/>
+                <w:lang w:val="es-ES" w:eastAsia="es-ES" w:bidi="ar-SA"/>
+              </w:rPr>
+              <w:t>Descripton</w:t>
+            </w:r>
+            <w:proofErr w:type="spellEnd"/>
+          </w:p>
+        </w:tc>
+      </w:tr>
+      <w:tr>
+        <w:trPr>
+          <w:tblCellSpacing w:w="15" w:type="dxa"/>
+          <w:jc w:val="center"/>
+        </w:trPr>
+        <w:tc>
+          <w:tcPr>
+            <w:tcW w:w="0" w:type="auto"/>
+            <w:gridSpan w:val="3"/>
+            <w:tcBorders>
+              <w:top w:val="outset" w:sz="6" w:space="0" w:color="auto"/>
+              <w:left w:val="outset" w:sz="6" w:space="0" w:color="auto"/>
+              <w:bottom w:val="outset" w:sz="6" w:space="0" w:color="auto"/>
+              <w:right w:val="outset" w:sz="6" w:space="0" w:color="auto"/>
+            </w:tcBorders>
+            <w:shd w:val="clear" w:color="auto" w:fill="CCCCCC"/>
+            <w:vAlign w:val="center"/>
+            <w:hideMark/>
+          </w:tcPr>
+          <w:p>
+            <w:pPr>
+              <w:widowControl/>
+              <w:tabs>
+                <w:tab w:val="clear" w:pos="709"/>
+              </w:tabs>
+              <w:suppressAutoHyphens w:val="0"/>
+              <w:rPr>
+                <w:rFonts w:ascii="Verdana" w:eastAsia="Times New Roman" w:hAnsi="Verdana" w:cs="Times New Roman"/>
+                <w:color w:val="000000"/>
+                <w:sz w:val="14"/>
+                <w:szCs w:val="14"/>
+                <w:lang w:val="es-ES" w:eastAsia="es-ES" w:bidi="ar-SA"/>
+              </w:rPr>
+            </w:pPr>
+            <w:proofErr w:type="spellStart"/>
+            <w:r>
+              <w:rPr>
+                <w:rFonts w:ascii="Verdana" w:eastAsia="Times New Roman" w:hAnsi="Verdana" w:cs="Times New Roman"/>
+                <w:color w:val="000000"/>
+                <w:sz w:val="14"/>
+                <w:szCs w:val="14"/>
+                <w:lang w:val="es-ES" w:eastAsia="es-ES" w:bidi="ar-SA"/>
+              </w:rPr>
+              <w:t>Keyboard</w:t>
+            </w:r>
+            <w:proofErr w:type="spellEnd"/>
+            <w:r>
+              <w:rPr>
+                <w:rFonts w:ascii="Verdana" w:eastAsia="Times New Roman" w:hAnsi="Verdana" w:cs="Times New Roman"/>
+                <w:color w:val="000000"/>
+                <w:sz w:val="14"/>
+                <w:szCs w:val="14"/>
+                <w:lang w:val="es-ES" w:eastAsia="es-ES" w:bidi="ar-SA"/>
+              </w:rPr>
+              <w:t xml:space="preserve"> </w:t>
+            </w:r>
+            <w:proofErr w:type="spellStart"/>
+            <w:r>
+              <w:rPr>
+                <w:rFonts w:ascii="Verdana" w:eastAsia="Times New Roman" w:hAnsi="Verdana" w:cs="Times New Roman"/>
+                <w:color w:val="000000"/>
+                <w:sz w:val="14"/>
+                <w:szCs w:val="14"/>
+                <w:lang w:val="es-ES" w:eastAsia="es-ES" w:bidi="ar-SA"/>
+              </w:rPr>
+              <w:t>Encoder</w:t>
+            </w:r>
+            <w:proofErr w:type="spellEnd"/>
+          </w:p>
+        </w:tc>
+      </w:tr>
+      <w:tr>
+        <w:trPr>
+          <w:tblCellSpacing w:w="15" w:type="dxa"/>
+          <w:jc w:val="center"/>
+        </w:trPr>
+        <w:tc>
+          <w:tcPr>
+            <w:tcW w:w="0" w:type="auto"/>
+            <w:tcBorders>
+              <w:top w:val="outset" w:sz="6" w:space="0" w:color="auto"/>
+              <w:left w:val="outset" w:sz="6" w:space="0" w:color="auto"/>
+              <w:bottom w:val="outset" w:sz="6" w:space="0" w:color="auto"/>
+              <w:right w:val="outset" w:sz="6" w:space="0" w:color="auto"/>
+            </w:tcBorders>
+            <w:shd w:val="clear" w:color="auto" w:fill="CCCCCC"/>
+            <w:vAlign w:val="center"/>
+            <w:hideMark/>
+          </w:tcPr>
+          <w:p>
+            <w:pPr>
+              <w:widowControl/>
+              <w:tabs>
+                <w:tab w:val="clear" w:pos="709"/>
+              </w:tabs>
+              <w:suppressAutoHyphens w:val="0"/>
+              <w:rPr>
+                <w:rFonts w:ascii="Verdana" w:eastAsia="Times New Roman" w:hAnsi="Verdana" w:cs="Times New Roman"/>
+                <w:color w:val="000000"/>
+                <w:sz w:val="14"/>
+                <w:szCs w:val="14"/>
+                <w:lang w:val="es-ES" w:eastAsia="es-ES" w:bidi="ar-SA"/>
+              </w:rPr>
+            </w:pPr>
+            <w:r>
+              <w:rPr>
+                <w:rFonts w:ascii="Verdana" w:eastAsia="Times New Roman" w:hAnsi="Verdana" w:cs="Times New Roman"/>
+                <w:color w:val="000000"/>
+                <w:sz w:val="14"/>
+                <w:szCs w:val="14"/>
+                <w:lang w:val="es-ES" w:eastAsia="es-ES" w:bidi="ar-SA"/>
+              </w:rPr>
+              <w:t>0x60</w:t>
+            </w:r>
+          </w:p>
+        </w:tc>
+        <w:tc>
+          <w:tcPr>
+            <w:tcW w:w="0" w:type="auto"/>
+            <w:tcBorders>
+              <w:top w:val="outset" w:sz="6" w:space="0" w:color="auto"/>
+              <w:left w:val="outset" w:sz="6" w:space="0" w:color="auto"/>
+              <w:bottom w:val="outset" w:sz="6" w:space="0" w:color="auto"/>
+              <w:right w:val="outset" w:sz="6" w:space="0" w:color="auto"/>
+            </w:tcBorders>
+            <w:shd w:val="clear" w:color="auto" w:fill="FFFFFF"/>
+            <w:vAlign w:val="center"/>
+            <w:hideMark/>
+          </w:tcPr>
+          <w:p>
+            <w:pPr>
+              <w:widowControl/>
+              <w:tabs>
+                <w:tab w:val="clear" w:pos="709"/>
+              </w:tabs>
+              <w:suppressAutoHyphens w:val="0"/>
+              <w:rPr>
+                <w:rFonts w:ascii="Verdana" w:eastAsia="Times New Roman" w:hAnsi="Verdana" w:cs="Times New Roman"/>
+                <w:color w:val="000000"/>
+                <w:sz w:val="14"/>
+                <w:szCs w:val="14"/>
+                <w:lang w:val="es-ES" w:eastAsia="es-ES" w:bidi="ar-SA"/>
+              </w:rPr>
+            </w:pPr>
+            <w:proofErr w:type="spellStart"/>
+            <w:r>
+              <w:rPr>
+                <w:rFonts w:ascii="Verdana" w:eastAsia="Times New Roman" w:hAnsi="Verdana" w:cs="Times New Roman"/>
+                <w:color w:val="000000"/>
+                <w:sz w:val="14"/>
+                <w:szCs w:val="14"/>
+                <w:lang w:val="es-ES" w:eastAsia="es-ES" w:bidi="ar-SA"/>
+              </w:rPr>
+              <w:t>Read</w:t>
+            </w:r>
+            <w:proofErr w:type="spellEnd"/>
+          </w:p>
+        </w:tc>
+        <w:tc>
+          <w:tcPr>
+            <w:tcW w:w="0" w:type="auto"/>
+            <w:tcBorders>
+              <w:top w:val="outset" w:sz="6" w:space="0" w:color="auto"/>
+              <w:left w:val="outset" w:sz="6" w:space="0" w:color="auto"/>
+              <w:bottom w:val="outset" w:sz="6" w:space="0" w:color="auto"/>
+              <w:right w:val="outset" w:sz="6" w:space="0" w:color="auto"/>
+            </w:tcBorders>
+            <w:shd w:val="clear" w:color="auto" w:fill="FFFFFF"/>
+            <w:vAlign w:val="center"/>
+            <w:hideMark/>
+          </w:tcPr>
+          <w:p>
+            <w:pPr>
+              <w:widowControl/>
+              <w:tabs>
+                <w:tab w:val="clear" w:pos="709"/>
+              </w:tabs>
+              <w:suppressAutoHyphens w:val="0"/>
+              <w:rPr>
+                <w:rFonts w:ascii="Verdana" w:eastAsia="Times New Roman" w:hAnsi="Verdana" w:cs="Times New Roman"/>
+                <w:color w:val="000000"/>
+                <w:sz w:val="14"/>
+                <w:szCs w:val="14"/>
+                <w:lang w:val="es-ES" w:eastAsia="es-ES" w:bidi="ar-SA"/>
+              </w:rPr>
+            </w:pPr>
+            <w:proofErr w:type="spellStart"/>
+            <w:r>
+              <w:rPr>
+                <w:rFonts w:ascii="Verdana" w:eastAsia="Times New Roman" w:hAnsi="Verdana" w:cs="Times New Roman"/>
+                <w:color w:val="000000"/>
+                <w:sz w:val="14"/>
+                <w:szCs w:val="14"/>
+                <w:lang w:val="es-ES" w:eastAsia="es-ES" w:bidi="ar-SA"/>
+              </w:rPr>
+              <w:t>Read</w:t>
+            </w:r>
+            <w:proofErr w:type="spellEnd"/>
+            <w:r>
+              <w:rPr>
+                <w:rFonts w:ascii="Verdana" w:eastAsia="Times New Roman" w:hAnsi="Verdana" w:cs="Times New Roman"/>
+                <w:color w:val="000000"/>
+                <w:sz w:val="14"/>
+                <w:szCs w:val="14"/>
+                <w:lang w:val="es-ES" w:eastAsia="es-ES" w:bidi="ar-SA"/>
+              </w:rPr>
+              <w:t xml:space="preserve"> Input Buffer</w:t>
+            </w:r>
+          </w:p>
+        </w:tc>
+      </w:tr>
+      <w:tr>
+        <w:trPr>
+          <w:tblCellSpacing w:w="15" w:type="dxa"/>
+          <w:jc w:val="center"/>
+        </w:trPr>
+        <w:tc>
+          <w:tcPr>
+            <w:tcW w:w="0" w:type="auto"/>
+            <w:tcBorders>
+              <w:top w:val="outset" w:sz="6" w:space="0" w:color="auto"/>
+              <w:left w:val="outset" w:sz="6" w:space="0" w:color="auto"/>
+              <w:bottom w:val="outset" w:sz="6" w:space="0" w:color="auto"/>
+              <w:right w:val="outset" w:sz="6" w:space="0" w:color="auto"/>
+            </w:tcBorders>
+            <w:shd w:val="clear" w:color="auto" w:fill="CCCCCC"/>
+            <w:vAlign w:val="center"/>
+            <w:hideMark/>
+          </w:tcPr>
+          <w:p>
+            <w:pPr>
+              <w:widowControl/>
+              <w:tabs>
+                <w:tab w:val="clear" w:pos="709"/>
+              </w:tabs>
+              <w:suppressAutoHyphens w:val="0"/>
+              <w:rPr>
+                <w:rFonts w:ascii="Verdana" w:eastAsia="Times New Roman" w:hAnsi="Verdana" w:cs="Times New Roman"/>
+                <w:color w:val="000000"/>
+                <w:sz w:val="14"/>
+                <w:szCs w:val="14"/>
+                <w:lang w:val="es-ES" w:eastAsia="es-ES" w:bidi="ar-SA"/>
+              </w:rPr>
+            </w:pPr>
+            <w:r>
+              <w:rPr>
+                <w:rFonts w:ascii="Verdana" w:eastAsia="Times New Roman" w:hAnsi="Verdana" w:cs="Times New Roman"/>
+                <w:color w:val="000000"/>
+                <w:sz w:val="14"/>
+                <w:szCs w:val="14"/>
+                <w:lang w:val="es-ES" w:eastAsia="es-ES" w:bidi="ar-SA"/>
+              </w:rPr>
+              <w:t>0x60</w:t>
+            </w:r>
+          </w:p>
+        </w:tc>
+        <w:tc>
+          <w:tcPr>
+            <w:tcW w:w="0" w:type="auto"/>
+            <w:tcBorders>
+              <w:top w:val="outset" w:sz="6" w:space="0" w:color="auto"/>
+              <w:left w:val="outset" w:sz="6" w:space="0" w:color="auto"/>
+              <w:bottom w:val="outset" w:sz="6" w:space="0" w:color="auto"/>
+              <w:right w:val="outset" w:sz="6" w:space="0" w:color="auto"/>
+            </w:tcBorders>
+            <w:shd w:val="clear" w:color="auto" w:fill="FFFFFF"/>
+            <w:vAlign w:val="center"/>
+            <w:hideMark/>
+          </w:tcPr>
+          <w:p>
+            <w:pPr>
+              <w:widowControl/>
+              <w:tabs>
+                <w:tab w:val="clear" w:pos="709"/>
+              </w:tabs>
+              <w:suppressAutoHyphens w:val="0"/>
+              <w:rPr>
+                <w:rFonts w:ascii="Verdana" w:eastAsia="Times New Roman" w:hAnsi="Verdana" w:cs="Times New Roman"/>
+                <w:color w:val="000000"/>
+                <w:sz w:val="14"/>
+                <w:szCs w:val="14"/>
+                <w:lang w:val="es-ES" w:eastAsia="es-ES" w:bidi="ar-SA"/>
+              </w:rPr>
+            </w:pPr>
+            <w:proofErr w:type="spellStart"/>
+            <w:r>
+              <w:rPr>
+                <w:rFonts w:ascii="Verdana" w:eastAsia="Times New Roman" w:hAnsi="Verdana" w:cs="Times New Roman"/>
+                <w:color w:val="000000"/>
+                <w:sz w:val="14"/>
+                <w:szCs w:val="14"/>
+                <w:lang w:val="es-ES" w:eastAsia="es-ES" w:bidi="ar-SA"/>
+              </w:rPr>
+              <w:t>Write</w:t>
+            </w:r>
+            <w:proofErr w:type="spellEnd"/>
+          </w:p>
+        </w:tc>
+        <w:tc>
+          <w:tcPr>
+            <w:tcW w:w="0" w:type="auto"/>
+            <w:tcBorders>
+              <w:top w:val="outset" w:sz="6" w:space="0" w:color="auto"/>
+              <w:left w:val="outset" w:sz="6" w:space="0" w:color="auto"/>
+              <w:bottom w:val="outset" w:sz="6" w:space="0" w:color="auto"/>
+              <w:right w:val="outset" w:sz="6" w:space="0" w:color="auto"/>
+            </w:tcBorders>
+            <w:shd w:val="clear" w:color="auto" w:fill="FFFFFF"/>
+            <w:vAlign w:val="center"/>
+            <w:hideMark/>
+          </w:tcPr>
+          <w:p>
+            <w:pPr>
+              <w:widowControl/>
+              <w:tabs>
+                <w:tab w:val="clear" w:pos="709"/>
+              </w:tabs>
+              <w:suppressAutoHyphens w:val="0"/>
+              <w:rPr>
+                <w:rFonts w:ascii="Verdana" w:eastAsia="Times New Roman" w:hAnsi="Verdana" w:cs="Times New Roman"/>
+                <w:color w:val="000000"/>
+                <w:sz w:val="14"/>
+                <w:szCs w:val="14"/>
+                <w:lang w:val="es-ES" w:eastAsia="es-ES" w:bidi="ar-SA"/>
+              </w:rPr>
+            </w:pPr>
+            <w:proofErr w:type="spellStart"/>
+            <w:r>
+              <w:rPr>
+                <w:rFonts w:ascii="Verdana" w:eastAsia="Times New Roman" w:hAnsi="Verdana" w:cs="Times New Roman"/>
+                <w:color w:val="000000"/>
+                <w:sz w:val="14"/>
+                <w:szCs w:val="14"/>
+                <w:lang w:val="es-ES" w:eastAsia="es-ES" w:bidi="ar-SA"/>
+              </w:rPr>
+              <w:t>Send</w:t>
+            </w:r>
+            <w:proofErr w:type="spellEnd"/>
+            <w:r>
+              <w:rPr>
+                <w:rFonts w:ascii="Verdana" w:eastAsia="Times New Roman" w:hAnsi="Verdana" w:cs="Times New Roman"/>
+                <w:color w:val="000000"/>
+                <w:sz w:val="14"/>
+                <w:szCs w:val="14"/>
+                <w:lang w:val="es-ES" w:eastAsia="es-ES" w:bidi="ar-SA"/>
+              </w:rPr>
+              <w:t xml:space="preserve"> </w:t>
+            </w:r>
+            <w:proofErr w:type="spellStart"/>
+            <w:r>
+              <w:rPr>
+                <w:rFonts w:ascii="Verdana" w:eastAsia="Times New Roman" w:hAnsi="Verdana" w:cs="Times New Roman"/>
+                <w:color w:val="000000"/>
+                <w:sz w:val="14"/>
+                <w:szCs w:val="14"/>
+                <w:lang w:val="es-ES" w:eastAsia="es-ES" w:bidi="ar-SA"/>
+              </w:rPr>
+              <w:t>Command</w:t>
+            </w:r>
+            <w:proofErr w:type="spellEnd"/>
+          </w:p>
+        </w:tc>
+      </w:tr>
+      <w:tr>
+        <w:trPr>
+          <w:tblCellSpacing w:w="15" w:type="dxa"/>
+          <w:jc w:val="center"/>
+        </w:trPr>
+        <w:tc>
+          <w:tcPr>
+            <w:tcW w:w="0" w:type="auto"/>
+            <w:gridSpan w:val="3"/>
+            <w:tcBorders>
+              <w:top w:val="outset" w:sz="6" w:space="0" w:color="auto"/>
+              <w:left w:val="outset" w:sz="6" w:space="0" w:color="auto"/>
+              <w:bottom w:val="outset" w:sz="6" w:space="0" w:color="auto"/>
+              <w:right w:val="outset" w:sz="6" w:space="0" w:color="auto"/>
+            </w:tcBorders>
+            <w:shd w:val="clear" w:color="auto" w:fill="CCCCCC"/>
+            <w:vAlign w:val="center"/>
+            <w:hideMark/>
+          </w:tcPr>
+          <w:p>
+            <w:pPr>
+              <w:widowControl/>
+              <w:tabs>
+                <w:tab w:val="clear" w:pos="709"/>
+              </w:tabs>
+              <w:suppressAutoHyphens w:val="0"/>
+              <w:rPr>
+                <w:rFonts w:ascii="Verdana" w:eastAsia="Times New Roman" w:hAnsi="Verdana" w:cs="Times New Roman"/>
+                <w:color w:val="000000"/>
+                <w:sz w:val="14"/>
+                <w:szCs w:val="14"/>
+                <w:lang w:val="es-ES" w:eastAsia="es-ES" w:bidi="ar-SA"/>
+              </w:rPr>
+            </w:pPr>
+            <w:proofErr w:type="spellStart"/>
+            <w:r>
+              <w:rPr>
+                <w:rFonts w:ascii="Verdana" w:eastAsia="Times New Roman" w:hAnsi="Verdana" w:cs="Times New Roman"/>
+                <w:color w:val="000000"/>
+                <w:sz w:val="14"/>
+                <w:szCs w:val="14"/>
+                <w:lang w:val="es-ES" w:eastAsia="es-ES" w:bidi="ar-SA"/>
+              </w:rPr>
+              <w:t>Onboard</w:t>
+            </w:r>
+            <w:proofErr w:type="spellEnd"/>
+            <w:r>
+              <w:rPr>
+                <w:rFonts w:ascii="Verdana" w:eastAsia="Times New Roman" w:hAnsi="Verdana" w:cs="Times New Roman"/>
+                <w:color w:val="000000"/>
+                <w:sz w:val="14"/>
+                <w:szCs w:val="14"/>
+                <w:lang w:val="es-ES" w:eastAsia="es-ES" w:bidi="ar-SA"/>
+              </w:rPr>
+              <w:t xml:space="preserve"> </w:t>
+            </w:r>
+            <w:proofErr w:type="spellStart"/>
+            <w:r>
+              <w:rPr>
+                <w:rFonts w:ascii="Verdana" w:eastAsia="Times New Roman" w:hAnsi="Verdana" w:cs="Times New Roman"/>
+                <w:color w:val="000000"/>
+                <w:sz w:val="14"/>
+                <w:szCs w:val="14"/>
+                <w:lang w:val="es-ES" w:eastAsia="es-ES" w:bidi="ar-SA"/>
+              </w:rPr>
+              <w:t>Keyboard</w:t>
+            </w:r>
+            <w:proofErr w:type="spellEnd"/>
+            <w:r>
+              <w:rPr>
+                <w:rFonts w:ascii="Verdana" w:eastAsia="Times New Roman" w:hAnsi="Verdana" w:cs="Times New Roman"/>
+                <w:color w:val="000000"/>
+                <w:sz w:val="14"/>
+                <w:szCs w:val="14"/>
+                <w:lang w:val="es-ES" w:eastAsia="es-ES" w:bidi="ar-SA"/>
+              </w:rPr>
+              <w:t xml:space="preserve"> </w:t>
+            </w:r>
+            <w:proofErr w:type="spellStart"/>
+            <w:r>
+              <w:rPr>
+                <w:rFonts w:ascii="Verdana" w:eastAsia="Times New Roman" w:hAnsi="Verdana" w:cs="Times New Roman"/>
+                <w:color w:val="000000"/>
+                <w:sz w:val="14"/>
+                <w:szCs w:val="14"/>
+                <w:lang w:val="es-ES" w:eastAsia="es-ES" w:bidi="ar-SA"/>
+              </w:rPr>
+              <w:t>Controller</w:t>
+            </w:r>
+            <w:proofErr w:type="spellEnd"/>
+          </w:p>
+        </w:tc>
+      </w:tr>
+      <w:tr>
+        <w:trPr>
+          <w:tblCellSpacing w:w="15" w:type="dxa"/>
+          <w:jc w:val="center"/>
+        </w:trPr>
+        <w:tc>
+          <w:tcPr>
+            <w:tcW w:w="0" w:type="auto"/>
+            <w:tcBorders>
+              <w:top w:val="outset" w:sz="6" w:space="0" w:color="auto"/>
+              <w:left w:val="outset" w:sz="6" w:space="0" w:color="auto"/>
+              <w:bottom w:val="outset" w:sz="6" w:space="0" w:color="auto"/>
+              <w:right w:val="outset" w:sz="6" w:space="0" w:color="auto"/>
+            </w:tcBorders>
+            <w:shd w:val="clear" w:color="auto" w:fill="CCCCCC"/>
+            <w:vAlign w:val="center"/>
+            <w:hideMark/>
+          </w:tcPr>
+          <w:p>
+            <w:pPr>
+              <w:widowControl/>
+              <w:tabs>
+                <w:tab w:val="clear" w:pos="709"/>
+              </w:tabs>
+              <w:suppressAutoHyphens w:val="0"/>
+              <w:rPr>
+                <w:rFonts w:ascii="Verdana" w:eastAsia="Times New Roman" w:hAnsi="Verdana" w:cs="Times New Roman"/>
+                <w:color w:val="000000"/>
+                <w:sz w:val="14"/>
+                <w:szCs w:val="14"/>
+                <w:lang w:val="es-ES" w:eastAsia="es-ES" w:bidi="ar-SA"/>
+              </w:rPr>
+            </w:pPr>
+            <w:r>
+              <w:rPr>
+                <w:rFonts w:ascii="Verdana" w:eastAsia="Times New Roman" w:hAnsi="Verdana" w:cs="Times New Roman"/>
+                <w:color w:val="000000"/>
+                <w:sz w:val="14"/>
+                <w:szCs w:val="14"/>
+                <w:lang w:val="es-ES" w:eastAsia="es-ES" w:bidi="ar-SA"/>
+              </w:rPr>
+              <w:t>0x64</w:t>
+            </w:r>
+          </w:p>
+        </w:tc>
+        <w:tc>
+          <w:tcPr>
+            <w:tcW w:w="0" w:type="auto"/>
+            <w:tcBorders>
+              <w:top w:val="outset" w:sz="6" w:space="0" w:color="auto"/>
+              <w:left w:val="outset" w:sz="6" w:space="0" w:color="auto"/>
+              <w:bottom w:val="outset" w:sz="6" w:space="0" w:color="auto"/>
+              <w:right w:val="outset" w:sz="6" w:space="0" w:color="auto"/>
+            </w:tcBorders>
+            <w:shd w:val="clear" w:color="auto" w:fill="FFFFFF"/>
+            <w:vAlign w:val="center"/>
+            <w:hideMark/>
+          </w:tcPr>
+          <w:p>
+            <w:pPr>
+              <w:widowControl/>
+              <w:tabs>
+                <w:tab w:val="clear" w:pos="709"/>
+              </w:tabs>
+              <w:suppressAutoHyphens w:val="0"/>
+              <w:rPr>
+                <w:rFonts w:ascii="Verdana" w:eastAsia="Times New Roman" w:hAnsi="Verdana" w:cs="Times New Roman"/>
+                <w:color w:val="000000"/>
+                <w:sz w:val="14"/>
+                <w:szCs w:val="14"/>
+                <w:lang w:val="es-ES" w:eastAsia="es-ES" w:bidi="ar-SA"/>
+              </w:rPr>
+            </w:pPr>
+            <w:proofErr w:type="spellStart"/>
+            <w:r>
+              <w:rPr>
+                <w:rFonts w:ascii="Verdana" w:eastAsia="Times New Roman" w:hAnsi="Verdana" w:cs="Times New Roman"/>
+                <w:color w:val="000000"/>
+                <w:sz w:val="14"/>
+                <w:szCs w:val="14"/>
+                <w:lang w:val="es-ES" w:eastAsia="es-ES" w:bidi="ar-SA"/>
+              </w:rPr>
+              <w:t>Read</w:t>
+            </w:r>
+            <w:proofErr w:type="spellEnd"/>
+          </w:p>
+        </w:tc>
+        <w:tc>
+          <w:tcPr>
+            <w:tcW w:w="0" w:type="auto"/>
+            <w:tcBorders>
+              <w:top w:val="outset" w:sz="6" w:space="0" w:color="auto"/>
+              <w:left w:val="outset" w:sz="6" w:space="0" w:color="auto"/>
+              <w:bottom w:val="outset" w:sz="6" w:space="0" w:color="auto"/>
+              <w:right w:val="outset" w:sz="6" w:space="0" w:color="auto"/>
+            </w:tcBorders>
+            <w:shd w:val="clear" w:color="auto" w:fill="FFFFFF"/>
+            <w:vAlign w:val="center"/>
+            <w:hideMark/>
+          </w:tcPr>
+          <w:p>
+            <w:pPr>
+              <w:widowControl/>
+              <w:tabs>
+                <w:tab w:val="clear" w:pos="709"/>
+              </w:tabs>
+              <w:suppressAutoHyphens w:val="0"/>
+              <w:rPr>
+                <w:rFonts w:ascii="Verdana" w:eastAsia="Times New Roman" w:hAnsi="Verdana" w:cs="Times New Roman"/>
+                <w:color w:val="000000"/>
+                <w:sz w:val="14"/>
+                <w:szCs w:val="14"/>
+                <w:lang w:val="es-ES" w:eastAsia="es-ES" w:bidi="ar-SA"/>
+              </w:rPr>
+            </w:pPr>
+            <w:r>
+              <w:rPr>
+                <w:rFonts w:ascii="Verdana" w:eastAsia="Times New Roman" w:hAnsi="Verdana" w:cs="Times New Roman"/>
+                <w:color w:val="000000"/>
+                <w:sz w:val="14"/>
+                <w:szCs w:val="14"/>
+                <w:lang w:val="es-ES" w:eastAsia="es-ES" w:bidi="ar-SA"/>
+              </w:rPr>
+              <w:t xml:space="preserve">Status </w:t>
+            </w:r>
+            <w:proofErr w:type="spellStart"/>
+            <w:r>
+              <w:rPr>
+                <w:rFonts w:ascii="Verdana" w:eastAsia="Times New Roman" w:hAnsi="Verdana" w:cs="Times New Roman"/>
+                <w:color w:val="000000"/>
+                <w:sz w:val="14"/>
+                <w:szCs w:val="14"/>
+                <w:lang w:val="es-ES" w:eastAsia="es-ES" w:bidi="ar-SA"/>
+              </w:rPr>
+              <w:t>Register</w:t>
+            </w:r>
+            <w:proofErr w:type="spellEnd"/>
+          </w:p>
+        </w:tc>
+      </w:tr>
+      <w:tr>
+        <w:trPr>
+          <w:tblCellSpacing w:w="15" w:type="dxa"/>
+          <w:jc w:val="center"/>
+        </w:trPr>
+        <w:tc>
+          <w:tcPr>
+            <w:tcW w:w="0" w:type="auto"/>
+            <w:tcBorders>
+              <w:top w:val="outset" w:sz="6" w:space="0" w:color="auto"/>
+              <w:left w:val="outset" w:sz="6" w:space="0" w:color="auto"/>
+              <w:bottom w:val="outset" w:sz="6" w:space="0" w:color="auto"/>
+              <w:right w:val="outset" w:sz="6" w:space="0" w:color="auto"/>
+            </w:tcBorders>
+            <w:shd w:val="clear" w:color="auto" w:fill="CCCCCC"/>
+            <w:vAlign w:val="center"/>
+            <w:hideMark/>
+          </w:tcPr>
+          <w:p>
+            <w:pPr>
+              <w:widowControl/>
+              <w:tabs>
+                <w:tab w:val="clear" w:pos="709"/>
+              </w:tabs>
+              <w:suppressAutoHyphens w:val="0"/>
+              <w:rPr>
+                <w:rFonts w:ascii="Verdana" w:eastAsia="Times New Roman" w:hAnsi="Verdana" w:cs="Times New Roman"/>
+                <w:color w:val="000000"/>
+                <w:sz w:val="14"/>
+                <w:szCs w:val="14"/>
+                <w:lang w:val="es-ES" w:eastAsia="es-ES" w:bidi="ar-SA"/>
+              </w:rPr>
+            </w:pPr>
+            <w:r>
+              <w:rPr>
+                <w:rFonts w:ascii="Verdana" w:eastAsia="Times New Roman" w:hAnsi="Verdana" w:cs="Times New Roman"/>
+                <w:color w:val="000000"/>
+                <w:sz w:val="14"/>
+                <w:szCs w:val="14"/>
+                <w:lang w:val="es-ES" w:eastAsia="es-ES" w:bidi="ar-SA"/>
+              </w:rPr>
+              <w:t>0x64</w:t>
+            </w:r>
+          </w:p>
+        </w:tc>
+        <w:tc>
+          <w:tcPr>
+            <w:tcW w:w="0" w:type="auto"/>
+            <w:tcBorders>
+              <w:top w:val="outset" w:sz="6" w:space="0" w:color="auto"/>
+              <w:left w:val="outset" w:sz="6" w:space="0" w:color="auto"/>
+              <w:bottom w:val="outset" w:sz="6" w:space="0" w:color="auto"/>
+              <w:right w:val="outset" w:sz="6" w:space="0" w:color="auto"/>
+            </w:tcBorders>
+            <w:shd w:val="clear" w:color="auto" w:fill="FFFFFF"/>
+            <w:vAlign w:val="center"/>
+            <w:hideMark/>
+          </w:tcPr>
+          <w:p>
+            <w:pPr>
+              <w:widowControl/>
+              <w:tabs>
+                <w:tab w:val="clear" w:pos="709"/>
+              </w:tabs>
+              <w:suppressAutoHyphens w:val="0"/>
+              <w:rPr>
+                <w:rFonts w:ascii="Verdana" w:eastAsia="Times New Roman" w:hAnsi="Verdana" w:cs="Times New Roman"/>
+                <w:color w:val="000000"/>
+                <w:sz w:val="14"/>
+                <w:szCs w:val="14"/>
+                <w:lang w:val="es-ES" w:eastAsia="es-ES" w:bidi="ar-SA"/>
+              </w:rPr>
+            </w:pPr>
+            <w:proofErr w:type="spellStart"/>
+            <w:r>
+              <w:rPr>
+                <w:rFonts w:ascii="Verdana" w:eastAsia="Times New Roman" w:hAnsi="Verdana" w:cs="Times New Roman"/>
+                <w:color w:val="000000"/>
+                <w:sz w:val="14"/>
+                <w:szCs w:val="14"/>
+                <w:lang w:val="es-ES" w:eastAsia="es-ES" w:bidi="ar-SA"/>
+              </w:rPr>
+              <w:t>Write</w:t>
+            </w:r>
+            <w:proofErr w:type="spellEnd"/>
+          </w:p>
+        </w:tc>
+        <w:tc>
+          <w:tcPr>
+            <w:tcW w:w="0" w:type="auto"/>
+            <w:tcBorders>
+              <w:top w:val="outset" w:sz="6" w:space="0" w:color="auto"/>
+              <w:left w:val="outset" w:sz="6" w:space="0" w:color="auto"/>
+              <w:bottom w:val="outset" w:sz="6" w:space="0" w:color="auto"/>
+              <w:right w:val="outset" w:sz="6" w:space="0" w:color="auto"/>
+            </w:tcBorders>
+            <w:shd w:val="clear" w:color="auto" w:fill="FFFFFF"/>
+            <w:vAlign w:val="center"/>
+            <w:hideMark/>
+          </w:tcPr>
+          <w:p>
+            <w:pPr>
+              <w:widowControl/>
+              <w:tabs>
+                <w:tab w:val="clear" w:pos="709"/>
+              </w:tabs>
+              <w:suppressAutoHyphens w:val="0"/>
+              <w:rPr>
+                <w:rFonts w:ascii="Verdana" w:eastAsia="Times New Roman" w:hAnsi="Verdana" w:cs="Times New Roman"/>
+                <w:color w:val="000000"/>
+                <w:sz w:val="14"/>
+                <w:szCs w:val="14"/>
+                <w:lang w:val="es-ES" w:eastAsia="es-ES" w:bidi="ar-SA"/>
+              </w:rPr>
+            </w:pPr>
+            <w:proofErr w:type="spellStart"/>
+            <w:r>
+              <w:rPr>
+                <w:rFonts w:ascii="Verdana" w:eastAsia="Times New Roman" w:hAnsi="Verdana" w:cs="Times New Roman"/>
+                <w:color w:val="000000"/>
+                <w:sz w:val="14"/>
+                <w:szCs w:val="14"/>
+                <w:lang w:val="es-ES" w:eastAsia="es-ES" w:bidi="ar-SA"/>
+              </w:rPr>
+              <w:t>Send</w:t>
+            </w:r>
+            <w:proofErr w:type="spellEnd"/>
+            <w:r>
+              <w:rPr>
+                <w:rFonts w:ascii="Verdana" w:eastAsia="Times New Roman" w:hAnsi="Verdana" w:cs="Times New Roman"/>
+                <w:color w:val="000000"/>
+                <w:sz w:val="14"/>
+                <w:szCs w:val="14"/>
+                <w:lang w:val="es-ES" w:eastAsia="es-ES" w:bidi="ar-SA"/>
+              </w:rPr>
+              <w:t xml:space="preserve"> </w:t>
+            </w:r>
+            <w:proofErr w:type="spellStart"/>
+            <w:r>
+              <w:rPr>
+                <w:rFonts w:ascii="Verdana" w:eastAsia="Times New Roman" w:hAnsi="Verdana" w:cs="Times New Roman"/>
+                <w:color w:val="000000"/>
+                <w:sz w:val="14"/>
+                <w:szCs w:val="14"/>
+                <w:lang w:val="es-ES" w:eastAsia="es-ES" w:bidi="ar-SA"/>
+              </w:rPr>
+              <w:t>Command</w:t>
+            </w:r>
+            <w:proofErr w:type="spellEnd"/>
+          </w:p>
+        </w:tc>
+      </w:tr>
+    </w:tbl>
+    <w:p>
+      <w:pPr>
+        <w:rPr>
+          <w:lang w:val="es-ES"/>
+        </w:rPr>
+      </w:pPr>
+      <w:r>
+        <w:rPr>
+          <w:lang w:val="es-ES"/>
+        </w:rPr>
+        <w:tab/>
+        <w:t xml:space="preserve">El teclado se compone exactamente de dos </w:t>
+      </w:r>
+      <w:proofErr w:type="spellStart"/>
+      <w:r>
+        <w:rPr>
+          <w:lang w:val="es-ES"/>
+        </w:rPr>
+        <w:t>microcontroladores</w:t>
+      </w:r>
+      <w:proofErr w:type="spellEnd"/>
+      <w:r>
+        <w:rPr>
+          <w:lang w:val="es-ES"/>
+        </w:rPr>
+        <w:t xml:space="preserve">. Uno </w:t>
+      </w:r>
+      <w:proofErr w:type="spellStart"/>
+      <w:r>
+        <w:rPr>
+          <w:lang w:val="es-ES"/>
+        </w:rPr>
+        <w:t>esta</w:t>
+      </w:r>
+      <w:proofErr w:type="spellEnd"/>
+      <w:r>
+        <w:rPr>
+          <w:lang w:val="es-ES"/>
+        </w:rPr>
+        <w:t xml:space="preserve"> en el teclado y el </w:t>
+      </w:r>
+      <w:proofErr w:type="spellStart"/>
+      <w:r>
+        <w:rPr>
+          <w:lang w:val="es-ES"/>
+        </w:rPr>
+        <w:t>el</w:t>
+      </w:r>
+      <w:proofErr w:type="spellEnd"/>
+      <w:r>
+        <w:rPr>
+          <w:lang w:val="es-ES"/>
+        </w:rPr>
+        <w:t xml:space="preserve"> </w:t>
+      </w:r>
+      <w:proofErr w:type="spellStart"/>
+      <w:r>
+        <w:rPr>
+          <w:lang w:val="es-ES"/>
+        </w:rPr>
+        <w:t>Keyboard</w:t>
+      </w:r>
+      <w:proofErr w:type="spellEnd"/>
+      <w:r>
+        <w:rPr>
+          <w:lang w:val="es-ES"/>
+        </w:rPr>
+        <w:t xml:space="preserve"> </w:t>
+      </w:r>
+      <w:proofErr w:type="spellStart"/>
+      <w:r>
+        <w:rPr>
+          <w:lang w:val="es-ES"/>
+        </w:rPr>
+        <w:t>encoder</w:t>
+      </w:r>
+      <w:proofErr w:type="spellEnd"/>
+      <w:r>
+        <w:rPr>
+          <w:lang w:val="es-ES"/>
+        </w:rPr>
+        <w:t xml:space="preserve">, y se encarga de enviar al controlador de teclado en la </w:t>
+      </w:r>
+      <w:proofErr w:type="spellStart"/>
+      <w:r>
+        <w:rPr>
+          <w:lang w:val="es-ES"/>
+        </w:rPr>
+        <w:t>motherboard</w:t>
+      </w:r>
+      <w:proofErr w:type="spellEnd"/>
+      <w:r>
+        <w:rPr>
+          <w:lang w:val="es-ES"/>
+        </w:rPr>
+        <w:t xml:space="preserve"> cada uno de los tecleos realizados con su </w:t>
+      </w:r>
+      <w:proofErr w:type="spellStart"/>
+      <w:r>
+        <w:rPr>
+          <w:lang w:val="es-ES"/>
+        </w:rPr>
+        <w:t>scan</w:t>
+      </w:r>
+      <w:proofErr w:type="spellEnd"/>
+      <w:r>
+        <w:rPr>
+          <w:lang w:val="es-ES"/>
+        </w:rPr>
+        <w:t xml:space="preserve"> </w:t>
+      </w:r>
+      <w:proofErr w:type="spellStart"/>
+      <w:r>
+        <w:rPr>
+          <w:lang w:val="es-ES"/>
+        </w:rPr>
+        <w:t>code</w:t>
+      </w:r>
+      <w:proofErr w:type="spellEnd"/>
+      <w:r>
+        <w:rPr>
+          <w:lang w:val="es-ES"/>
+        </w:rPr>
+        <w:t xml:space="preserve">. El controlador de teclado en el </w:t>
+      </w:r>
+      <w:proofErr w:type="spellStart"/>
+      <w:r>
+        <w:rPr>
+          <w:lang w:val="es-ES"/>
+        </w:rPr>
+        <w:t>motherboard</w:t>
+      </w:r>
+      <w:proofErr w:type="spellEnd"/>
+      <w:r>
+        <w:rPr>
+          <w:lang w:val="es-ES"/>
+        </w:rPr>
+        <w:t xml:space="preserve"> se encarga de leer cada uno de los </w:t>
+      </w:r>
+      <w:proofErr w:type="spellStart"/>
+      <w:r>
+        <w:rPr>
+          <w:lang w:val="es-ES"/>
+        </w:rPr>
+        <w:t>tecelos</w:t>
+      </w:r>
+      <w:proofErr w:type="spellEnd"/>
+      <w:r>
+        <w:rPr>
+          <w:lang w:val="es-ES"/>
+        </w:rPr>
+        <w:t xml:space="preserve"> del </w:t>
+      </w:r>
+      <w:proofErr w:type="spellStart"/>
+      <w:r>
+        <w:rPr>
+          <w:lang w:val="es-ES"/>
+        </w:rPr>
+        <w:t>keyboard</w:t>
+      </w:r>
+      <w:proofErr w:type="spellEnd"/>
+      <w:r>
+        <w:rPr>
+          <w:lang w:val="es-ES"/>
+        </w:rPr>
+        <w:t xml:space="preserve"> </w:t>
+      </w:r>
+      <w:proofErr w:type="spellStart"/>
+      <w:r>
+        <w:rPr>
+          <w:lang w:val="es-ES"/>
+        </w:rPr>
+        <w:t>encoder</w:t>
+      </w:r>
+      <w:proofErr w:type="spellEnd"/>
+      <w:r>
+        <w:rPr>
+          <w:lang w:val="es-ES"/>
+        </w:rPr>
+        <w:t xml:space="preserve"> y dispara un IRQ1 cada vez que esto pase. El </w:t>
+      </w:r>
+      <w:proofErr w:type="spellStart"/>
+      <w:r>
+        <w:rPr>
+          <w:lang w:val="es-ES"/>
+        </w:rPr>
+        <w:t>keyboard</w:t>
+      </w:r>
+      <w:proofErr w:type="spellEnd"/>
+      <w:r>
+        <w:rPr>
+          <w:lang w:val="es-ES"/>
+        </w:rPr>
+        <w:t xml:space="preserve"> </w:t>
+      </w:r>
+      <w:proofErr w:type="spellStart"/>
+      <w:r>
+        <w:rPr>
+          <w:lang w:val="es-ES"/>
+        </w:rPr>
+        <w:t>encoder</w:t>
+      </w:r>
+      <w:proofErr w:type="spellEnd"/>
+      <w:r>
+        <w:rPr>
+          <w:lang w:val="es-ES"/>
+        </w:rPr>
+        <w:t xml:space="preserve"> también se encarga de controlar los </w:t>
+      </w:r>
+      <w:proofErr w:type="spellStart"/>
+      <w:r>
+        <w:rPr>
+          <w:lang w:val="es-ES"/>
+        </w:rPr>
+        <w:t>LEDs</w:t>
+      </w:r>
+      <w:proofErr w:type="spellEnd"/>
+      <w:r>
+        <w:rPr>
+          <w:lang w:val="es-ES"/>
+        </w:rPr>
+        <w:t xml:space="preserve"> del teclado y reportar la presencia del teclado en un sistema. Los comandos aceptados por el </w:t>
+      </w:r>
+      <w:proofErr w:type="spellStart"/>
+      <w:r>
+        <w:rPr>
+          <w:lang w:val="es-ES"/>
+        </w:rPr>
+        <w:t>microcontrolador</w:t>
+      </w:r>
+      <w:proofErr w:type="spellEnd"/>
+      <w:r>
+        <w:rPr>
+          <w:lang w:val="es-ES"/>
+        </w:rPr>
+        <w:t xml:space="preserve"> de teclado son los siguientes: </w:t>
+      </w:r>
+    </w:p>
+    <w:tbl>
+      <w:tblPr>
+        <w:tblW w:w="0" w:type="auto"/>
+        <w:jc w:val="center"/>
+        <w:tblCellSpacing w:w="15" w:type="dxa"/>
+        <w:tblBorders>
+          <w:top w:val="outset" w:sz="6" w:space="0" w:color="auto"/>
+          <w:left w:val="outset" w:sz="6" w:space="0" w:color="auto"/>
+          <w:bottom w:val="outset" w:sz="6" w:space="0" w:color="auto"/>
+          <w:right w:val="outset" w:sz="6" w:space="0" w:color="auto"/>
+        </w:tblBorders>
+        <w:shd w:val="clear" w:color="auto" w:fill="FFFFFF"/>
+        <w:tblCellMar>
+          <w:top w:w="15" w:type="dxa"/>
+          <w:left w:w="15" w:type="dxa"/>
+          <w:bottom w:w="15" w:type="dxa"/>
+          <w:right w:w="15" w:type="dxa"/>
+        </w:tblCellMar>
+        <w:tblLook w:val="04A0"/>
+      </w:tblPr>
+      <w:tblGrid>
+        <w:gridCol w:w="902"/>
+        <w:gridCol w:w="2692"/>
+        <w:gridCol w:w="96"/>
+      </w:tblGrid>
+      <w:tr>
+        <w:trPr>
+          <w:tblCellSpacing w:w="15" w:type="dxa"/>
+          <w:jc w:val="center"/>
+        </w:trPr>
+        <w:tc>
+          <w:tcPr>
+            <w:tcW w:w="0" w:type="auto"/>
+            <w:gridSpan w:val="3"/>
+            <w:tcBorders>
+              <w:top w:val="outset" w:sz="6" w:space="0" w:color="auto"/>
+              <w:left w:val="outset" w:sz="6" w:space="0" w:color="auto"/>
+              <w:bottom w:val="outset" w:sz="6" w:space="0" w:color="auto"/>
+              <w:right w:val="outset" w:sz="6" w:space="0" w:color="auto"/>
+            </w:tcBorders>
+            <w:shd w:val="clear" w:color="auto" w:fill="AAAAAA"/>
+            <w:vAlign w:val="center"/>
+            <w:hideMark/>
+          </w:tcPr>
+          <w:p>
+            <w:pPr>
+              <w:widowControl/>
+              <w:tabs>
+                <w:tab w:val="clear" w:pos="709"/>
+              </w:tabs>
+              <w:suppressAutoHyphens w:val="0"/>
+              <w:jc w:val="center"/>
+              <w:rPr>
+                <w:rFonts w:ascii="Verdana" w:eastAsia="Times New Roman" w:hAnsi="Verdana" w:cs="Times New Roman"/>
+                <w:b/>
+                <w:bCs/>
+                <w:color w:val="auto"/>
+                <w:lang w:val="es-ES" w:eastAsia="es-ES" w:bidi="ar-SA"/>
+              </w:rPr>
+            </w:pPr>
+            <w:proofErr w:type="spellStart"/>
+            <w:r>
+              <w:rPr>
+                <w:rFonts w:ascii="Verdana" w:eastAsia="Times New Roman" w:hAnsi="Verdana" w:cs="Times New Roman"/>
+                <w:b/>
+                <w:bCs/>
+                <w:color w:val="auto"/>
+                <w:lang w:val="es-ES" w:eastAsia="es-ES" w:bidi="ar-SA"/>
+              </w:rPr>
+              <w:t>Command</w:t>
+            </w:r>
+            <w:proofErr w:type="spellEnd"/>
+            <w:r>
+              <w:rPr>
+                <w:rFonts w:ascii="Verdana" w:eastAsia="Times New Roman" w:hAnsi="Verdana" w:cs="Times New Roman"/>
+                <w:b/>
+                <w:bCs/>
+                <w:color w:val="auto"/>
+                <w:lang w:val="es-ES" w:eastAsia="es-ES" w:bidi="ar-SA"/>
+              </w:rPr>
+              <w:t xml:space="preserve"> </w:t>
+            </w:r>
+            <w:proofErr w:type="spellStart"/>
+            <w:r>
+              <w:rPr>
+                <w:rFonts w:ascii="Verdana" w:eastAsia="Times New Roman" w:hAnsi="Verdana" w:cs="Times New Roman"/>
+                <w:b/>
+                <w:bCs/>
+                <w:color w:val="auto"/>
+                <w:lang w:val="es-ES" w:eastAsia="es-ES" w:bidi="ar-SA"/>
+              </w:rPr>
+              <w:t>Listing</w:t>
+            </w:r>
+            <w:proofErr w:type="spellEnd"/>
+          </w:p>
+        </w:tc>
+      </w:tr>
+      <w:tr>
+        <w:trPr>
+          <w:tblCellSpacing w:w="15" w:type="dxa"/>
+          <w:jc w:val="center"/>
+        </w:trPr>
+        <w:tc>
+          <w:tcPr>
+            <w:tcW w:w="0" w:type="auto"/>
+            <w:tcBorders>
+              <w:top w:val="outset" w:sz="6" w:space="0" w:color="auto"/>
+              <w:left w:val="outset" w:sz="6" w:space="0" w:color="auto"/>
+              <w:bottom w:val="outset" w:sz="6" w:space="0" w:color="auto"/>
+              <w:right w:val="outset" w:sz="6" w:space="0" w:color="auto"/>
+            </w:tcBorders>
+            <w:shd w:val="clear" w:color="auto" w:fill="CCCCCC"/>
+            <w:vAlign w:val="center"/>
+            <w:hideMark/>
+          </w:tcPr>
+          <w:p>
+            <w:pPr>
+              <w:widowControl/>
+              <w:tabs>
+                <w:tab w:val="clear" w:pos="709"/>
+              </w:tabs>
+              <w:suppressAutoHyphens w:val="0"/>
+              <w:rPr>
+                <w:rFonts w:ascii="Verdana" w:eastAsia="Times New Roman" w:hAnsi="Verdana" w:cs="Times New Roman"/>
+                <w:color w:val="000000"/>
+                <w:sz w:val="14"/>
+                <w:szCs w:val="14"/>
+                <w:lang w:val="es-ES" w:eastAsia="es-ES" w:bidi="ar-SA"/>
+              </w:rPr>
+            </w:pPr>
+            <w:proofErr w:type="spellStart"/>
+            <w:r>
+              <w:rPr>
+                <w:rFonts w:ascii="Verdana" w:eastAsia="Times New Roman" w:hAnsi="Verdana" w:cs="Times New Roman"/>
+                <w:color w:val="000000"/>
+                <w:sz w:val="14"/>
+                <w:szCs w:val="14"/>
+                <w:lang w:val="es-ES" w:eastAsia="es-ES" w:bidi="ar-SA"/>
+              </w:rPr>
+              <w:t>Command</w:t>
+            </w:r>
+            <w:proofErr w:type="spellEnd"/>
+          </w:p>
+        </w:tc>
+        <w:tc>
+          <w:tcPr>
+            <w:tcW w:w="0" w:type="auto"/>
+            <w:tcBorders>
+              <w:top w:val="outset" w:sz="6" w:space="0" w:color="auto"/>
+              <w:left w:val="outset" w:sz="6" w:space="0" w:color="auto"/>
+              <w:bottom w:val="outset" w:sz="6" w:space="0" w:color="auto"/>
+              <w:right w:val="outset" w:sz="6" w:space="0" w:color="auto"/>
+            </w:tcBorders>
+            <w:shd w:val="clear" w:color="auto" w:fill="CCCCCC"/>
+            <w:vAlign w:val="center"/>
+            <w:hideMark/>
+          </w:tcPr>
+          <w:p>
+            <w:pPr>
+              <w:widowControl/>
+              <w:tabs>
+                <w:tab w:val="clear" w:pos="709"/>
+              </w:tabs>
+              <w:suppressAutoHyphens w:val="0"/>
+              <w:rPr>
+                <w:rFonts w:ascii="Verdana" w:eastAsia="Times New Roman" w:hAnsi="Verdana" w:cs="Times New Roman"/>
+                <w:color w:val="000000"/>
+                <w:sz w:val="14"/>
+                <w:szCs w:val="14"/>
+                <w:lang w:val="es-ES" w:eastAsia="es-ES" w:bidi="ar-SA"/>
+              </w:rPr>
+            </w:pPr>
+            <w:proofErr w:type="spellStart"/>
+            <w:r>
+              <w:rPr>
+                <w:rFonts w:ascii="Verdana" w:eastAsia="Times New Roman" w:hAnsi="Verdana" w:cs="Times New Roman"/>
+                <w:color w:val="000000"/>
+                <w:sz w:val="14"/>
+                <w:szCs w:val="14"/>
+                <w:lang w:val="es-ES" w:eastAsia="es-ES" w:bidi="ar-SA"/>
+              </w:rPr>
+              <w:t>Descripton</w:t>
+            </w:r>
+            <w:proofErr w:type="spellEnd"/>
+          </w:p>
+        </w:tc>
+        <w:tc>
+          <w:tcPr>
+            <w:tcW w:w="0" w:type="auto"/>
+            <w:shd w:val="clear" w:color="auto" w:fill="CCCCCC"/>
+            <w:vAlign w:val="center"/>
+            <w:hideMark/>
+          </w:tcPr>
+          <w:p>
+            <w:pPr>
+              <w:widowControl/>
+              <w:tabs>
+                <w:tab w:val="clear" w:pos="709"/>
+              </w:tabs>
+              <w:suppressAutoHyphens w:val="0"/>
+              <w:rPr>
+                <w:rFonts w:ascii="Times New Roman" w:eastAsia="Times New Roman" w:hAnsi="Times New Roman" w:cs="Times New Roman"/>
+                <w:color w:val="auto"/>
+                <w:sz w:val="20"/>
+                <w:szCs w:val="20"/>
+                <w:lang w:val="es-ES" w:eastAsia="es-ES" w:bidi="ar-SA"/>
+              </w:rPr>
+            </w:pPr>
+          </w:p>
+        </w:tc>
+      </w:tr>
+      <w:tr>
+        <w:trPr>
+          <w:tblCellSpacing w:w="15" w:type="dxa"/>
+          <w:jc w:val="center"/>
+        </w:trPr>
+        <w:tc>
+          <w:tcPr>
+            <w:tcW w:w="0" w:type="auto"/>
+            <w:gridSpan w:val="3"/>
+            <w:tcBorders>
+              <w:top w:val="outset" w:sz="6" w:space="0" w:color="auto"/>
+              <w:left w:val="outset" w:sz="6" w:space="0" w:color="auto"/>
+              <w:bottom w:val="outset" w:sz="6" w:space="0" w:color="auto"/>
+              <w:right w:val="outset" w:sz="6" w:space="0" w:color="auto"/>
+            </w:tcBorders>
+            <w:shd w:val="clear" w:color="auto" w:fill="CCCCCC"/>
+            <w:vAlign w:val="center"/>
+            <w:hideMark/>
+          </w:tcPr>
+          <w:p>
+            <w:pPr>
+              <w:widowControl/>
+              <w:tabs>
+                <w:tab w:val="clear" w:pos="709"/>
+              </w:tabs>
+              <w:suppressAutoHyphens w:val="0"/>
+              <w:rPr>
+                <w:rFonts w:ascii="Verdana" w:eastAsia="Times New Roman" w:hAnsi="Verdana" w:cs="Times New Roman"/>
+                <w:color w:val="000000"/>
+                <w:sz w:val="14"/>
+                <w:szCs w:val="14"/>
+                <w:lang w:val="es-ES" w:eastAsia="es-ES" w:bidi="ar-SA"/>
+              </w:rPr>
+            </w:pPr>
+            <w:proofErr w:type="spellStart"/>
+            <w:r>
+              <w:rPr>
+                <w:rFonts w:ascii="Verdana" w:eastAsia="Times New Roman" w:hAnsi="Verdana" w:cs="Times New Roman"/>
+                <w:color w:val="000000"/>
+                <w:sz w:val="14"/>
+                <w:szCs w:val="14"/>
+                <w:lang w:val="es-ES" w:eastAsia="es-ES" w:bidi="ar-SA"/>
+              </w:rPr>
+              <w:t>Common</w:t>
+            </w:r>
+            <w:proofErr w:type="spellEnd"/>
+            <w:r>
+              <w:rPr>
+                <w:rFonts w:ascii="Verdana" w:eastAsia="Times New Roman" w:hAnsi="Verdana" w:cs="Times New Roman"/>
+                <w:color w:val="000000"/>
+                <w:sz w:val="14"/>
+                <w:szCs w:val="14"/>
+                <w:lang w:val="es-ES" w:eastAsia="es-ES" w:bidi="ar-SA"/>
+              </w:rPr>
+              <w:t xml:space="preserve"> </w:t>
+            </w:r>
+            <w:proofErr w:type="spellStart"/>
+            <w:r>
+              <w:rPr>
+                <w:rFonts w:ascii="Verdana" w:eastAsia="Times New Roman" w:hAnsi="Verdana" w:cs="Times New Roman"/>
+                <w:color w:val="000000"/>
+                <w:sz w:val="14"/>
+                <w:szCs w:val="14"/>
+                <w:lang w:val="es-ES" w:eastAsia="es-ES" w:bidi="ar-SA"/>
+              </w:rPr>
+              <w:t>Commands</w:t>
+            </w:r>
+            <w:proofErr w:type="spellEnd"/>
+          </w:p>
+        </w:tc>
+      </w:tr>
+      <w:tr>
+        <w:trPr>
+          <w:tblCellSpacing w:w="15" w:type="dxa"/>
+          <w:jc w:val="center"/>
+        </w:trPr>
+        <w:tc>
+          <w:tcPr>
+            <w:tcW w:w="0" w:type="auto"/>
+            <w:tcBorders>
+              <w:top w:val="outset" w:sz="6" w:space="0" w:color="auto"/>
+              <w:left w:val="outset" w:sz="6" w:space="0" w:color="auto"/>
+              <w:bottom w:val="outset" w:sz="6" w:space="0" w:color="auto"/>
+              <w:right w:val="outset" w:sz="6" w:space="0" w:color="auto"/>
+            </w:tcBorders>
+            <w:shd w:val="clear" w:color="auto" w:fill="CCCCCC"/>
+            <w:vAlign w:val="center"/>
+            <w:hideMark/>
+          </w:tcPr>
+          <w:p>
+            <w:pPr>
+              <w:widowControl/>
+              <w:tabs>
+                <w:tab w:val="clear" w:pos="709"/>
+              </w:tabs>
+              <w:suppressAutoHyphens w:val="0"/>
+              <w:rPr>
+                <w:rFonts w:ascii="Verdana" w:eastAsia="Times New Roman" w:hAnsi="Verdana" w:cs="Times New Roman"/>
+                <w:color w:val="000000"/>
+                <w:sz w:val="14"/>
+                <w:szCs w:val="14"/>
+                <w:lang w:val="es-ES" w:eastAsia="es-ES" w:bidi="ar-SA"/>
+              </w:rPr>
+            </w:pPr>
+            <w:r>
+              <w:rPr>
+                <w:rFonts w:ascii="Verdana" w:eastAsia="Times New Roman" w:hAnsi="Verdana" w:cs="Times New Roman"/>
+                <w:color w:val="000000"/>
+                <w:sz w:val="14"/>
+                <w:szCs w:val="14"/>
+                <w:lang w:val="es-ES" w:eastAsia="es-ES" w:bidi="ar-SA"/>
+              </w:rPr>
+              <w:t>0x20</w:t>
+            </w:r>
+          </w:p>
+        </w:tc>
+        <w:tc>
+          <w:tcPr>
+            <w:tcW w:w="0" w:type="auto"/>
+            <w:tcBorders>
+              <w:top w:val="outset" w:sz="6" w:space="0" w:color="auto"/>
+              <w:left w:val="outset" w:sz="6" w:space="0" w:color="auto"/>
+              <w:bottom w:val="outset" w:sz="6" w:space="0" w:color="auto"/>
+              <w:right w:val="outset" w:sz="6" w:space="0" w:color="auto"/>
+            </w:tcBorders>
+            <w:shd w:val="clear" w:color="auto" w:fill="FFFFFF"/>
+            <w:vAlign w:val="center"/>
+            <w:hideMark/>
+          </w:tcPr>
+          <w:p>
+            <w:pPr>
+              <w:widowControl/>
+              <w:tabs>
+                <w:tab w:val="clear" w:pos="709"/>
+              </w:tabs>
+              <w:suppressAutoHyphens w:val="0"/>
+              <w:rPr>
+                <w:rFonts w:ascii="Verdana" w:eastAsia="Times New Roman" w:hAnsi="Verdana" w:cs="Times New Roman"/>
+                <w:color w:val="000000"/>
+                <w:sz w:val="14"/>
+                <w:szCs w:val="14"/>
+                <w:lang w:val="es-ES" w:eastAsia="es-ES" w:bidi="ar-SA"/>
+              </w:rPr>
+            </w:pPr>
+            <w:proofErr w:type="spellStart"/>
+            <w:r>
+              <w:rPr>
+                <w:rFonts w:ascii="Verdana" w:eastAsia="Times New Roman" w:hAnsi="Verdana" w:cs="Times New Roman"/>
+                <w:color w:val="000000"/>
+                <w:sz w:val="14"/>
+                <w:szCs w:val="14"/>
+                <w:lang w:val="es-ES" w:eastAsia="es-ES" w:bidi="ar-SA"/>
+              </w:rPr>
+              <w:t>Read</w:t>
+            </w:r>
+            <w:proofErr w:type="spellEnd"/>
+            <w:r>
+              <w:rPr>
+                <w:rFonts w:ascii="Verdana" w:eastAsia="Times New Roman" w:hAnsi="Verdana" w:cs="Times New Roman"/>
+                <w:color w:val="000000"/>
+                <w:sz w:val="14"/>
+                <w:szCs w:val="14"/>
+                <w:lang w:val="es-ES" w:eastAsia="es-ES" w:bidi="ar-SA"/>
+              </w:rPr>
+              <w:t xml:space="preserve"> </w:t>
+            </w:r>
+            <w:proofErr w:type="spellStart"/>
+            <w:r>
+              <w:rPr>
+                <w:rFonts w:ascii="Verdana" w:eastAsia="Times New Roman" w:hAnsi="Verdana" w:cs="Times New Roman"/>
+                <w:color w:val="000000"/>
+                <w:sz w:val="14"/>
+                <w:szCs w:val="14"/>
+                <w:lang w:val="es-ES" w:eastAsia="es-ES" w:bidi="ar-SA"/>
+              </w:rPr>
+              <w:t>command</w:t>
+            </w:r>
+            <w:proofErr w:type="spellEnd"/>
+            <w:r>
+              <w:rPr>
+                <w:rFonts w:ascii="Verdana" w:eastAsia="Times New Roman" w:hAnsi="Verdana" w:cs="Times New Roman"/>
+                <w:color w:val="000000"/>
+                <w:sz w:val="14"/>
+                <w:szCs w:val="14"/>
+                <w:lang w:val="es-ES" w:eastAsia="es-ES" w:bidi="ar-SA"/>
+              </w:rPr>
+              <w:t xml:space="preserve"> byte</w:t>
+            </w:r>
+          </w:p>
+        </w:tc>
+        <w:tc>
+          <w:tcPr>
+            <w:tcW w:w="0" w:type="auto"/>
+            <w:shd w:val="clear" w:color="auto" w:fill="FFFFFF"/>
+            <w:vAlign w:val="center"/>
+            <w:hideMark/>
+          </w:tcPr>
+          <w:p>
+            <w:pPr>
+              <w:widowControl/>
+              <w:tabs>
+                <w:tab w:val="clear" w:pos="709"/>
+              </w:tabs>
+              <w:suppressAutoHyphens w:val="0"/>
+              <w:rPr>
+                <w:rFonts w:ascii="Times New Roman" w:eastAsia="Times New Roman" w:hAnsi="Times New Roman" w:cs="Times New Roman"/>
+                <w:color w:val="auto"/>
+                <w:sz w:val="20"/>
+                <w:szCs w:val="20"/>
+                <w:lang w:val="es-ES" w:eastAsia="es-ES" w:bidi="ar-SA"/>
+              </w:rPr>
+            </w:pPr>
+          </w:p>
+        </w:tc>
+      </w:tr>
+      <w:tr>
+        <w:trPr>
+          <w:tblCellSpacing w:w="15" w:type="dxa"/>
+          <w:jc w:val="center"/>
+        </w:trPr>
+        <w:tc>
+          <w:tcPr>
+            <w:tcW w:w="0" w:type="auto"/>
+            <w:tcBorders>
+              <w:top w:val="outset" w:sz="6" w:space="0" w:color="auto"/>
+              <w:left w:val="outset" w:sz="6" w:space="0" w:color="auto"/>
+              <w:bottom w:val="outset" w:sz="6" w:space="0" w:color="auto"/>
+              <w:right w:val="outset" w:sz="6" w:space="0" w:color="auto"/>
+            </w:tcBorders>
+            <w:shd w:val="clear" w:color="auto" w:fill="CCCCCC"/>
+            <w:vAlign w:val="center"/>
+            <w:hideMark/>
+          </w:tcPr>
+          <w:p>
+            <w:pPr>
+              <w:widowControl/>
+              <w:tabs>
+                <w:tab w:val="clear" w:pos="709"/>
+              </w:tabs>
+              <w:suppressAutoHyphens w:val="0"/>
+              <w:rPr>
+                <w:rFonts w:ascii="Verdana" w:eastAsia="Times New Roman" w:hAnsi="Verdana" w:cs="Times New Roman"/>
+                <w:color w:val="000000"/>
+                <w:sz w:val="14"/>
+                <w:szCs w:val="14"/>
+                <w:lang w:val="es-ES" w:eastAsia="es-ES" w:bidi="ar-SA"/>
+              </w:rPr>
+            </w:pPr>
+            <w:r>
+              <w:rPr>
+                <w:rFonts w:ascii="Verdana" w:eastAsia="Times New Roman" w:hAnsi="Verdana" w:cs="Times New Roman"/>
+                <w:color w:val="000000"/>
+                <w:sz w:val="14"/>
+                <w:szCs w:val="14"/>
+                <w:lang w:val="es-ES" w:eastAsia="es-ES" w:bidi="ar-SA"/>
+              </w:rPr>
+              <w:t>0x60</w:t>
+            </w:r>
+          </w:p>
+        </w:tc>
+        <w:tc>
+          <w:tcPr>
+            <w:tcW w:w="0" w:type="auto"/>
+            <w:tcBorders>
+              <w:top w:val="outset" w:sz="6" w:space="0" w:color="auto"/>
+              <w:left w:val="outset" w:sz="6" w:space="0" w:color="auto"/>
+              <w:bottom w:val="outset" w:sz="6" w:space="0" w:color="auto"/>
+              <w:right w:val="outset" w:sz="6" w:space="0" w:color="auto"/>
+            </w:tcBorders>
+            <w:shd w:val="clear" w:color="auto" w:fill="FFFFFF"/>
+            <w:vAlign w:val="center"/>
+            <w:hideMark/>
+          </w:tcPr>
+          <w:p>
+            <w:pPr>
+              <w:widowControl/>
+              <w:tabs>
+                <w:tab w:val="clear" w:pos="709"/>
+              </w:tabs>
+              <w:suppressAutoHyphens w:val="0"/>
+              <w:rPr>
+                <w:rFonts w:ascii="Verdana" w:eastAsia="Times New Roman" w:hAnsi="Verdana" w:cs="Times New Roman"/>
+                <w:color w:val="000000"/>
+                <w:sz w:val="14"/>
+                <w:szCs w:val="14"/>
+                <w:lang w:val="es-ES" w:eastAsia="es-ES" w:bidi="ar-SA"/>
+              </w:rPr>
+            </w:pPr>
+            <w:proofErr w:type="spellStart"/>
+            <w:r>
+              <w:rPr>
+                <w:rFonts w:ascii="Verdana" w:eastAsia="Times New Roman" w:hAnsi="Verdana" w:cs="Times New Roman"/>
+                <w:color w:val="000000"/>
+                <w:sz w:val="14"/>
+                <w:szCs w:val="14"/>
+                <w:lang w:val="es-ES" w:eastAsia="es-ES" w:bidi="ar-SA"/>
+              </w:rPr>
+              <w:t>Write</w:t>
+            </w:r>
+            <w:proofErr w:type="spellEnd"/>
+            <w:r>
+              <w:rPr>
+                <w:rFonts w:ascii="Verdana" w:eastAsia="Times New Roman" w:hAnsi="Verdana" w:cs="Times New Roman"/>
+                <w:color w:val="000000"/>
+                <w:sz w:val="14"/>
+                <w:szCs w:val="14"/>
+                <w:lang w:val="es-ES" w:eastAsia="es-ES" w:bidi="ar-SA"/>
+              </w:rPr>
+              <w:t xml:space="preserve"> </w:t>
+            </w:r>
+            <w:proofErr w:type="spellStart"/>
+            <w:r>
+              <w:rPr>
+                <w:rFonts w:ascii="Verdana" w:eastAsia="Times New Roman" w:hAnsi="Verdana" w:cs="Times New Roman"/>
+                <w:color w:val="000000"/>
+                <w:sz w:val="14"/>
+                <w:szCs w:val="14"/>
+                <w:lang w:val="es-ES" w:eastAsia="es-ES" w:bidi="ar-SA"/>
+              </w:rPr>
+              <w:t>command</w:t>
+            </w:r>
+            <w:proofErr w:type="spellEnd"/>
+            <w:r>
+              <w:rPr>
+                <w:rFonts w:ascii="Verdana" w:eastAsia="Times New Roman" w:hAnsi="Verdana" w:cs="Times New Roman"/>
+                <w:color w:val="000000"/>
+                <w:sz w:val="14"/>
+                <w:szCs w:val="14"/>
+                <w:lang w:val="es-ES" w:eastAsia="es-ES" w:bidi="ar-SA"/>
+              </w:rPr>
+              <w:t xml:space="preserve"> byte</w:t>
+            </w:r>
+          </w:p>
+        </w:tc>
+        <w:tc>
+          <w:tcPr>
+            <w:tcW w:w="0" w:type="auto"/>
+            <w:shd w:val="clear" w:color="auto" w:fill="FFFFFF"/>
+            <w:vAlign w:val="center"/>
+            <w:hideMark/>
+          </w:tcPr>
+          <w:p>
+            <w:pPr>
+              <w:widowControl/>
+              <w:tabs>
+                <w:tab w:val="clear" w:pos="709"/>
+              </w:tabs>
+              <w:suppressAutoHyphens w:val="0"/>
+              <w:rPr>
+                <w:rFonts w:ascii="Times New Roman" w:eastAsia="Times New Roman" w:hAnsi="Times New Roman" w:cs="Times New Roman"/>
+                <w:color w:val="auto"/>
+                <w:sz w:val="20"/>
+                <w:szCs w:val="20"/>
+                <w:lang w:val="es-ES" w:eastAsia="es-ES" w:bidi="ar-SA"/>
+              </w:rPr>
+            </w:pPr>
+          </w:p>
+        </w:tc>
+      </w:tr>
+      <w:tr>
+        <w:trPr>
+          <w:tblCellSpacing w:w="15" w:type="dxa"/>
+          <w:jc w:val="center"/>
+        </w:trPr>
+        <w:tc>
+          <w:tcPr>
+            <w:tcW w:w="0" w:type="auto"/>
+            <w:tcBorders>
+              <w:top w:val="outset" w:sz="6" w:space="0" w:color="auto"/>
+              <w:left w:val="outset" w:sz="6" w:space="0" w:color="auto"/>
+              <w:bottom w:val="outset" w:sz="6" w:space="0" w:color="auto"/>
+              <w:right w:val="outset" w:sz="6" w:space="0" w:color="auto"/>
+            </w:tcBorders>
+            <w:shd w:val="clear" w:color="auto" w:fill="CCCCCC"/>
+            <w:vAlign w:val="center"/>
+            <w:hideMark/>
+          </w:tcPr>
+          <w:p>
+            <w:pPr>
+              <w:widowControl/>
+              <w:tabs>
+                <w:tab w:val="clear" w:pos="709"/>
+              </w:tabs>
+              <w:suppressAutoHyphens w:val="0"/>
+              <w:rPr>
+                <w:rFonts w:ascii="Verdana" w:eastAsia="Times New Roman" w:hAnsi="Verdana" w:cs="Times New Roman"/>
+                <w:color w:val="000000"/>
+                <w:sz w:val="14"/>
+                <w:szCs w:val="14"/>
+                <w:lang w:val="es-ES" w:eastAsia="es-ES" w:bidi="ar-SA"/>
+              </w:rPr>
+            </w:pPr>
+            <w:r>
+              <w:rPr>
+                <w:rFonts w:ascii="Verdana" w:eastAsia="Times New Roman" w:hAnsi="Verdana" w:cs="Times New Roman"/>
+                <w:color w:val="000000"/>
+                <w:sz w:val="14"/>
+                <w:szCs w:val="14"/>
+                <w:lang w:val="es-ES" w:eastAsia="es-ES" w:bidi="ar-SA"/>
+              </w:rPr>
+              <w:t>0xAA</w:t>
+            </w:r>
+          </w:p>
+        </w:tc>
+        <w:tc>
+          <w:tcPr>
+            <w:tcW w:w="0" w:type="auto"/>
+            <w:tcBorders>
+              <w:top w:val="outset" w:sz="6" w:space="0" w:color="auto"/>
+              <w:left w:val="outset" w:sz="6" w:space="0" w:color="auto"/>
+              <w:bottom w:val="outset" w:sz="6" w:space="0" w:color="auto"/>
+              <w:right w:val="outset" w:sz="6" w:space="0" w:color="auto"/>
+            </w:tcBorders>
+            <w:shd w:val="clear" w:color="auto" w:fill="FFFFFF"/>
+            <w:vAlign w:val="center"/>
+            <w:hideMark/>
+          </w:tcPr>
+          <w:p>
+            <w:pPr>
+              <w:widowControl/>
+              <w:tabs>
+                <w:tab w:val="clear" w:pos="709"/>
+              </w:tabs>
+              <w:suppressAutoHyphens w:val="0"/>
+              <w:rPr>
+                <w:rFonts w:ascii="Verdana" w:eastAsia="Times New Roman" w:hAnsi="Verdana" w:cs="Times New Roman"/>
+                <w:color w:val="000000"/>
+                <w:sz w:val="14"/>
+                <w:szCs w:val="14"/>
+                <w:lang w:val="es-ES" w:eastAsia="es-ES" w:bidi="ar-SA"/>
+              </w:rPr>
+            </w:pPr>
+            <w:proofErr w:type="spellStart"/>
+            <w:r>
+              <w:rPr>
+                <w:rFonts w:ascii="Verdana" w:eastAsia="Times New Roman" w:hAnsi="Verdana" w:cs="Times New Roman"/>
+                <w:color w:val="000000"/>
+                <w:sz w:val="14"/>
+                <w:szCs w:val="14"/>
+                <w:lang w:val="es-ES" w:eastAsia="es-ES" w:bidi="ar-SA"/>
+              </w:rPr>
+              <w:t>Self</w:t>
+            </w:r>
+            <w:proofErr w:type="spellEnd"/>
+            <w:r>
+              <w:rPr>
+                <w:rFonts w:ascii="Verdana" w:eastAsia="Times New Roman" w:hAnsi="Verdana" w:cs="Times New Roman"/>
+                <w:color w:val="000000"/>
+                <w:sz w:val="14"/>
+                <w:szCs w:val="14"/>
+                <w:lang w:val="es-ES" w:eastAsia="es-ES" w:bidi="ar-SA"/>
+              </w:rPr>
+              <w:t xml:space="preserve"> Test</w:t>
+            </w:r>
+          </w:p>
+        </w:tc>
+        <w:tc>
+          <w:tcPr>
+            <w:tcW w:w="0" w:type="auto"/>
+            <w:shd w:val="clear" w:color="auto" w:fill="FFFFFF"/>
+            <w:vAlign w:val="center"/>
+            <w:hideMark/>
+          </w:tcPr>
+          <w:p>
+            <w:pPr>
+              <w:widowControl/>
+              <w:tabs>
+                <w:tab w:val="clear" w:pos="709"/>
+              </w:tabs>
+              <w:suppressAutoHyphens w:val="0"/>
+              <w:rPr>
+                <w:rFonts w:ascii="Times New Roman" w:eastAsia="Times New Roman" w:hAnsi="Times New Roman" w:cs="Times New Roman"/>
+                <w:color w:val="auto"/>
+                <w:sz w:val="20"/>
+                <w:szCs w:val="20"/>
+                <w:lang w:val="es-ES" w:eastAsia="es-ES" w:bidi="ar-SA"/>
+              </w:rPr>
+            </w:pPr>
+          </w:p>
+        </w:tc>
+      </w:tr>
+      <w:tr>
+        <w:trPr>
+          <w:tblCellSpacing w:w="15" w:type="dxa"/>
+          <w:jc w:val="center"/>
+        </w:trPr>
+        <w:tc>
+          <w:tcPr>
+            <w:tcW w:w="0" w:type="auto"/>
+            <w:tcBorders>
+              <w:top w:val="outset" w:sz="6" w:space="0" w:color="auto"/>
+              <w:left w:val="outset" w:sz="6" w:space="0" w:color="auto"/>
+              <w:bottom w:val="outset" w:sz="6" w:space="0" w:color="auto"/>
+              <w:right w:val="outset" w:sz="6" w:space="0" w:color="auto"/>
+            </w:tcBorders>
+            <w:shd w:val="clear" w:color="auto" w:fill="CCCCCC"/>
+            <w:vAlign w:val="center"/>
+            <w:hideMark/>
+          </w:tcPr>
+          <w:p>
+            <w:pPr>
+              <w:widowControl/>
+              <w:tabs>
+                <w:tab w:val="clear" w:pos="709"/>
+              </w:tabs>
+              <w:suppressAutoHyphens w:val="0"/>
+              <w:rPr>
+                <w:rFonts w:ascii="Verdana" w:eastAsia="Times New Roman" w:hAnsi="Verdana" w:cs="Times New Roman"/>
+                <w:color w:val="000000"/>
+                <w:sz w:val="14"/>
+                <w:szCs w:val="14"/>
+                <w:lang w:val="es-ES" w:eastAsia="es-ES" w:bidi="ar-SA"/>
+              </w:rPr>
+            </w:pPr>
+            <w:r>
+              <w:rPr>
+                <w:rFonts w:ascii="Verdana" w:eastAsia="Times New Roman" w:hAnsi="Verdana" w:cs="Times New Roman"/>
+                <w:color w:val="000000"/>
+                <w:sz w:val="14"/>
+                <w:szCs w:val="14"/>
+                <w:lang w:val="es-ES" w:eastAsia="es-ES" w:bidi="ar-SA"/>
+              </w:rPr>
+              <w:t>0xAB</w:t>
+            </w:r>
+          </w:p>
+        </w:tc>
+        <w:tc>
+          <w:tcPr>
+            <w:tcW w:w="0" w:type="auto"/>
+            <w:tcBorders>
+              <w:top w:val="outset" w:sz="6" w:space="0" w:color="auto"/>
+              <w:left w:val="outset" w:sz="6" w:space="0" w:color="auto"/>
+              <w:bottom w:val="outset" w:sz="6" w:space="0" w:color="auto"/>
+              <w:right w:val="outset" w:sz="6" w:space="0" w:color="auto"/>
+            </w:tcBorders>
+            <w:shd w:val="clear" w:color="auto" w:fill="FFFFFF"/>
+            <w:vAlign w:val="center"/>
+            <w:hideMark/>
+          </w:tcPr>
+          <w:p>
+            <w:pPr>
+              <w:widowControl/>
+              <w:tabs>
+                <w:tab w:val="clear" w:pos="709"/>
+              </w:tabs>
+              <w:suppressAutoHyphens w:val="0"/>
+              <w:rPr>
+                <w:rFonts w:ascii="Verdana" w:eastAsia="Times New Roman" w:hAnsi="Verdana" w:cs="Times New Roman"/>
+                <w:color w:val="000000"/>
+                <w:sz w:val="14"/>
+                <w:szCs w:val="14"/>
+                <w:lang w:val="es-ES" w:eastAsia="es-ES" w:bidi="ar-SA"/>
+              </w:rPr>
+            </w:pPr>
+            <w:r>
+              <w:rPr>
+                <w:rFonts w:ascii="Verdana" w:eastAsia="Times New Roman" w:hAnsi="Verdana" w:cs="Times New Roman"/>
+                <w:color w:val="000000"/>
+                <w:sz w:val="14"/>
+                <w:szCs w:val="14"/>
+                <w:lang w:val="es-ES" w:eastAsia="es-ES" w:bidi="ar-SA"/>
+              </w:rPr>
+              <w:t>Interface Test</w:t>
+            </w:r>
+          </w:p>
+        </w:tc>
+        <w:tc>
+          <w:tcPr>
+            <w:tcW w:w="0" w:type="auto"/>
+            <w:shd w:val="clear" w:color="auto" w:fill="FFFFFF"/>
+            <w:vAlign w:val="center"/>
+            <w:hideMark/>
+          </w:tcPr>
+          <w:p>
+            <w:pPr>
+              <w:widowControl/>
+              <w:tabs>
+                <w:tab w:val="clear" w:pos="709"/>
+              </w:tabs>
+              <w:suppressAutoHyphens w:val="0"/>
+              <w:rPr>
+                <w:rFonts w:ascii="Times New Roman" w:eastAsia="Times New Roman" w:hAnsi="Times New Roman" w:cs="Times New Roman"/>
+                <w:color w:val="auto"/>
+                <w:sz w:val="20"/>
+                <w:szCs w:val="20"/>
+                <w:lang w:val="es-ES" w:eastAsia="es-ES" w:bidi="ar-SA"/>
+              </w:rPr>
+            </w:pPr>
+          </w:p>
+        </w:tc>
+      </w:tr>
+      <w:tr>
+        <w:trPr>
+          <w:tblCellSpacing w:w="15" w:type="dxa"/>
+          <w:jc w:val="center"/>
+        </w:trPr>
+        <w:tc>
+          <w:tcPr>
+            <w:tcW w:w="0" w:type="auto"/>
+            <w:tcBorders>
+              <w:top w:val="outset" w:sz="6" w:space="0" w:color="auto"/>
+              <w:left w:val="outset" w:sz="6" w:space="0" w:color="auto"/>
+              <w:bottom w:val="outset" w:sz="6" w:space="0" w:color="auto"/>
+              <w:right w:val="outset" w:sz="6" w:space="0" w:color="auto"/>
+            </w:tcBorders>
+            <w:shd w:val="clear" w:color="auto" w:fill="CCCCCC"/>
+            <w:vAlign w:val="center"/>
+            <w:hideMark/>
+          </w:tcPr>
+          <w:p>
+            <w:pPr>
+              <w:widowControl/>
+              <w:tabs>
+                <w:tab w:val="clear" w:pos="709"/>
+              </w:tabs>
+              <w:suppressAutoHyphens w:val="0"/>
+              <w:rPr>
+                <w:rFonts w:ascii="Verdana" w:eastAsia="Times New Roman" w:hAnsi="Verdana" w:cs="Times New Roman"/>
+                <w:color w:val="000000"/>
+                <w:sz w:val="14"/>
+                <w:szCs w:val="14"/>
+                <w:lang w:val="es-ES" w:eastAsia="es-ES" w:bidi="ar-SA"/>
+              </w:rPr>
+            </w:pPr>
+            <w:r>
+              <w:rPr>
+                <w:rFonts w:ascii="Verdana" w:eastAsia="Times New Roman" w:hAnsi="Verdana" w:cs="Times New Roman"/>
+                <w:color w:val="000000"/>
+                <w:sz w:val="14"/>
+                <w:szCs w:val="14"/>
+                <w:lang w:val="es-ES" w:eastAsia="es-ES" w:bidi="ar-SA"/>
+              </w:rPr>
+              <w:t>0xAD</w:t>
+            </w:r>
+          </w:p>
+        </w:tc>
+        <w:tc>
+          <w:tcPr>
+            <w:tcW w:w="0" w:type="auto"/>
+            <w:tcBorders>
+              <w:top w:val="outset" w:sz="6" w:space="0" w:color="auto"/>
+              <w:left w:val="outset" w:sz="6" w:space="0" w:color="auto"/>
+              <w:bottom w:val="outset" w:sz="6" w:space="0" w:color="auto"/>
+              <w:right w:val="outset" w:sz="6" w:space="0" w:color="auto"/>
+            </w:tcBorders>
+            <w:shd w:val="clear" w:color="auto" w:fill="FFFFFF"/>
+            <w:vAlign w:val="center"/>
+            <w:hideMark/>
+          </w:tcPr>
+          <w:p>
+            <w:pPr>
+              <w:widowControl/>
+              <w:tabs>
+                <w:tab w:val="clear" w:pos="709"/>
+              </w:tabs>
+              <w:suppressAutoHyphens w:val="0"/>
+              <w:rPr>
+                <w:rFonts w:ascii="Verdana" w:eastAsia="Times New Roman" w:hAnsi="Verdana" w:cs="Times New Roman"/>
+                <w:color w:val="000000"/>
+                <w:sz w:val="14"/>
+                <w:szCs w:val="14"/>
+                <w:lang w:val="es-ES" w:eastAsia="es-ES" w:bidi="ar-SA"/>
+              </w:rPr>
+            </w:pPr>
+            <w:proofErr w:type="spellStart"/>
+            <w:r>
+              <w:rPr>
+                <w:rFonts w:ascii="Verdana" w:eastAsia="Times New Roman" w:hAnsi="Verdana" w:cs="Times New Roman"/>
+                <w:color w:val="000000"/>
+                <w:sz w:val="14"/>
+                <w:szCs w:val="14"/>
+                <w:lang w:val="es-ES" w:eastAsia="es-ES" w:bidi="ar-SA"/>
+              </w:rPr>
+              <w:t>Disable</w:t>
+            </w:r>
+            <w:proofErr w:type="spellEnd"/>
+            <w:r>
+              <w:rPr>
+                <w:rFonts w:ascii="Verdana" w:eastAsia="Times New Roman" w:hAnsi="Verdana" w:cs="Times New Roman"/>
+                <w:color w:val="000000"/>
+                <w:sz w:val="14"/>
+                <w:szCs w:val="14"/>
+                <w:lang w:val="es-ES" w:eastAsia="es-ES" w:bidi="ar-SA"/>
+              </w:rPr>
+              <w:t xml:space="preserve"> </w:t>
+            </w:r>
+            <w:proofErr w:type="spellStart"/>
+            <w:r>
+              <w:rPr>
+                <w:rFonts w:ascii="Verdana" w:eastAsia="Times New Roman" w:hAnsi="Verdana" w:cs="Times New Roman"/>
+                <w:color w:val="000000"/>
+                <w:sz w:val="14"/>
+                <w:szCs w:val="14"/>
+                <w:lang w:val="es-ES" w:eastAsia="es-ES" w:bidi="ar-SA"/>
+              </w:rPr>
+              <w:t>Keyboard</w:t>
+            </w:r>
+            <w:proofErr w:type="spellEnd"/>
+          </w:p>
+        </w:tc>
+        <w:tc>
+          <w:tcPr>
+            <w:tcW w:w="0" w:type="auto"/>
+            <w:shd w:val="clear" w:color="auto" w:fill="FFFFFF"/>
+            <w:vAlign w:val="center"/>
+            <w:hideMark/>
+          </w:tcPr>
+          <w:p>
+            <w:pPr>
+              <w:widowControl/>
+              <w:tabs>
+                <w:tab w:val="clear" w:pos="709"/>
+              </w:tabs>
+              <w:suppressAutoHyphens w:val="0"/>
+              <w:rPr>
+                <w:rFonts w:ascii="Times New Roman" w:eastAsia="Times New Roman" w:hAnsi="Times New Roman" w:cs="Times New Roman"/>
+                <w:color w:val="auto"/>
+                <w:sz w:val="20"/>
+                <w:szCs w:val="20"/>
+                <w:lang w:val="es-ES" w:eastAsia="es-ES" w:bidi="ar-SA"/>
+              </w:rPr>
+            </w:pPr>
+          </w:p>
+        </w:tc>
+      </w:tr>
+      <w:tr>
+        <w:trPr>
+          <w:tblCellSpacing w:w="15" w:type="dxa"/>
+          <w:jc w:val="center"/>
+        </w:trPr>
+        <w:tc>
+          <w:tcPr>
+            <w:tcW w:w="0" w:type="auto"/>
+            <w:tcBorders>
+              <w:top w:val="outset" w:sz="6" w:space="0" w:color="auto"/>
+              <w:left w:val="outset" w:sz="6" w:space="0" w:color="auto"/>
+              <w:bottom w:val="outset" w:sz="6" w:space="0" w:color="auto"/>
+              <w:right w:val="outset" w:sz="6" w:space="0" w:color="auto"/>
+            </w:tcBorders>
+            <w:shd w:val="clear" w:color="auto" w:fill="CCCCCC"/>
+            <w:vAlign w:val="center"/>
+            <w:hideMark/>
+          </w:tcPr>
+          <w:p>
+            <w:pPr>
+              <w:widowControl/>
+              <w:tabs>
+                <w:tab w:val="clear" w:pos="709"/>
+              </w:tabs>
+              <w:suppressAutoHyphens w:val="0"/>
+              <w:rPr>
+                <w:rFonts w:ascii="Verdana" w:eastAsia="Times New Roman" w:hAnsi="Verdana" w:cs="Times New Roman"/>
+                <w:color w:val="000000"/>
+                <w:sz w:val="14"/>
+                <w:szCs w:val="14"/>
+                <w:lang w:val="es-ES" w:eastAsia="es-ES" w:bidi="ar-SA"/>
+              </w:rPr>
+            </w:pPr>
+            <w:r>
+              <w:rPr>
+                <w:rFonts w:ascii="Verdana" w:eastAsia="Times New Roman" w:hAnsi="Verdana" w:cs="Times New Roman"/>
+                <w:color w:val="000000"/>
+                <w:sz w:val="14"/>
+                <w:szCs w:val="14"/>
+                <w:lang w:val="es-ES" w:eastAsia="es-ES" w:bidi="ar-SA"/>
+              </w:rPr>
+              <w:t>0xAE</w:t>
+            </w:r>
+          </w:p>
+        </w:tc>
+        <w:tc>
+          <w:tcPr>
+            <w:tcW w:w="0" w:type="auto"/>
+            <w:tcBorders>
+              <w:top w:val="outset" w:sz="6" w:space="0" w:color="auto"/>
+              <w:left w:val="outset" w:sz="6" w:space="0" w:color="auto"/>
+              <w:bottom w:val="outset" w:sz="6" w:space="0" w:color="auto"/>
+              <w:right w:val="outset" w:sz="6" w:space="0" w:color="auto"/>
+            </w:tcBorders>
+            <w:shd w:val="clear" w:color="auto" w:fill="FFFFFF"/>
+            <w:vAlign w:val="center"/>
+            <w:hideMark/>
+          </w:tcPr>
+          <w:p>
+            <w:pPr>
+              <w:widowControl/>
+              <w:tabs>
+                <w:tab w:val="clear" w:pos="709"/>
+              </w:tabs>
+              <w:suppressAutoHyphens w:val="0"/>
+              <w:rPr>
+                <w:rFonts w:ascii="Verdana" w:eastAsia="Times New Roman" w:hAnsi="Verdana" w:cs="Times New Roman"/>
+                <w:color w:val="000000"/>
+                <w:sz w:val="14"/>
+                <w:szCs w:val="14"/>
+                <w:lang w:val="es-ES" w:eastAsia="es-ES" w:bidi="ar-SA"/>
+              </w:rPr>
+            </w:pPr>
+            <w:proofErr w:type="spellStart"/>
+            <w:r>
+              <w:rPr>
+                <w:rFonts w:ascii="Verdana" w:eastAsia="Times New Roman" w:hAnsi="Verdana" w:cs="Times New Roman"/>
+                <w:color w:val="000000"/>
+                <w:sz w:val="14"/>
+                <w:szCs w:val="14"/>
+                <w:lang w:val="es-ES" w:eastAsia="es-ES" w:bidi="ar-SA"/>
+              </w:rPr>
+              <w:t>Enable</w:t>
+            </w:r>
+            <w:proofErr w:type="spellEnd"/>
+            <w:r>
+              <w:rPr>
+                <w:rFonts w:ascii="Verdana" w:eastAsia="Times New Roman" w:hAnsi="Verdana" w:cs="Times New Roman"/>
+                <w:color w:val="000000"/>
+                <w:sz w:val="14"/>
+                <w:szCs w:val="14"/>
+                <w:lang w:val="es-ES" w:eastAsia="es-ES" w:bidi="ar-SA"/>
+              </w:rPr>
+              <w:t xml:space="preserve"> </w:t>
+            </w:r>
+            <w:proofErr w:type="spellStart"/>
+            <w:r>
+              <w:rPr>
+                <w:rFonts w:ascii="Verdana" w:eastAsia="Times New Roman" w:hAnsi="Verdana" w:cs="Times New Roman"/>
+                <w:color w:val="000000"/>
+                <w:sz w:val="14"/>
+                <w:szCs w:val="14"/>
+                <w:lang w:val="es-ES" w:eastAsia="es-ES" w:bidi="ar-SA"/>
+              </w:rPr>
+              <w:t>Keyboard</w:t>
+            </w:r>
+            <w:proofErr w:type="spellEnd"/>
+          </w:p>
+        </w:tc>
+        <w:tc>
+          <w:tcPr>
+            <w:tcW w:w="0" w:type="auto"/>
+            <w:shd w:val="clear" w:color="auto" w:fill="FFFFFF"/>
+            <w:vAlign w:val="center"/>
+            <w:hideMark/>
+          </w:tcPr>
+          <w:p>
+            <w:pPr>
+              <w:widowControl/>
+              <w:tabs>
+                <w:tab w:val="clear" w:pos="709"/>
+              </w:tabs>
+              <w:suppressAutoHyphens w:val="0"/>
+              <w:rPr>
+                <w:rFonts w:ascii="Times New Roman" w:eastAsia="Times New Roman" w:hAnsi="Times New Roman" w:cs="Times New Roman"/>
+                <w:color w:val="auto"/>
+                <w:sz w:val="20"/>
+                <w:szCs w:val="20"/>
+                <w:lang w:val="es-ES" w:eastAsia="es-ES" w:bidi="ar-SA"/>
+              </w:rPr>
+            </w:pPr>
+          </w:p>
+        </w:tc>
+      </w:tr>
+      <w:tr>
+        <w:trPr>
+          <w:tblCellSpacing w:w="15" w:type="dxa"/>
+          <w:jc w:val="center"/>
+        </w:trPr>
+        <w:tc>
+          <w:tcPr>
+            <w:tcW w:w="0" w:type="auto"/>
+            <w:tcBorders>
+              <w:top w:val="outset" w:sz="6" w:space="0" w:color="auto"/>
+              <w:left w:val="outset" w:sz="6" w:space="0" w:color="auto"/>
+              <w:bottom w:val="outset" w:sz="6" w:space="0" w:color="auto"/>
+              <w:right w:val="outset" w:sz="6" w:space="0" w:color="auto"/>
+            </w:tcBorders>
+            <w:shd w:val="clear" w:color="auto" w:fill="CCCCCC"/>
+            <w:vAlign w:val="center"/>
+            <w:hideMark/>
+          </w:tcPr>
+          <w:p>
+            <w:pPr>
+              <w:widowControl/>
+              <w:tabs>
+                <w:tab w:val="clear" w:pos="709"/>
+              </w:tabs>
+              <w:suppressAutoHyphens w:val="0"/>
+              <w:rPr>
+                <w:rFonts w:ascii="Verdana" w:eastAsia="Times New Roman" w:hAnsi="Verdana" w:cs="Times New Roman"/>
+                <w:color w:val="000000"/>
+                <w:sz w:val="14"/>
+                <w:szCs w:val="14"/>
+                <w:lang w:val="es-ES" w:eastAsia="es-ES" w:bidi="ar-SA"/>
+              </w:rPr>
+            </w:pPr>
+            <w:r>
+              <w:rPr>
+                <w:rFonts w:ascii="Verdana" w:eastAsia="Times New Roman" w:hAnsi="Verdana" w:cs="Times New Roman"/>
+                <w:color w:val="000000"/>
+                <w:sz w:val="14"/>
+                <w:szCs w:val="14"/>
+                <w:lang w:val="es-ES" w:eastAsia="es-ES" w:bidi="ar-SA"/>
+              </w:rPr>
+              <w:t>0xC0</w:t>
+            </w:r>
+          </w:p>
+        </w:tc>
+        <w:tc>
+          <w:tcPr>
+            <w:tcW w:w="0" w:type="auto"/>
+            <w:tcBorders>
+              <w:top w:val="outset" w:sz="6" w:space="0" w:color="auto"/>
+              <w:left w:val="outset" w:sz="6" w:space="0" w:color="auto"/>
+              <w:bottom w:val="outset" w:sz="6" w:space="0" w:color="auto"/>
+              <w:right w:val="outset" w:sz="6" w:space="0" w:color="auto"/>
+            </w:tcBorders>
+            <w:shd w:val="clear" w:color="auto" w:fill="FFFFFF"/>
+            <w:vAlign w:val="center"/>
+            <w:hideMark/>
+          </w:tcPr>
+          <w:p>
+            <w:pPr>
+              <w:widowControl/>
+              <w:tabs>
+                <w:tab w:val="clear" w:pos="709"/>
+              </w:tabs>
+              <w:suppressAutoHyphens w:val="0"/>
+              <w:rPr>
+                <w:rFonts w:ascii="Verdana" w:eastAsia="Times New Roman" w:hAnsi="Verdana" w:cs="Times New Roman"/>
+                <w:color w:val="000000"/>
+                <w:sz w:val="14"/>
+                <w:szCs w:val="14"/>
+                <w:lang w:val="es-ES" w:eastAsia="es-ES" w:bidi="ar-SA"/>
+              </w:rPr>
+            </w:pPr>
+            <w:proofErr w:type="spellStart"/>
+            <w:r>
+              <w:rPr>
+                <w:rFonts w:ascii="Verdana" w:eastAsia="Times New Roman" w:hAnsi="Verdana" w:cs="Times New Roman"/>
+                <w:color w:val="000000"/>
+                <w:sz w:val="14"/>
+                <w:szCs w:val="14"/>
+                <w:lang w:val="es-ES" w:eastAsia="es-ES" w:bidi="ar-SA"/>
+              </w:rPr>
+              <w:t>Read</w:t>
+            </w:r>
+            <w:proofErr w:type="spellEnd"/>
+            <w:r>
+              <w:rPr>
+                <w:rFonts w:ascii="Verdana" w:eastAsia="Times New Roman" w:hAnsi="Verdana" w:cs="Times New Roman"/>
+                <w:color w:val="000000"/>
+                <w:sz w:val="14"/>
+                <w:szCs w:val="14"/>
+                <w:lang w:val="es-ES" w:eastAsia="es-ES" w:bidi="ar-SA"/>
+              </w:rPr>
+              <w:t xml:space="preserve"> Input Port</w:t>
+            </w:r>
+          </w:p>
+        </w:tc>
+        <w:tc>
+          <w:tcPr>
+            <w:tcW w:w="0" w:type="auto"/>
+            <w:shd w:val="clear" w:color="auto" w:fill="FFFFFF"/>
+            <w:vAlign w:val="center"/>
+            <w:hideMark/>
+          </w:tcPr>
+          <w:p>
+            <w:pPr>
+              <w:widowControl/>
+              <w:tabs>
+                <w:tab w:val="clear" w:pos="709"/>
+              </w:tabs>
+              <w:suppressAutoHyphens w:val="0"/>
+              <w:rPr>
+                <w:rFonts w:ascii="Times New Roman" w:eastAsia="Times New Roman" w:hAnsi="Times New Roman" w:cs="Times New Roman"/>
+                <w:color w:val="auto"/>
+                <w:sz w:val="20"/>
+                <w:szCs w:val="20"/>
+                <w:lang w:val="es-ES" w:eastAsia="es-ES" w:bidi="ar-SA"/>
+              </w:rPr>
+            </w:pPr>
+          </w:p>
+        </w:tc>
+      </w:tr>
+      <w:tr>
+        <w:trPr>
+          <w:tblCellSpacing w:w="15" w:type="dxa"/>
+          <w:jc w:val="center"/>
+        </w:trPr>
+        <w:tc>
+          <w:tcPr>
+            <w:tcW w:w="0" w:type="auto"/>
+            <w:tcBorders>
+              <w:top w:val="outset" w:sz="6" w:space="0" w:color="auto"/>
+              <w:left w:val="outset" w:sz="6" w:space="0" w:color="auto"/>
+              <w:bottom w:val="outset" w:sz="6" w:space="0" w:color="auto"/>
+              <w:right w:val="outset" w:sz="6" w:space="0" w:color="auto"/>
+            </w:tcBorders>
+            <w:shd w:val="clear" w:color="auto" w:fill="CCCCCC"/>
+            <w:vAlign w:val="center"/>
+            <w:hideMark/>
+          </w:tcPr>
+          <w:p>
+            <w:pPr>
+              <w:widowControl/>
+              <w:tabs>
+                <w:tab w:val="clear" w:pos="709"/>
+              </w:tabs>
+              <w:suppressAutoHyphens w:val="0"/>
+              <w:rPr>
+                <w:rFonts w:ascii="Verdana" w:eastAsia="Times New Roman" w:hAnsi="Verdana" w:cs="Times New Roman"/>
+                <w:color w:val="000000"/>
+                <w:sz w:val="14"/>
+                <w:szCs w:val="14"/>
+                <w:lang w:val="es-ES" w:eastAsia="es-ES" w:bidi="ar-SA"/>
+              </w:rPr>
+            </w:pPr>
+            <w:r>
+              <w:rPr>
+                <w:rFonts w:ascii="Verdana" w:eastAsia="Times New Roman" w:hAnsi="Verdana" w:cs="Times New Roman"/>
+                <w:color w:val="000000"/>
+                <w:sz w:val="14"/>
+                <w:szCs w:val="14"/>
+                <w:lang w:val="es-ES" w:eastAsia="es-ES" w:bidi="ar-SA"/>
+              </w:rPr>
+              <w:t>0xD0</w:t>
+            </w:r>
+          </w:p>
+        </w:tc>
+        <w:tc>
+          <w:tcPr>
+            <w:tcW w:w="0" w:type="auto"/>
+            <w:tcBorders>
+              <w:top w:val="outset" w:sz="6" w:space="0" w:color="auto"/>
+              <w:left w:val="outset" w:sz="6" w:space="0" w:color="auto"/>
+              <w:bottom w:val="outset" w:sz="6" w:space="0" w:color="auto"/>
+              <w:right w:val="outset" w:sz="6" w:space="0" w:color="auto"/>
+            </w:tcBorders>
+            <w:shd w:val="clear" w:color="auto" w:fill="FFFFFF"/>
+            <w:vAlign w:val="center"/>
+            <w:hideMark/>
+          </w:tcPr>
+          <w:p>
+            <w:pPr>
+              <w:widowControl/>
+              <w:tabs>
+                <w:tab w:val="clear" w:pos="709"/>
+              </w:tabs>
+              <w:suppressAutoHyphens w:val="0"/>
+              <w:rPr>
+                <w:rFonts w:ascii="Verdana" w:eastAsia="Times New Roman" w:hAnsi="Verdana" w:cs="Times New Roman"/>
+                <w:color w:val="000000"/>
+                <w:sz w:val="14"/>
+                <w:szCs w:val="14"/>
+                <w:lang w:val="es-ES" w:eastAsia="es-ES" w:bidi="ar-SA"/>
+              </w:rPr>
+            </w:pPr>
+            <w:proofErr w:type="spellStart"/>
+            <w:r>
+              <w:rPr>
+                <w:rFonts w:ascii="Verdana" w:eastAsia="Times New Roman" w:hAnsi="Verdana" w:cs="Times New Roman"/>
+                <w:color w:val="000000"/>
+                <w:sz w:val="14"/>
+                <w:szCs w:val="14"/>
+                <w:lang w:val="es-ES" w:eastAsia="es-ES" w:bidi="ar-SA"/>
+              </w:rPr>
+              <w:t>Read</w:t>
+            </w:r>
+            <w:proofErr w:type="spellEnd"/>
+            <w:r>
+              <w:rPr>
+                <w:rFonts w:ascii="Verdana" w:eastAsia="Times New Roman" w:hAnsi="Verdana" w:cs="Times New Roman"/>
+                <w:color w:val="000000"/>
+                <w:sz w:val="14"/>
+                <w:szCs w:val="14"/>
+                <w:lang w:val="es-ES" w:eastAsia="es-ES" w:bidi="ar-SA"/>
+              </w:rPr>
+              <w:t xml:space="preserve"> Output Port</w:t>
+            </w:r>
+          </w:p>
+        </w:tc>
+        <w:tc>
+          <w:tcPr>
+            <w:tcW w:w="0" w:type="auto"/>
+            <w:shd w:val="clear" w:color="auto" w:fill="FFFFFF"/>
+            <w:vAlign w:val="center"/>
+            <w:hideMark/>
+          </w:tcPr>
+          <w:p>
+            <w:pPr>
+              <w:widowControl/>
+              <w:tabs>
+                <w:tab w:val="clear" w:pos="709"/>
+              </w:tabs>
+              <w:suppressAutoHyphens w:val="0"/>
+              <w:rPr>
+                <w:rFonts w:ascii="Times New Roman" w:eastAsia="Times New Roman" w:hAnsi="Times New Roman" w:cs="Times New Roman"/>
+                <w:color w:val="auto"/>
+                <w:sz w:val="20"/>
+                <w:szCs w:val="20"/>
+                <w:lang w:val="es-ES" w:eastAsia="es-ES" w:bidi="ar-SA"/>
+              </w:rPr>
+            </w:pPr>
+          </w:p>
+        </w:tc>
+      </w:tr>
+      <w:tr>
+        <w:trPr>
+          <w:tblCellSpacing w:w="15" w:type="dxa"/>
+          <w:jc w:val="center"/>
+        </w:trPr>
+        <w:tc>
+          <w:tcPr>
+            <w:tcW w:w="0" w:type="auto"/>
+            <w:tcBorders>
+              <w:top w:val="outset" w:sz="6" w:space="0" w:color="auto"/>
+              <w:left w:val="outset" w:sz="6" w:space="0" w:color="auto"/>
+              <w:bottom w:val="outset" w:sz="6" w:space="0" w:color="auto"/>
+              <w:right w:val="outset" w:sz="6" w:space="0" w:color="auto"/>
+            </w:tcBorders>
+            <w:shd w:val="clear" w:color="auto" w:fill="CCCCCC"/>
+            <w:vAlign w:val="center"/>
+            <w:hideMark/>
+          </w:tcPr>
+          <w:p>
+            <w:pPr>
+              <w:widowControl/>
+              <w:tabs>
+                <w:tab w:val="clear" w:pos="709"/>
+              </w:tabs>
+              <w:suppressAutoHyphens w:val="0"/>
+              <w:rPr>
+                <w:rFonts w:ascii="Verdana" w:eastAsia="Times New Roman" w:hAnsi="Verdana" w:cs="Times New Roman"/>
+                <w:color w:val="000000"/>
+                <w:sz w:val="14"/>
+                <w:szCs w:val="14"/>
+                <w:lang w:val="es-ES" w:eastAsia="es-ES" w:bidi="ar-SA"/>
+              </w:rPr>
+            </w:pPr>
+            <w:r>
+              <w:rPr>
+                <w:rFonts w:ascii="Verdana" w:eastAsia="Times New Roman" w:hAnsi="Verdana" w:cs="Times New Roman"/>
+                <w:color w:val="000000"/>
+                <w:sz w:val="14"/>
+                <w:szCs w:val="14"/>
+                <w:lang w:val="es-ES" w:eastAsia="es-ES" w:bidi="ar-SA"/>
+              </w:rPr>
+              <w:t>0xD1</w:t>
+            </w:r>
+          </w:p>
+        </w:tc>
+        <w:tc>
+          <w:tcPr>
+            <w:tcW w:w="0" w:type="auto"/>
+            <w:tcBorders>
+              <w:top w:val="outset" w:sz="6" w:space="0" w:color="auto"/>
+              <w:left w:val="outset" w:sz="6" w:space="0" w:color="auto"/>
+              <w:bottom w:val="outset" w:sz="6" w:space="0" w:color="auto"/>
+              <w:right w:val="outset" w:sz="6" w:space="0" w:color="auto"/>
+            </w:tcBorders>
+            <w:shd w:val="clear" w:color="auto" w:fill="FFFFFF"/>
+            <w:vAlign w:val="center"/>
+            <w:hideMark/>
+          </w:tcPr>
+          <w:p>
+            <w:pPr>
+              <w:widowControl/>
+              <w:tabs>
+                <w:tab w:val="clear" w:pos="709"/>
+              </w:tabs>
+              <w:suppressAutoHyphens w:val="0"/>
+              <w:rPr>
+                <w:rFonts w:ascii="Verdana" w:eastAsia="Times New Roman" w:hAnsi="Verdana" w:cs="Times New Roman"/>
+                <w:color w:val="000000"/>
+                <w:sz w:val="14"/>
+                <w:szCs w:val="14"/>
+                <w:lang w:val="es-ES" w:eastAsia="es-ES" w:bidi="ar-SA"/>
+              </w:rPr>
+            </w:pPr>
+            <w:proofErr w:type="spellStart"/>
+            <w:r>
+              <w:rPr>
+                <w:rFonts w:ascii="Verdana" w:eastAsia="Times New Roman" w:hAnsi="Verdana" w:cs="Times New Roman"/>
+                <w:color w:val="000000"/>
+                <w:sz w:val="14"/>
+                <w:szCs w:val="14"/>
+                <w:lang w:val="es-ES" w:eastAsia="es-ES" w:bidi="ar-SA"/>
+              </w:rPr>
+              <w:t>Write</w:t>
+            </w:r>
+            <w:proofErr w:type="spellEnd"/>
+            <w:r>
+              <w:rPr>
+                <w:rFonts w:ascii="Verdana" w:eastAsia="Times New Roman" w:hAnsi="Verdana" w:cs="Times New Roman"/>
+                <w:color w:val="000000"/>
+                <w:sz w:val="14"/>
+                <w:szCs w:val="14"/>
+                <w:lang w:val="es-ES" w:eastAsia="es-ES" w:bidi="ar-SA"/>
+              </w:rPr>
+              <w:t xml:space="preserve"> Output Port</w:t>
+            </w:r>
+          </w:p>
+        </w:tc>
+        <w:tc>
+          <w:tcPr>
+            <w:tcW w:w="0" w:type="auto"/>
+            <w:shd w:val="clear" w:color="auto" w:fill="FFFFFF"/>
+            <w:vAlign w:val="center"/>
+            <w:hideMark/>
+          </w:tcPr>
+          <w:p>
+            <w:pPr>
+              <w:widowControl/>
+              <w:tabs>
+                <w:tab w:val="clear" w:pos="709"/>
+              </w:tabs>
+              <w:suppressAutoHyphens w:val="0"/>
+              <w:rPr>
+                <w:rFonts w:ascii="Times New Roman" w:eastAsia="Times New Roman" w:hAnsi="Times New Roman" w:cs="Times New Roman"/>
+                <w:color w:val="auto"/>
+                <w:sz w:val="20"/>
+                <w:szCs w:val="20"/>
+                <w:lang w:val="es-ES" w:eastAsia="es-ES" w:bidi="ar-SA"/>
+              </w:rPr>
+            </w:pPr>
+          </w:p>
+        </w:tc>
+      </w:tr>
+      <w:tr>
+        <w:trPr>
+          <w:tblCellSpacing w:w="15" w:type="dxa"/>
+          <w:jc w:val="center"/>
+        </w:trPr>
+        <w:tc>
+          <w:tcPr>
+            <w:tcW w:w="0" w:type="auto"/>
+            <w:tcBorders>
+              <w:top w:val="outset" w:sz="6" w:space="0" w:color="auto"/>
+              <w:left w:val="outset" w:sz="6" w:space="0" w:color="auto"/>
+              <w:bottom w:val="outset" w:sz="6" w:space="0" w:color="auto"/>
+              <w:right w:val="outset" w:sz="6" w:space="0" w:color="auto"/>
+            </w:tcBorders>
+            <w:shd w:val="clear" w:color="auto" w:fill="CCCCCC"/>
+            <w:vAlign w:val="center"/>
+            <w:hideMark/>
+          </w:tcPr>
+          <w:p>
+            <w:pPr>
+              <w:widowControl/>
+              <w:tabs>
+                <w:tab w:val="clear" w:pos="709"/>
+              </w:tabs>
+              <w:suppressAutoHyphens w:val="0"/>
+              <w:rPr>
+                <w:rFonts w:ascii="Verdana" w:eastAsia="Times New Roman" w:hAnsi="Verdana" w:cs="Times New Roman"/>
+                <w:color w:val="000000"/>
+                <w:sz w:val="14"/>
+                <w:szCs w:val="14"/>
+                <w:lang w:val="es-ES" w:eastAsia="es-ES" w:bidi="ar-SA"/>
+              </w:rPr>
+            </w:pPr>
+            <w:r>
+              <w:rPr>
+                <w:rFonts w:ascii="Verdana" w:eastAsia="Times New Roman" w:hAnsi="Verdana" w:cs="Times New Roman"/>
+                <w:color w:val="000000"/>
+                <w:sz w:val="14"/>
+                <w:szCs w:val="14"/>
+                <w:lang w:val="es-ES" w:eastAsia="es-ES" w:bidi="ar-SA"/>
+              </w:rPr>
+              <w:t>0xE0</w:t>
+            </w:r>
+          </w:p>
+        </w:tc>
+        <w:tc>
+          <w:tcPr>
+            <w:tcW w:w="0" w:type="auto"/>
+            <w:tcBorders>
+              <w:top w:val="outset" w:sz="6" w:space="0" w:color="auto"/>
+              <w:left w:val="outset" w:sz="6" w:space="0" w:color="auto"/>
+              <w:bottom w:val="outset" w:sz="6" w:space="0" w:color="auto"/>
+              <w:right w:val="outset" w:sz="6" w:space="0" w:color="auto"/>
+            </w:tcBorders>
+            <w:shd w:val="clear" w:color="auto" w:fill="FFFFFF"/>
+            <w:vAlign w:val="center"/>
+            <w:hideMark/>
+          </w:tcPr>
+          <w:p>
+            <w:pPr>
+              <w:widowControl/>
+              <w:tabs>
+                <w:tab w:val="clear" w:pos="709"/>
+              </w:tabs>
+              <w:suppressAutoHyphens w:val="0"/>
+              <w:rPr>
+                <w:rFonts w:ascii="Verdana" w:eastAsia="Times New Roman" w:hAnsi="Verdana" w:cs="Times New Roman"/>
+                <w:color w:val="000000"/>
+                <w:sz w:val="14"/>
+                <w:szCs w:val="14"/>
+                <w:lang w:val="es-ES" w:eastAsia="es-ES" w:bidi="ar-SA"/>
+              </w:rPr>
+            </w:pPr>
+            <w:proofErr w:type="spellStart"/>
+            <w:r>
+              <w:rPr>
+                <w:rFonts w:ascii="Verdana" w:eastAsia="Times New Roman" w:hAnsi="Verdana" w:cs="Times New Roman"/>
+                <w:color w:val="000000"/>
+                <w:sz w:val="14"/>
+                <w:szCs w:val="14"/>
+                <w:lang w:val="es-ES" w:eastAsia="es-ES" w:bidi="ar-SA"/>
+              </w:rPr>
+              <w:t>Read</w:t>
+            </w:r>
+            <w:proofErr w:type="spellEnd"/>
+            <w:r>
+              <w:rPr>
+                <w:rFonts w:ascii="Verdana" w:eastAsia="Times New Roman" w:hAnsi="Verdana" w:cs="Times New Roman"/>
+                <w:color w:val="000000"/>
+                <w:sz w:val="14"/>
+                <w:szCs w:val="14"/>
+                <w:lang w:val="es-ES" w:eastAsia="es-ES" w:bidi="ar-SA"/>
+              </w:rPr>
+              <w:t xml:space="preserve"> Test Inputs</w:t>
+            </w:r>
+          </w:p>
+        </w:tc>
+        <w:tc>
+          <w:tcPr>
+            <w:tcW w:w="0" w:type="auto"/>
+            <w:shd w:val="clear" w:color="auto" w:fill="FFFFFF"/>
+            <w:vAlign w:val="center"/>
+            <w:hideMark/>
+          </w:tcPr>
+          <w:p>
+            <w:pPr>
+              <w:widowControl/>
+              <w:tabs>
+                <w:tab w:val="clear" w:pos="709"/>
+              </w:tabs>
+              <w:suppressAutoHyphens w:val="0"/>
+              <w:rPr>
+                <w:rFonts w:ascii="Times New Roman" w:eastAsia="Times New Roman" w:hAnsi="Times New Roman" w:cs="Times New Roman"/>
+                <w:color w:val="auto"/>
+                <w:sz w:val="20"/>
+                <w:szCs w:val="20"/>
+                <w:lang w:val="es-ES" w:eastAsia="es-ES" w:bidi="ar-SA"/>
+              </w:rPr>
+            </w:pPr>
+          </w:p>
+        </w:tc>
+      </w:tr>
+      <w:tr>
+        <w:trPr>
+          <w:tblCellSpacing w:w="15" w:type="dxa"/>
+          <w:jc w:val="center"/>
+        </w:trPr>
+        <w:tc>
+          <w:tcPr>
+            <w:tcW w:w="0" w:type="auto"/>
+            <w:tcBorders>
+              <w:top w:val="outset" w:sz="6" w:space="0" w:color="auto"/>
+              <w:left w:val="outset" w:sz="6" w:space="0" w:color="auto"/>
+              <w:bottom w:val="outset" w:sz="6" w:space="0" w:color="auto"/>
+              <w:right w:val="outset" w:sz="6" w:space="0" w:color="auto"/>
+            </w:tcBorders>
+            <w:shd w:val="clear" w:color="auto" w:fill="CCCCCC"/>
+            <w:vAlign w:val="center"/>
+            <w:hideMark/>
+          </w:tcPr>
+          <w:p>
+            <w:pPr>
+              <w:widowControl/>
+              <w:tabs>
+                <w:tab w:val="clear" w:pos="709"/>
+              </w:tabs>
+              <w:suppressAutoHyphens w:val="0"/>
+              <w:rPr>
+                <w:rFonts w:ascii="Verdana" w:eastAsia="Times New Roman" w:hAnsi="Verdana" w:cs="Times New Roman"/>
+                <w:color w:val="000000"/>
+                <w:sz w:val="14"/>
+                <w:szCs w:val="14"/>
+                <w:lang w:val="es-ES" w:eastAsia="es-ES" w:bidi="ar-SA"/>
+              </w:rPr>
+            </w:pPr>
+            <w:r>
+              <w:rPr>
+                <w:rFonts w:ascii="Verdana" w:eastAsia="Times New Roman" w:hAnsi="Verdana" w:cs="Times New Roman"/>
+                <w:color w:val="000000"/>
+                <w:sz w:val="14"/>
+                <w:szCs w:val="14"/>
+                <w:lang w:val="es-ES" w:eastAsia="es-ES" w:bidi="ar-SA"/>
+              </w:rPr>
+              <w:t>0xFE</w:t>
+            </w:r>
+          </w:p>
+        </w:tc>
+        <w:tc>
+          <w:tcPr>
+            <w:tcW w:w="0" w:type="auto"/>
+            <w:tcBorders>
+              <w:top w:val="outset" w:sz="6" w:space="0" w:color="auto"/>
+              <w:left w:val="outset" w:sz="6" w:space="0" w:color="auto"/>
+              <w:bottom w:val="outset" w:sz="6" w:space="0" w:color="auto"/>
+              <w:right w:val="outset" w:sz="6" w:space="0" w:color="auto"/>
+            </w:tcBorders>
+            <w:shd w:val="clear" w:color="auto" w:fill="FFFFFF"/>
+            <w:vAlign w:val="center"/>
+            <w:hideMark/>
+          </w:tcPr>
+          <w:p>
+            <w:pPr>
+              <w:widowControl/>
+              <w:tabs>
+                <w:tab w:val="clear" w:pos="709"/>
+              </w:tabs>
+              <w:suppressAutoHyphens w:val="0"/>
+              <w:rPr>
+                <w:rFonts w:ascii="Verdana" w:eastAsia="Times New Roman" w:hAnsi="Verdana" w:cs="Times New Roman"/>
+                <w:color w:val="000000"/>
+                <w:sz w:val="14"/>
+                <w:szCs w:val="14"/>
+                <w:lang w:val="es-ES" w:eastAsia="es-ES" w:bidi="ar-SA"/>
+              </w:rPr>
+            </w:pPr>
+            <w:proofErr w:type="spellStart"/>
+            <w:r>
+              <w:rPr>
+                <w:rFonts w:ascii="Verdana" w:eastAsia="Times New Roman" w:hAnsi="Verdana" w:cs="Times New Roman"/>
+                <w:color w:val="000000"/>
+                <w:sz w:val="14"/>
+                <w:szCs w:val="14"/>
+                <w:lang w:val="es-ES" w:eastAsia="es-ES" w:bidi="ar-SA"/>
+              </w:rPr>
+              <w:t>System</w:t>
+            </w:r>
+            <w:proofErr w:type="spellEnd"/>
+            <w:r>
+              <w:rPr>
+                <w:rFonts w:ascii="Verdana" w:eastAsia="Times New Roman" w:hAnsi="Verdana" w:cs="Times New Roman"/>
+                <w:color w:val="000000"/>
+                <w:sz w:val="14"/>
+                <w:szCs w:val="14"/>
+                <w:lang w:val="es-ES" w:eastAsia="es-ES" w:bidi="ar-SA"/>
+              </w:rPr>
+              <w:t xml:space="preserve"> </w:t>
+            </w:r>
+            <w:proofErr w:type="spellStart"/>
+            <w:r>
+              <w:rPr>
+                <w:rFonts w:ascii="Verdana" w:eastAsia="Times New Roman" w:hAnsi="Verdana" w:cs="Times New Roman"/>
+                <w:color w:val="000000"/>
+                <w:sz w:val="14"/>
+                <w:szCs w:val="14"/>
+                <w:lang w:val="es-ES" w:eastAsia="es-ES" w:bidi="ar-SA"/>
+              </w:rPr>
+              <w:t>Reset</w:t>
+            </w:r>
+            <w:proofErr w:type="spellEnd"/>
+          </w:p>
+        </w:tc>
+        <w:tc>
+          <w:tcPr>
+            <w:tcW w:w="0" w:type="auto"/>
+            <w:shd w:val="clear" w:color="auto" w:fill="FFFFFF"/>
+            <w:vAlign w:val="center"/>
+            <w:hideMark/>
+          </w:tcPr>
+          <w:p>
+            <w:pPr>
+              <w:widowControl/>
+              <w:tabs>
+                <w:tab w:val="clear" w:pos="709"/>
+              </w:tabs>
+              <w:suppressAutoHyphens w:val="0"/>
+              <w:rPr>
+                <w:rFonts w:ascii="Times New Roman" w:eastAsia="Times New Roman" w:hAnsi="Times New Roman" w:cs="Times New Roman"/>
+                <w:color w:val="auto"/>
+                <w:sz w:val="20"/>
+                <w:szCs w:val="20"/>
+                <w:lang w:val="es-ES" w:eastAsia="es-ES" w:bidi="ar-SA"/>
+              </w:rPr>
+            </w:pPr>
+          </w:p>
+        </w:tc>
+      </w:tr>
+      <w:tr>
+        <w:trPr>
+          <w:tblCellSpacing w:w="15" w:type="dxa"/>
+          <w:jc w:val="center"/>
+        </w:trPr>
+        <w:tc>
+          <w:tcPr>
+            <w:tcW w:w="0" w:type="auto"/>
+            <w:tcBorders>
+              <w:top w:val="outset" w:sz="6" w:space="0" w:color="auto"/>
+              <w:left w:val="outset" w:sz="6" w:space="0" w:color="auto"/>
+              <w:bottom w:val="outset" w:sz="6" w:space="0" w:color="auto"/>
+              <w:right w:val="outset" w:sz="6" w:space="0" w:color="auto"/>
+            </w:tcBorders>
+            <w:shd w:val="clear" w:color="auto" w:fill="CCCCCC"/>
+            <w:vAlign w:val="center"/>
+            <w:hideMark/>
+          </w:tcPr>
+          <w:p>
+            <w:pPr>
+              <w:widowControl/>
+              <w:tabs>
+                <w:tab w:val="clear" w:pos="709"/>
+              </w:tabs>
+              <w:suppressAutoHyphens w:val="0"/>
+              <w:rPr>
+                <w:rFonts w:ascii="Verdana" w:eastAsia="Times New Roman" w:hAnsi="Verdana" w:cs="Times New Roman"/>
+                <w:color w:val="000000"/>
+                <w:sz w:val="14"/>
+                <w:szCs w:val="14"/>
+                <w:lang w:val="es-ES" w:eastAsia="es-ES" w:bidi="ar-SA"/>
+              </w:rPr>
+            </w:pPr>
+            <w:r>
+              <w:rPr>
+                <w:rFonts w:ascii="Verdana" w:eastAsia="Times New Roman" w:hAnsi="Verdana" w:cs="Times New Roman"/>
+                <w:color w:val="000000"/>
+                <w:sz w:val="14"/>
+                <w:szCs w:val="14"/>
+                <w:lang w:val="es-ES" w:eastAsia="es-ES" w:bidi="ar-SA"/>
+              </w:rPr>
+              <w:t>0xA7</w:t>
+            </w:r>
+          </w:p>
+        </w:tc>
+        <w:tc>
+          <w:tcPr>
+            <w:tcW w:w="0" w:type="auto"/>
+            <w:tcBorders>
+              <w:top w:val="outset" w:sz="6" w:space="0" w:color="auto"/>
+              <w:left w:val="outset" w:sz="6" w:space="0" w:color="auto"/>
+              <w:bottom w:val="outset" w:sz="6" w:space="0" w:color="auto"/>
+              <w:right w:val="outset" w:sz="6" w:space="0" w:color="auto"/>
+            </w:tcBorders>
+            <w:shd w:val="clear" w:color="auto" w:fill="FFFFFF"/>
+            <w:vAlign w:val="center"/>
+            <w:hideMark/>
+          </w:tcPr>
+          <w:p>
+            <w:pPr>
+              <w:widowControl/>
+              <w:tabs>
+                <w:tab w:val="clear" w:pos="709"/>
+              </w:tabs>
+              <w:suppressAutoHyphens w:val="0"/>
+              <w:rPr>
+                <w:rFonts w:ascii="Verdana" w:eastAsia="Times New Roman" w:hAnsi="Verdana" w:cs="Times New Roman"/>
+                <w:color w:val="000000"/>
+                <w:sz w:val="14"/>
+                <w:szCs w:val="14"/>
+                <w:lang w:val="es-ES" w:eastAsia="es-ES" w:bidi="ar-SA"/>
+              </w:rPr>
+            </w:pPr>
+            <w:proofErr w:type="spellStart"/>
+            <w:r>
+              <w:rPr>
+                <w:rFonts w:ascii="Verdana" w:eastAsia="Times New Roman" w:hAnsi="Verdana" w:cs="Times New Roman"/>
+                <w:color w:val="000000"/>
+                <w:sz w:val="14"/>
+                <w:szCs w:val="14"/>
+                <w:lang w:val="es-ES" w:eastAsia="es-ES" w:bidi="ar-SA"/>
+              </w:rPr>
+              <w:t>Disable</w:t>
+            </w:r>
+            <w:proofErr w:type="spellEnd"/>
+            <w:r>
+              <w:rPr>
+                <w:rFonts w:ascii="Verdana" w:eastAsia="Times New Roman" w:hAnsi="Verdana" w:cs="Times New Roman"/>
+                <w:color w:val="000000"/>
+                <w:sz w:val="14"/>
+                <w:szCs w:val="14"/>
+                <w:lang w:val="es-ES" w:eastAsia="es-ES" w:bidi="ar-SA"/>
+              </w:rPr>
+              <w:t xml:space="preserve"> </w:t>
+            </w:r>
+            <w:proofErr w:type="spellStart"/>
+            <w:r>
+              <w:rPr>
+                <w:rFonts w:ascii="Verdana" w:eastAsia="Times New Roman" w:hAnsi="Verdana" w:cs="Times New Roman"/>
+                <w:color w:val="000000"/>
+                <w:sz w:val="14"/>
+                <w:szCs w:val="14"/>
+                <w:lang w:val="es-ES" w:eastAsia="es-ES" w:bidi="ar-SA"/>
+              </w:rPr>
+              <w:t>Mousr</w:t>
+            </w:r>
+            <w:proofErr w:type="spellEnd"/>
+            <w:r>
+              <w:rPr>
+                <w:rFonts w:ascii="Verdana" w:eastAsia="Times New Roman" w:hAnsi="Verdana" w:cs="Times New Roman"/>
+                <w:color w:val="000000"/>
+                <w:sz w:val="14"/>
+                <w:szCs w:val="14"/>
+                <w:lang w:val="es-ES" w:eastAsia="es-ES" w:bidi="ar-SA"/>
+              </w:rPr>
+              <w:t xml:space="preserve"> Port</w:t>
+            </w:r>
+          </w:p>
+        </w:tc>
+        <w:tc>
+          <w:tcPr>
+            <w:tcW w:w="0" w:type="auto"/>
+            <w:shd w:val="clear" w:color="auto" w:fill="FFFFFF"/>
+            <w:vAlign w:val="center"/>
+            <w:hideMark/>
+          </w:tcPr>
+          <w:p>
+            <w:pPr>
+              <w:widowControl/>
+              <w:tabs>
+                <w:tab w:val="clear" w:pos="709"/>
+              </w:tabs>
+              <w:suppressAutoHyphens w:val="0"/>
+              <w:rPr>
+                <w:rFonts w:ascii="Times New Roman" w:eastAsia="Times New Roman" w:hAnsi="Times New Roman" w:cs="Times New Roman"/>
+                <w:color w:val="auto"/>
+                <w:sz w:val="20"/>
+                <w:szCs w:val="20"/>
+                <w:lang w:val="es-ES" w:eastAsia="es-ES" w:bidi="ar-SA"/>
+              </w:rPr>
+            </w:pPr>
+          </w:p>
+        </w:tc>
+      </w:tr>
+      <w:tr>
+        <w:trPr>
+          <w:tblCellSpacing w:w="15" w:type="dxa"/>
+          <w:jc w:val="center"/>
+        </w:trPr>
+        <w:tc>
+          <w:tcPr>
+            <w:tcW w:w="0" w:type="auto"/>
+            <w:tcBorders>
+              <w:top w:val="outset" w:sz="6" w:space="0" w:color="auto"/>
+              <w:left w:val="outset" w:sz="6" w:space="0" w:color="auto"/>
+              <w:bottom w:val="outset" w:sz="6" w:space="0" w:color="auto"/>
+              <w:right w:val="outset" w:sz="6" w:space="0" w:color="auto"/>
+            </w:tcBorders>
+            <w:shd w:val="clear" w:color="auto" w:fill="CCCCCC"/>
+            <w:vAlign w:val="center"/>
+            <w:hideMark/>
+          </w:tcPr>
+          <w:p>
+            <w:pPr>
+              <w:widowControl/>
+              <w:tabs>
+                <w:tab w:val="clear" w:pos="709"/>
+              </w:tabs>
+              <w:suppressAutoHyphens w:val="0"/>
+              <w:rPr>
+                <w:rFonts w:ascii="Verdana" w:eastAsia="Times New Roman" w:hAnsi="Verdana" w:cs="Times New Roman"/>
+                <w:color w:val="000000"/>
+                <w:sz w:val="14"/>
+                <w:szCs w:val="14"/>
+                <w:lang w:val="es-ES" w:eastAsia="es-ES" w:bidi="ar-SA"/>
+              </w:rPr>
+            </w:pPr>
+            <w:r>
+              <w:rPr>
+                <w:rFonts w:ascii="Verdana" w:eastAsia="Times New Roman" w:hAnsi="Verdana" w:cs="Times New Roman"/>
+                <w:color w:val="000000"/>
+                <w:sz w:val="14"/>
+                <w:szCs w:val="14"/>
+                <w:lang w:val="es-ES" w:eastAsia="es-ES" w:bidi="ar-SA"/>
+              </w:rPr>
+              <w:t>0xA8</w:t>
+            </w:r>
+          </w:p>
+        </w:tc>
+        <w:tc>
+          <w:tcPr>
+            <w:tcW w:w="0" w:type="auto"/>
+            <w:tcBorders>
+              <w:top w:val="outset" w:sz="6" w:space="0" w:color="auto"/>
+              <w:left w:val="outset" w:sz="6" w:space="0" w:color="auto"/>
+              <w:bottom w:val="outset" w:sz="6" w:space="0" w:color="auto"/>
+              <w:right w:val="outset" w:sz="6" w:space="0" w:color="auto"/>
+            </w:tcBorders>
+            <w:shd w:val="clear" w:color="auto" w:fill="FFFFFF"/>
+            <w:vAlign w:val="center"/>
+            <w:hideMark/>
+          </w:tcPr>
+          <w:p>
+            <w:pPr>
+              <w:widowControl/>
+              <w:tabs>
+                <w:tab w:val="clear" w:pos="709"/>
+              </w:tabs>
+              <w:suppressAutoHyphens w:val="0"/>
+              <w:rPr>
+                <w:rFonts w:ascii="Verdana" w:eastAsia="Times New Roman" w:hAnsi="Verdana" w:cs="Times New Roman"/>
+                <w:color w:val="000000"/>
+                <w:sz w:val="14"/>
+                <w:szCs w:val="14"/>
+                <w:lang w:val="es-ES" w:eastAsia="es-ES" w:bidi="ar-SA"/>
+              </w:rPr>
+            </w:pPr>
+            <w:proofErr w:type="spellStart"/>
+            <w:r>
+              <w:rPr>
+                <w:rFonts w:ascii="Verdana" w:eastAsia="Times New Roman" w:hAnsi="Verdana" w:cs="Times New Roman"/>
+                <w:color w:val="000000"/>
+                <w:sz w:val="14"/>
+                <w:szCs w:val="14"/>
+                <w:lang w:val="es-ES" w:eastAsia="es-ES" w:bidi="ar-SA"/>
+              </w:rPr>
+              <w:t>Enable</w:t>
+            </w:r>
+            <w:proofErr w:type="spellEnd"/>
+            <w:r>
+              <w:rPr>
+                <w:rFonts w:ascii="Verdana" w:eastAsia="Times New Roman" w:hAnsi="Verdana" w:cs="Times New Roman"/>
+                <w:color w:val="000000"/>
+                <w:sz w:val="14"/>
+                <w:szCs w:val="14"/>
+                <w:lang w:val="es-ES" w:eastAsia="es-ES" w:bidi="ar-SA"/>
+              </w:rPr>
+              <w:t xml:space="preserve"> Mouse Port</w:t>
+            </w:r>
+          </w:p>
+        </w:tc>
+        <w:tc>
+          <w:tcPr>
+            <w:tcW w:w="0" w:type="auto"/>
+            <w:shd w:val="clear" w:color="auto" w:fill="FFFFFF"/>
+            <w:vAlign w:val="center"/>
+            <w:hideMark/>
+          </w:tcPr>
+          <w:p>
+            <w:pPr>
+              <w:widowControl/>
+              <w:tabs>
+                <w:tab w:val="clear" w:pos="709"/>
+              </w:tabs>
+              <w:suppressAutoHyphens w:val="0"/>
+              <w:rPr>
+                <w:rFonts w:ascii="Times New Roman" w:eastAsia="Times New Roman" w:hAnsi="Times New Roman" w:cs="Times New Roman"/>
+                <w:color w:val="auto"/>
+                <w:sz w:val="20"/>
+                <w:szCs w:val="20"/>
+                <w:lang w:val="es-ES" w:eastAsia="es-ES" w:bidi="ar-SA"/>
+              </w:rPr>
+            </w:pPr>
+          </w:p>
+        </w:tc>
+      </w:tr>
+      <w:tr>
+        <w:trPr>
+          <w:tblCellSpacing w:w="15" w:type="dxa"/>
+          <w:jc w:val="center"/>
+        </w:trPr>
+        <w:tc>
+          <w:tcPr>
+            <w:tcW w:w="0" w:type="auto"/>
+            <w:tcBorders>
+              <w:top w:val="outset" w:sz="6" w:space="0" w:color="auto"/>
+              <w:left w:val="outset" w:sz="6" w:space="0" w:color="auto"/>
+              <w:bottom w:val="outset" w:sz="6" w:space="0" w:color="auto"/>
+              <w:right w:val="outset" w:sz="6" w:space="0" w:color="auto"/>
+            </w:tcBorders>
+            <w:shd w:val="clear" w:color="auto" w:fill="CCCCCC"/>
+            <w:vAlign w:val="center"/>
+            <w:hideMark/>
+          </w:tcPr>
+          <w:p>
+            <w:pPr>
+              <w:widowControl/>
+              <w:tabs>
+                <w:tab w:val="clear" w:pos="709"/>
+              </w:tabs>
+              <w:suppressAutoHyphens w:val="0"/>
+              <w:rPr>
+                <w:rFonts w:ascii="Verdana" w:eastAsia="Times New Roman" w:hAnsi="Verdana" w:cs="Times New Roman"/>
+                <w:color w:val="000000"/>
+                <w:sz w:val="14"/>
+                <w:szCs w:val="14"/>
+                <w:lang w:val="es-ES" w:eastAsia="es-ES" w:bidi="ar-SA"/>
+              </w:rPr>
+            </w:pPr>
+            <w:r>
+              <w:rPr>
+                <w:rFonts w:ascii="Verdana" w:eastAsia="Times New Roman" w:hAnsi="Verdana" w:cs="Times New Roman"/>
+                <w:color w:val="000000"/>
+                <w:sz w:val="14"/>
+                <w:szCs w:val="14"/>
+                <w:lang w:val="es-ES" w:eastAsia="es-ES" w:bidi="ar-SA"/>
+              </w:rPr>
+              <w:t>0xA9</w:t>
+            </w:r>
+          </w:p>
+        </w:tc>
+        <w:tc>
+          <w:tcPr>
+            <w:tcW w:w="0" w:type="auto"/>
+            <w:tcBorders>
+              <w:top w:val="outset" w:sz="6" w:space="0" w:color="auto"/>
+              <w:left w:val="outset" w:sz="6" w:space="0" w:color="auto"/>
+              <w:bottom w:val="outset" w:sz="6" w:space="0" w:color="auto"/>
+              <w:right w:val="outset" w:sz="6" w:space="0" w:color="auto"/>
+            </w:tcBorders>
+            <w:shd w:val="clear" w:color="auto" w:fill="FFFFFF"/>
+            <w:vAlign w:val="center"/>
+            <w:hideMark/>
+          </w:tcPr>
+          <w:p>
+            <w:pPr>
+              <w:widowControl/>
+              <w:tabs>
+                <w:tab w:val="clear" w:pos="709"/>
+              </w:tabs>
+              <w:suppressAutoHyphens w:val="0"/>
+              <w:rPr>
+                <w:rFonts w:ascii="Verdana" w:eastAsia="Times New Roman" w:hAnsi="Verdana" w:cs="Times New Roman"/>
+                <w:color w:val="000000"/>
+                <w:sz w:val="14"/>
+                <w:szCs w:val="14"/>
+                <w:lang w:val="es-ES" w:eastAsia="es-ES" w:bidi="ar-SA"/>
+              </w:rPr>
+            </w:pPr>
+            <w:r>
+              <w:rPr>
+                <w:rFonts w:ascii="Verdana" w:eastAsia="Times New Roman" w:hAnsi="Verdana" w:cs="Times New Roman"/>
+                <w:color w:val="000000"/>
+                <w:sz w:val="14"/>
+                <w:szCs w:val="14"/>
+                <w:lang w:val="es-ES" w:eastAsia="es-ES" w:bidi="ar-SA"/>
+              </w:rPr>
+              <w:t>Test Mouse Port</w:t>
+            </w:r>
+          </w:p>
+        </w:tc>
+        <w:tc>
+          <w:tcPr>
+            <w:tcW w:w="0" w:type="auto"/>
+            <w:shd w:val="clear" w:color="auto" w:fill="FFFFFF"/>
+            <w:vAlign w:val="center"/>
+            <w:hideMark/>
+          </w:tcPr>
+          <w:p>
+            <w:pPr>
+              <w:widowControl/>
+              <w:tabs>
+                <w:tab w:val="clear" w:pos="709"/>
+              </w:tabs>
+              <w:suppressAutoHyphens w:val="0"/>
+              <w:rPr>
+                <w:rFonts w:ascii="Times New Roman" w:eastAsia="Times New Roman" w:hAnsi="Times New Roman" w:cs="Times New Roman"/>
+                <w:color w:val="auto"/>
+                <w:sz w:val="20"/>
+                <w:szCs w:val="20"/>
+                <w:lang w:val="es-ES" w:eastAsia="es-ES" w:bidi="ar-SA"/>
+              </w:rPr>
+            </w:pPr>
+          </w:p>
+        </w:tc>
+      </w:tr>
+      <w:tr>
+        <w:trPr>
+          <w:tblCellSpacing w:w="15" w:type="dxa"/>
+          <w:jc w:val="center"/>
+        </w:trPr>
+        <w:tc>
+          <w:tcPr>
+            <w:tcW w:w="0" w:type="auto"/>
+            <w:tcBorders>
+              <w:top w:val="outset" w:sz="6" w:space="0" w:color="auto"/>
+              <w:left w:val="outset" w:sz="6" w:space="0" w:color="auto"/>
+              <w:bottom w:val="outset" w:sz="6" w:space="0" w:color="auto"/>
+              <w:right w:val="outset" w:sz="6" w:space="0" w:color="auto"/>
+            </w:tcBorders>
+            <w:shd w:val="clear" w:color="auto" w:fill="CCCCCC"/>
+            <w:vAlign w:val="center"/>
+            <w:hideMark/>
+          </w:tcPr>
+          <w:p>
+            <w:pPr>
+              <w:widowControl/>
+              <w:tabs>
+                <w:tab w:val="clear" w:pos="709"/>
+              </w:tabs>
+              <w:suppressAutoHyphens w:val="0"/>
+              <w:rPr>
+                <w:rFonts w:ascii="Verdana" w:eastAsia="Times New Roman" w:hAnsi="Verdana" w:cs="Times New Roman"/>
+                <w:color w:val="000000"/>
+                <w:sz w:val="14"/>
+                <w:szCs w:val="14"/>
+                <w:lang w:val="es-ES" w:eastAsia="es-ES" w:bidi="ar-SA"/>
+              </w:rPr>
+            </w:pPr>
+            <w:r>
+              <w:rPr>
+                <w:rFonts w:ascii="Verdana" w:eastAsia="Times New Roman" w:hAnsi="Verdana" w:cs="Times New Roman"/>
+                <w:color w:val="000000"/>
+                <w:sz w:val="14"/>
+                <w:szCs w:val="14"/>
+                <w:lang w:val="es-ES" w:eastAsia="es-ES" w:bidi="ar-SA"/>
+              </w:rPr>
+              <w:t>0xD4</w:t>
+            </w:r>
+          </w:p>
+        </w:tc>
+        <w:tc>
+          <w:tcPr>
+            <w:tcW w:w="0" w:type="auto"/>
+            <w:tcBorders>
+              <w:top w:val="outset" w:sz="6" w:space="0" w:color="auto"/>
+              <w:left w:val="outset" w:sz="6" w:space="0" w:color="auto"/>
+              <w:bottom w:val="outset" w:sz="6" w:space="0" w:color="auto"/>
+              <w:right w:val="outset" w:sz="6" w:space="0" w:color="auto"/>
+            </w:tcBorders>
+            <w:shd w:val="clear" w:color="auto" w:fill="FFFFFF"/>
+            <w:vAlign w:val="center"/>
+            <w:hideMark/>
+          </w:tcPr>
+          <w:p>
+            <w:pPr>
+              <w:widowControl/>
+              <w:tabs>
+                <w:tab w:val="clear" w:pos="709"/>
+              </w:tabs>
+              <w:suppressAutoHyphens w:val="0"/>
+              <w:rPr>
+                <w:rFonts w:ascii="Verdana" w:eastAsia="Times New Roman" w:hAnsi="Verdana" w:cs="Times New Roman"/>
+                <w:color w:val="000000"/>
+                <w:sz w:val="14"/>
+                <w:szCs w:val="14"/>
+                <w:lang w:val="es-ES" w:eastAsia="es-ES" w:bidi="ar-SA"/>
+              </w:rPr>
+            </w:pPr>
+            <w:proofErr w:type="spellStart"/>
+            <w:r>
+              <w:rPr>
+                <w:rFonts w:ascii="Verdana" w:eastAsia="Times New Roman" w:hAnsi="Verdana" w:cs="Times New Roman"/>
+                <w:color w:val="000000"/>
+                <w:sz w:val="14"/>
+                <w:szCs w:val="14"/>
+                <w:lang w:val="es-ES" w:eastAsia="es-ES" w:bidi="ar-SA"/>
+              </w:rPr>
+              <w:t>Write</w:t>
+            </w:r>
+            <w:proofErr w:type="spellEnd"/>
+            <w:r>
+              <w:rPr>
+                <w:rFonts w:ascii="Verdana" w:eastAsia="Times New Roman" w:hAnsi="Verdana" w:cs="Times New Roman"/>
+                <w:color w:val="000000"/>
+                <w:sz w:val="14"/>
+                <w:szCs w:val="14"/>
+                <w:lang w:val="es-ES" w:eastAsia="es-ES" w:bidi="ar-SA"/>
+              </w:rPr>
+              <w:t xml:space="preserve"> </w:t>
+            </w:r>
+            <w:proofErr w:type="spellStart"/>
+            <w:r>
+              <w:rPr>
+                <w:rFonts w:ascii="Verdana" w:eastAsia="Times New Roman" w:hAnsi="Verdana" w:cs="Times New Roman"/>
+                <w:color w:val="000000"/>
+                <w:sz w:val="14"/>
+                <w:szCs w:val="14"/>
+                <w:lang w:val="es-ES" w:eastAsia="es-ES" w:bidi="ar-SA"/>
+              </w:rPr>
+              <w:t>To</w:t>
+            </w:r>
+            <w:proofErr w:type="spellEnd"/>
+            <w:r>
+              <w:rPr>
+                <w:rFonts w:ascii="Verdana" w:eastAsia="Times New Roman" w:hAnsi="Verdana" w:cs="Times New Roman"/>
+                <w:color w:val="000000"/>
+                <w:sz w:val="14"/>
+                <w:szCs w:val="14"/>
+                <w:lang w:val="es-ES" w:eastAsia="es-ES" w:bidi="ar-SA"/>
+              </w:rPr>
+              <w:t xml:space="preserve"> Mouse</w:t>
+            </w:r>
+          </w:p>
+        </w:tc>
+        <w:tc>
+          <w:tcPr>
+            <w:tcW w:w="0" w:type="auto"/>
+            <w:shd w:val="clear" w:color="auto" w:fill="FFFFFF"/>
+            <w:vAlign w:val="center"/>
+            <w:hideMark/>
+          </w:tcPr>
+          <w:p>
+            <w:pPr>
+              <w:widowControl/>
+              <w:tabs>
+                <w:tab w:val="clear" w:pos="709"/>
+              </w:tabs>
+              <w:suppressAutoHyphens w:val="0"/>
+              <w:rPr>
+                <w:rFonts w:ascii="Times New Roman" w:eastAsia="Times New Roman" w:hAnsi="Times New Roman" w:cs="Times New Roman"/>
+                <w:color w:val="auto"/>
+                <w:sz w:val="20"/>
+                <w:szCs w:val="20"/>
+                <w:lang w:val="es-ES" w:eastAsia="es-ES" w:bidi="ar-SA"/>
+              </w:rPr>
+            </w:pPr>
+          </w:p>
+        </w:tc>
+      </w:tr>
+      <w:tr>
+        <w:trPr>
+          <w:tblCellSpacing w:w="15" w:type="dxa"/>
+          <w:jc w:val="center"/>
+        </w:trPr>
+        <w:tc>
+          <w:tcPr>
+            <w:tcW w:w="0" w:type="auto"/>
+            <w:gridSpan w:val="3"/>
+            <w:tcBorders>
+              <w:top w:val="outset" w:sz="6" w:space="0" w:color="auto"/>
+              <w:left w:val="outset" w:sz="6" w:space="0" w:color="auto"/>
+              <w:bottom w:val="outset" w:sz="6" w:space="0" w:color="auto"/>
+              <w:right w:val="outset" w:sz="6" w:space="0" w:color="auto"/>
+            </w:tcBorders>
+            <w:shd w:val="clear" w:color="auto" w:fill="CCCCCC"/>
+            <w:vAlign w:val="center"/>
+            <w:hideMark/>
+          </w:tcPr>
+          <w:p>
+            <w:pPr>
+              <w:widowControl/>
+              <w:tabs>
+                <w:tab w:val="clear" w:pos="709"/>
+              </w:tabs>
+              <w:suppressAutoHyphens w:val="0"/>
+              <w:rPr>
+                <w:rFonts w:ascii="Verdana" w:eastAsia="Times New Roman" w:hAnsi="Verdana" w:cs="Times New Roman"/>
+                <w:color w:val="000000"/>
+                <w:sz w:val="14"/>
+                <w:szCs w:val="14"/>
+                <w:lang w:val="es-ES" w:eastAsia="es-ES" w:bidi="ar-SA"/>
+              </w:rPr>
+            </w:pPr>
+            <w:r>
+              <w:rPr>
+                <w:rFonts w:ascii="Verdana" w:eastAsia="Times New Roman" w:hAnsi="Verdana" w:cs="Times New Roman"/>
+                <w:color w:val="000000"/>
+                <w:sz w:val="14"/>
+                <w:szCs w:val="14"/>
+                <w:lang w:val="es-ES" w:eastAsia="es-ES" w:bidi="ar-SA"/>
+              </w:rPr>
+              <w:lastRenderedPageBreak/>
+              <w:t xml:space="preserve">Non Standard </w:t>
+            </w:r>
+            <w:proofErr w:type="spellStart"/>
+            <w:r>
+              <w:rPr>
+                <w:rFonts w:ascii="Verdana" w:eastAsia="Times New Roman" w:hAnsi="Verdana" w:cs="Times New Roman"/>
+                <w:color w:val="000000"/>
+                <w:sz w:val="14"/>
+                <w:szCs w:val="14"/>
+                <w:lang w:val="es-ES" w:eastAsia="es-ES" w:bidi="ar-SA"/>
+              </w:rPr>
+              <w:t>Commands</w:t>
+            </w:r>
+            <w:proofErr w:type="spellEnd"/>
+          </w:p>
+        </w:tc>
+      </w:tr>
+      <w:tr>
+        <w:trPr>
+          <w:tblCellSpacing w:w="15" w:type="dxa"/>
+          <w:jc w:val="center"/>
+        </w:trPr>
+        <w:tc>
+          <w:tcPr>
+            <w:tcW w:w="0" w:type="auto"/>
+            <w:tcBorders>
+              <w:top w:val="outset" w:sz="6" w:space="0" w:color="auto"/>
+              <w:left w:val="outset" w:sz="6" w:space="0" w:color="auto"/>
+              <w:bottom w:val="outset" w:sz="6" w:space="0" w:color="auto"/>
+              <w:right w:val="outset" w:sz="6" w:space="0" w:color="auto"/>
+            </w:tcBorders>
+            <w:shd w:val="clear" w:color="auto" w:fill="CCCCCC"/>
+            <w:vAlign w:val="center"/>
+            <w:hideMark/>
+          </w:tcPr>
+          <w:p>
+            <w:pPr>
+              <w:widowControl/>
+              <w:tabs>
+                <w:tab w:val="clear" w:pos="709"/>
+              </w:tabs>
+              <w:suppressAutoHyphens w:val="0"/>
+              <w:rPr>
+                <w:rFonts w:ascii="Verdana" w:eastAsia="Times New Roman" w:hAnsi="Verdana" w:cs="Times New Roman"/>
+                <w:color w:val="000000"/>
+                <w:sz w:val="14"/>
+                <w:szCs w:val="14"/>
+                <w:lang w:val="es-ES" w:eastAsia="es-ES" w:bidi="ar-SA"/>
+              </w:rPr>
+            </w:pPr>
+            <w:r>
+              <w:rPr>
+                <w:rFonts w:ascii="Verdana" w:eastAsia="Times New Roman" w:hAnsi="Verdana" w:cs="Times New Roman"/>
+                <w:color w:val="000000"/>
+                <w:sz w:val="14"/>
+                <w:szCs w:val="14"/>
+                <w:lang w:val="es-ES" w:eastAsia="es-ES" w:bidi="ar-SA"/>
+              </w:rPr>
+              <w:t>0x00-0x1F</w:t>
+            </w:r>
+          </w:p>
+        </w:tc>
+        <w:tc>
+          <w:tcPr>
+            <w:tcW w:w="0" w:type="auto"/>
+            <w:tcBorders>
+              <w:top w:val="outset" w:sz="6" w:space="0" w:color="auto"/>
+              <w:left w:val="outset" w:sz="6" w:space="0" w:color="auto"/>
+              <w:bottom w:val="outset" w:sz="6" w:space="0" w:color="auto"/>
+              <w:right w:val="outset" w:sz="6" w:space="0" w:color="auto"/>
+            </w:tcBorders>
+            <w:shd w:val="clear" w:color="auto" w:fill="FFFFFF"/>
+            <w:vAlign w:val="center"/>
+            <w:hideMark/>
+          </w:tcPr>
+          <w:p>
+            <w:pPr>
+              <w:widowControl/>
+              <w:tabs>
+                <w:tab w:val="clear" w:pos="709"/>
+              </w:tabs>
+              <w:suppressAutoHyphens w:val="0"/>
+              <w:rPr>
+                <w:rFonts w:ascii="Verdana" w:eastAsia="Times New Roman" w:hAnsi="Verdana" w:cs="Times New Roman"/>
+                <w:color w:val="000000"/>
+                <w:sz w:val="14"/>
+                <w:szCs w:val="14"/>
+                <w:lang w:val="es-ES" w:eastAsia="es-ES" w:bidi="ar-SA"/>
+              </w:rPr>
+            </w:pPr>
+            <w:proofErr w:type="spellStart"/>
+            <w:r>
+              <w:rPr>
+                <w:rFonts w:ascii="Verdana" w:eastAsia="Times New Roman" w:hAnsi="Verdana" w:cs="Times New Roman"/>
+                <w:color w:val="000000"/>
+                <w:sz w:val="14"/>
+                <w:szCs w:val="14"/>
+                <w:lang w:val="es-ES" w:eastAsia="es-ES" w:bidi="ar-SA"/>
+              </w:rPr>
+              <w:t>Read</w:t>
+            </w:r>
+            <w:proofErr w:type="spellEnd"/>
+            <w:r>
+              <w:rPr>
+                <w:rFonts w:ascii="Verdana" w:eastAsia="Times New Roman" w:hAnsi="Verdana" w:cs="Times New Roman"/>
+                <w:color w:val="000000"/>
+                <w:sz w:val="14"/>
+                <w:szCs w:val="14"/>
+                <w:lang w:val="es-ES" w:eastAsia="es-ES" w:bidi="ar-SA"/>
+              </w:rPr>
+              <w:t xml:space="preserve"> </w:t>
+            </w:r>
+            <w:proofErr w:type="spellStart"/>
+            <w:r>
+              <w:rPr>
+                <w:rFonts w:ascii="Verdana" w:eastAsia="Times New Roman" w:hAnsi="Verdana" w:cs="Times New Roman"/>
+                <w:color w:val="000000"/>
+                <w:sz w:val="14"/>
+                <w:szCs w:val="14"/>
+                <w:lang w:val="es-ES" w:eastAsia="es-ES" w:bidi="ar-SA"/>
+              </w:rPr>
+              <w:t>Controller</w:t>
+            </w:r>
+            <w:proofErr w:type="spellEnd"/>
+            <w:r>
+              <w:rPr>
+                <w:rFonts w:ascii="Verdana" w:eastAsia="Times New Roman" w:hAnsi="Verdana" w:cs="Times New Roman"/>
+                <w:color w:val="000000"/>
+                <w:sz w:val="14"/>
+                <w:szCs w:val="14"/>
+                <w:lang w:val="es-ES" w:eastAsia="es-ES" w:bidi="ar-SA"/>
+              </w:rPr>
+              <w:t xml:space="preserve"> RAM</w:t>
+            </w:r>
+          </w:p>
+        </w:tc>
+        <w:tc>
+          <w:tcPr>
+            <w:tcW w:w="0" w:type="auto"/>
+            <w:shd w:val="clear" w:color="auto" w:fill="FFFFFF"/>
+            <w:vAlign w:val="center"/>
+            <w:hideMark/>
+          </w:tcPr>
+          <w:p>
+            <w:pPr>
+              <w:widowControl/>
+              <w:tabs>
+                <w:tab w:val="clear" w:pos="709"/>
+              </w:tabs>
+              <w:suppressAutoHyphens w:val="0"/>
+              <w:rPr>
+                <w:rFonts w:ascii="Times New Roman" w:eastAsia="Times New Roman" w:hAnsi="Times New Roman" w:cs="Times New Roman"/>
+                <w:color w:val="auto"/>
+                <w:sz w:val="20"/>
+                <w:szCs w:val="20"/>
+                <w:lang w:val="es-ES" w:eastAsia="es-ES" w:bidi="ar-SA"/>
+              </w:rPr>
+            </w:pPr>
+          </w:p>
+        </w:tc>
+      </w:tr>
+      <w:tr>
+        <w:trPr>
+          <w:tblCellSpacing w:w="15" w:type="dxa"/>
+          <w:jc w:val="center"/>
+        </w:trPr>
+        <w:tc>
+          <w:tcPr>
+            <w:tcW w:w="0" w:type="auto"/>
+            <w:tcBorders>
+              <w:top w:val="outset" w:sz="6" w:space="0" w:color="auto"/>
+              <w:left w:val="outset" w:sz="6" w:space="0" w:color="auto"/>
+              <w:bottom w:val="outset" w:sz="6" w:space="0" w:color="auto"/>
+              <w:right w:val="outset" w:sz="6" w:space="0" w:color="auto"/>
+            </w:tcBorders>
+            <w:shd w:val="clear" w:color="auto" w:fill="CCCCCC"/>
+            <w:vAlign w:val="center"/>
+            <w:hideMark/>
+          </w:tcPr>
+          <w:p>
+            <w:pPr>
+              <w:widowControl/>
+              <w:tabs>
+                <w:tab w:val="clear" w:pos="709"/>
+              </w:tabs>
+              <w:suppressAutoHyphens w:val="0"/>
+              <w:rPr>
+                <w:rFonts w:ascii="Verdana" w:eastAsia="Times New Roman" w:hAnsi="Verdana" w:cs="Times New Roman"/>
+                <w:color w:val="000000"/>
+                <w:sz w:val="14"/>
+                <w:szCs w:val="14"/>
+                <w:lang w:val="es-ES" w:eastAsia="es-ES" w:bidi="ar-SA"/>
+              </w:rPr>
+            </w:pPr>
+            <w:r>
+              <w:rPr>
+                <w:rFonts w:ascii="Verdana" w:eastAsia="Times New Roman" w:hAnsi="Verdana" w:cs="Times New Roman"/>
+                <w:color w:val="000000"/>
+                <w:sz w:val="14"/>
+                <w:szCs w:val="14"/>
+                <w:lang w:val="es-ES" w:eastAsia="es-ES" w:bidi="ar-SA"/>
+              </w:rPr>
+              <w:t>0x20-0x3F</w:t>
+            </w:r>
+          </w:p>
+        </w:tc>
+        <w:tc>
+          <w:tcPr>
+            <w:tcW w:w="0" w:type="auto"/>
+            <w:tcBorders>
+              <w:top w:val="outset" w:sz="6" w:space="0" w:color="auto"/>
+              <w:left w:val="outset" w:sz="6" w:space="0" w:color="auto"/>
+              <w:bottom w:val="outset" w:sz="6" w:space="0" w:color="auto"/>
+              <w:right w:val="outset" w:sz="6" w:space="0" w:color="auto"/>
+            </w:tcBorders>
+            <w:shd w:val="clear" w:color="auto" w:fill="FFFFFF"/>
+            <w:vAlign w:val="center"/>
+            <w:hideMark/>
+          </w:tcPr>
+          <w:p>
+            <w:pPr>
+              <w:widowControl/>
+              <w:tabs>
+                <w:tab w:val="clear" w:pos="709"/>
+              </w:tabs>
+              <w:suppressAutoHyphens w:val="0"/>
+              <w:rPr>
+                <w:rFonts w:ascii="Verdana" w:eastAsia="Times New Roman" w:hAnsi="Verdana" w:cs="Times New Roman"/>
+                <w:color w:val="000000"/>
+                <w:sz w:val="14"/>
+                <w:szCs w:val="14"/>
+                <w:lang w:val="es-ES" w:eastAsia="es-ES" w:bidi="ar-SA"/>
+              </w:rPr>
+            </w:pPr>
+            <w:proofErr w:type="spellStart"/>
+            <w:r>
+              <w:rPr>
+                <w:rFonts w:ascii="Verdana" w:eastAsia="Times New Roman" w:hAnsi="Verdana" w:cs="Times New Roman"/>
+                <w:color w:val="000000"/>
+                <w:sz w:val="14"/>
+                <w:szCs w:val="14"/>
+                <w:lang w:val="es-ES" w:eastAsia="es-ES" w:bidi="ar-SA"/>
+              </w:rPr>
+              <w:t>Read</w:t>
+            </w:r>
+            <w:proofErr w:type="spellEnd"/>
+            <w:r>
+              <w:rPr>
+                <w:rFonts w:ascii="Verdana" w:eastAsia="Times New Roman" w:hAnsi="Verdana" w:cs="Times New Roman"/>
+                <w:color w:val="000000"/>
+                <w:sz w:val="14"/>
+                <w:szCs w:val="14"/>
+                <w:lang w:val="es-ES" w:eastAsia="es-ES" w:bidi="ar-SA"/>
+              </w:rPr>
+              <w:t xml:space="preserve"> </w:t>
+            </w:r>
+            <w:proofErr w:type="spellStart"/>
+            <w:r>
+              <w:rPr>
+                <w:rFonts w:ascii="Verdana" w:eastAsia="Times New Roman" w:hAnsi="Verdana" w:cs="Times New Roman"/>
+                <w:color w:val="000000"/>
+                <w:sz w:val="14"/>
+                <w:szCs w:val="14"/>
+                <w:lang w:val="es-ES" w:eastAsia="es-ES" w:bidi="ar-SA"/>
+              </w:rPr>
+              <w:t>Controller</w:t>
+            </w:r>
+            <w:proofErr w:type="spellEnd"/>
+            <w:r>
+              <w:rPr>
+                <w:rFonts w:ascii="Verdana" w:eastAsia="Times New Roman" w:hAnsi="Verdana" w:cs="Times New Roman"/>
+                <w:color w:val="000000"/>
+                <w:sz w:val="14"/>
+                <w:szCs w:val="14"/>
+                <w:lang w:val="es-ES" w:eastAsia="es-ES" w:bidi="ar-SA"/>
+              </w:rPr>
+              <w:t xml:space="preserve"> RAM</w:t>
+            </w:r>
+          </w:p>
+        </w:tc>
+        <w:tc>
+          <w:tcPr>
+            <w:tcW w:w="0" w:type="auto"/>
+            <w:shd w:val="clear" w:color="auto" w:fill="FFFFFF"/>
+            <w:vAlign w:val="center"/>
+            <w:hideMark/>
+          </w:tcPr>
+          <w:p>
+            <w:pPr>
+              <w:widowControl/>
+              <w:tabs>
+                <w:tab w:val="clear" w:pos="709"/>
+              </w:tabs>
+              <w:suppressAutoHyphens w:val="0"/>
+              <w:rPr>
+                <w:rFonts w:ascii="Times New Roman" w:eastAsia="Times New Roman" w:hAnsi="Times New Roman" w:cs="Times New Roman"/>
+                <w:color w:val="auto"/>
+                <w:sz w:val="20"/>
+                <w:szCs w:val="20"/>
+                <w:lang w:val="es-ES" w:eastAsia="es-ES" w:bidi="ar-SA"/>
+              </w:rPr>
+            </w:pPr>
+          </w:p>
+        </w:tc>
+      </w:tr>
+      <w:tr>
+        <w:trPr>
+          <w:tblCellSpacing w:w="15" w:type="dxa"/>
+          <w:jc w:val="center"/>
+        </w:trPr>
+        <w:tc>
+          <w:tcPr>
+            <w:tcW w:w="0" w:type="auto"/>
+            <w:tcBorders>
+              <w:top w:val="outset" w:sz="6" w:space="0" w:color="auto"/>
+              <w:left w:val="outset" w:sz="6" w:space="0" w:color="auto"/>
+              <w:bottom w:val="outset" w:sz="6" w:space="0" w:color="auto"/>
+              <w:right w:val="outset" w:sz="6" w:space="0" w:color="auto"/>
+            </w:tcBorders>
+            <w:shd w:val="clear" w:color="auto" w:fill="CCCCCC"/>
+            <w:vAlign w:val="center"/>
+            <w:hideMark/>
+          </w:tcPr>
+          <w:p>
+            <w:pPr>
+              <w:widowControl/>
+              <w:tabs>
+                <w:tab w:val="clear" w:pos="709"/>
+              </w:tabs>
+              <w:suppressAutoHyphens w:val="0"/>
+              <w:rPr>
+                <w:rFonts w:ascii="Verdana" w:eastAsia="Times New Roman" w:hAnsi="Verdana" w:cs="Times New Roman"/>
+                <w:color w:val="000000"/>
+                <w:sz w:val="14"/>
+                <w:szCs w:val="14"/>
+                <w:lang w:val="es-ES" w:eastAsia="es-ES" w:bidi="ar-SA"/>
+              </w:rPr>
+            </w:pPr>
+            <w:r>
+              <w:rPr>
+                <w:rFonts w:ascii="Verdana" w:eastAsia="Times New Roman" w:hAnsi="Verdana" w:cs="Times New Roman"/>
+                <w:color w:val="000000"/>
+                <w:sz w:val="14"/>
+                <w:szCs w:val="14"/>
+                <w:lang w:val="es-ES" w:eastAsia="es-ES" w:bidi="ar-SA"/>
+              </w:rPr>
+              <w:t>0x40-0x5F</w:t>
+            </w:r>
+          </w:p>
+        </w:tc>
+        <w:tc>
+          <w:tcPr>
+            <w:tcW w:w="0" w:type="auto"/>
+            <w:tcBorders>
+              <w:top w:val="outset" w:sz="6" w:space="0" w:color="auto"/>
+              <w:left w:val="outset" w:sz="6" w:space="0" w:color="auto"/>
+              <w:bottom w:val="outset" w:sz="6" w:space="0" w:color="auto"/>
+              <w:right w:val="outset" w:sz="6" w:space="0" w:color="auto"/>
+            </w:tcBorders>
+            <w:shd w:val="clear" w:color="auto" w:fill="FFFFFF"/>
+            <w:vAlign w:val="center"/>
+            <w:hideMark/>
+          </w:tcPr>
+          <w:p>
+            <w:pPr>
+              <w:widowControl/>
+              <w:tabs>
+                <w:tab w:val="clear" w:pos="709"/>
+              </w:tabs>
+              <w:suppressAutoHyphens w:val="0"/>
+              <w:rPr>
+                <w:rFonts w:ascii="Verdana" w:eastAsia="Times New Roman" w:hAnsi="Verdana" w:cs="Times New Roman"/>
+                <w:color w:val="000000"/>
+                <w:sz w:val="14"/>
+                <w:szCs w:val="14"/>
+                <w:lang w:val="es-ES" w:eastAsia="es-ES" w:bidi="ar-SA"/>
+              </w:rPr>
+            </w:pPr>
+            <w:proofErr w:type="spellStart"/>
+            <w:r>
+              <w:rPr>
+                <w:rFonts w:ascii="Verdana" w:eastAsia="Times New Roman" w:hAnsi="Verdana" w:cs="Times New Roman"/>
+                <w:color w:val="000000"/>
+                <w:sz w:val="14"/>
+                <w:szCs w:val="14"/>
+                <w:lang w:val="es-ES" w:eastAsia="es-ES" w:bidi="ar-SA"/>
+              </w:rPr>
+              <w:t>Write</w:t>
+            </w:r>
+            <w:proofErr w:type="spellEnd"/>
+            <w:r>
+              <w:rPr>
+                <w:rFonts w:ascii="Verdana" w:eastAsia="Times New Roman" w:hAnsi="Verdana" w:cs="Times New Roman"/>
+                <w:color w:val="000000"/>
+                <w:sz w:val="14"/>
+                <w:szCs w:val="14"/>
+                <w:lang w:val="es-ES" w:eastAsia="es-ES" w:bidi="ar-SA"/>
+              </w:rPr>
+              <w:t xml:space="preserve"> </w:t>
+            </w:r>
+            <w:proofErr w:type="spellStart"/>
+            <w:r>
+              <w:rPr>
+                <w:rFonts w:ascii="Verdana" w:eastAsia="Times New Roman" w:hAnsi="Verdana" w:cs="Times New Roman"/>
+                <w:color w:val="000000"/>
+                <w:sz w:val="14"/>
+                <w:szCs w:val="14"/>
+                <w:lang w:val="es-ES" w:eastAsia="es-ES" w:bidi="ar-SA"/>
+              </w:rPr>
+              <w:t>Controller</w:t>
+            </w:r>
+            <w:proofErr w:type="spellEnd"/>
+            <w:r>
+              <w:rPr>
+                <w:rFonts w:ascii="Verdana" w:eastAsia="Times New Roman" w:hAnsi="Verdana" w:cs="Times New Roman"/>
+                <w:color w:val="000000"/>
+                <w:sz w:val="14"/>
+                <w:szCs w:val="14"/>
+                <w:lang w:val="es-ES" w:eastAsia="es-ES" w:bidi="ar-SA"/>
+              </w:rPr>
+              <w:t xml:space="preserve"> RAM</w:t>
+            </w:r>
+          </w:p>
+        </w:tc>
+        <w:tc>
+          <w:tcPr>
+            <w:tcW w:w="0" w:type="auto"/>
+            <w:shd w:val="clear" w:color="auto" w:fill="FFFFFF"/>
+            <w:vAlign w:val="center"/>
+            <w:hideMark/>
+          </w:tcPr>
+          <w:p>
+            <w:pPr>
+              <w:widowControl/>
+              <w:tabs>
+                <w:tab w:val="clear" w:pos="709"/>
+              </w:tabs>
+              <w:suppressAutoHyphens w:val="0"/>
+              <w:rPr>
+                <w:rFonts w:ascii="Times New Roman" w:eastAsia="Times New Roman" w:hAnsi="Times New Roman" w:cs="Times New Roman"/>
+                <w:color w:val="auto"/>
+                <w:sz w:val="20"/>
+                <w:szCs w:val="20"/>
+                <w:lang w:val="es-ES" w:eastAsia="es-ES" w:bidi="ar-SA"/>
+              </w:rPr>
+            </w:pPr>
+          </w:p>
+        </w:tc>
+      </w:tr>
+      <w:tr>
+        <w:trPr>
+          <w:tblCellSpacing w:w="15" w:type="dxa"/>
+          <w:jc w:val="center"/>
+        </w:trPr>
+        <w:tc>
+          <w:tcPr>
+            <w:tcW w:w="0" w:type="auto"/>
+            <w:tcBorders>
+              <w:top w:val="outset" w:sz="6" w:space="0" w:color="auto"/>
+              <w:left w:val="outset" w:sz="6" w:space="0" w:color="auto"/>
+              <w:bottom w:val="outset" w:sz="6" w:space="0" w:color="auto"/>
+              <w:right w:val="outset" w:sz="6" w:space="0" w:color="auto"/>
+            </w:tcBorders>
+            <w:shd w:val="clear" w:color="auto" w:fill="CCCCCC"/>
+            <w:vAlign w:val="center"/>
+            <w:hideMark/>
+          </w:tcPr>
+          <w:p>
+            <w:pPr>
+              <w:widowControl/>
+              <w:tabs>
+                <w:tab w:val="clear" w:pos="709"/>
+              </w:tabs>
+              <w:suppressAutoHyphens w:val="0"/>
+              <w:rPr>
+                <w:rFonts w:ascii="Verdana" w:eastAsia="Times New Roman" w:hAnsi="Verdana" w:cs="Times New Roman"/>
+                <w:color w:val="000000"/>
+                <w:sz w:val="14"/>
+                <w:szCs w:val="14"/>
+                <w:lang w:val="es-ES" w:eastAsia="es-ES" w:bidi="ar-SA"/>
+              </w:rPr>
+            </w:pPr>
+            <w:r>
+              <w:rPr>
+                <w:rFonts w:ascii="Verdana" w:eastAsia="Times New Roman" w:hAnsi="Verdana" w:cs="Times New Roman"/>
+                <w:color w:val="000000"/>
+                <w:sz w:val="14"/>
+                <w:szCs w:val="14"/>
+                <w:lang w:val="es-ES" w:eastAsia="es-ES" w:bidi="ar-SA"/>
+              </w:rPr>
+              <w:t>0x60-0x7F</w:t>
+            </w:r>
+          </w:p>
+        </w:tc>
+        <w:tc>
+          <w:tcPr>
+            <w:tcW w:w="0" w:type="auto"/>
+            <w:tcBorders>
+              <w:top w:val="outset" w:sz="6" w:space="0" w:color="auto"/>
+              <w:left w:val="outset" w:sz="6" w:space="0" w:color="auto"/>
+              <w:bottom w:val="outset" w:sz="6" w:space="0" w:color="auto"/>
+              <w:right w:val="outset" w:sz="6" w:space="0" w:color="auto"/>
+            </w:tcBorders>
+            <w:shd w:val="clear" w:color="auto" w:fill="FFFFFF"/>
+            <w:vAlign w:val="center"/>
+            <w:hideMark/>
+          </w:tcPr>
+          <w:p>
+            <w:pPr>
+              <w:widowControl/>
+              <w:tabs>
+                <w:tab w:val="clear" w:pos="709"/>
+              </w:tabs>
+              <w:suppressAutoHyphens w:val="0"/>
+              <w:rPr>
+                <w:rFonts w:ascii="Verdana" w:eastAsia="Times New Roman" w:hAnsi="Verdana" w:cs="Times New Roman"/>
+                <w:color w:val="000000"/>
+                <w:sz w:val="14"/>
+                <w:szCs w:val="14"/>
+                <w:lang w:val="es-ES" w:eastAsia="es-ES" w:bidi="ar-SA"/>
+              </w:rPr>
+            </w:pPr>
+            <w:proofErr w:type="spellStart"/>
+            <w:r>
+              <w:rPr>
+                <w:rFonts w:ascii="Verdana" w:eastAsia="Times New Roman" w:hAnsi="Verdana" w:cs="Times New Roman"/>
+                <w:color w:val="000000"/>
+                <w:sz w:val="14"/>
+                <w:szCs w:val="14"/>
+                <w:lang w:val="es-ES" w:eastAsia="es-ES" w:bidi="ar-SA"/>
+              </w:rPr>
+              <w:t>Write</w:t>
+            </w:r>
+            <w:proofErr w:type="spellEnd"/>
+            <w:r>
+              <w:rPr>
+                <w:rFonts w:ascii="Verdana" w:eastAsia="Times New Roman" w:hAnsi="Verdana" w:cs="Times New Roman"/>
+                <w:color w:val="000000"/>
+                <w:sz w:val="14"/>
+                <w:szCs w:val="14"/>
+                <w:lang w:val="es-ES" w:eastAsia="es-ES" w:bidi="ar-SA"/>
+              </w:rPr>
+              <w:t xml:space="preserve"> </w:t>
+            </w:r>
+            <w:proofErr w:type="spellStart"/>
+            <w:r>
+              <w:rPr>
+                <w:rFonts w:ascii="Verdana" w:eastAsia="Times New Roman" w:hAnsi="Verdana" w:cs="Times New Roman"/>
+                <w:color w:val="000000"/>
+                <w:sz w:val="14"/>
+                <w:szCs w:val="14"/>
+                <w:lang w:val="es-ES" w:eastAsia="es-ES" w:bidi="ar-SA"/>
+              </w:rPr>
+              <w:t>Controller</w:t>
+            </w:r>
+            <w:proofErr w:type="spellEnd"/>
+            <w:r>
+              <w:rPr>
+                <w:rFonts w:ascii="Verdana" w:eastAsia="Times New Roman" w:hAnsi="Verdana" w:cs="Times New Roman"/>
+                <w:color w:val="000000"/>
+                <w:sz w:val="14"/>
+                <w:szCs w:val="14"/>
+                <w:lang w:val="es-ES" w:eastAsia="es-ES" w:bidi="ar-SA"/>
+              </w:rPr>
+              <w:t xml:space="preserve"> RAM</w:t>
+            </w:r>
+          </w:p>
+        </w:tc>
+        <w:tc>
+          <w:tcPr>
+            <w:tcW w:w="0" w:type="auto"/>
+            <w:shd w:val="clear" w:color="auto" w:fill="FFFFFF"/>
+            <w:vAlign w:val="center"/>
+            <w:hideMark/>
+          </w:tcPr>
+          <w:p>
+            <w:pPr>
+              <w:widowControl/>
+              <w:tabs>
+                <w:tab w:val="clear" w:pos="709"/>
+              </w:tabs>
+              <w:suppressAutoHyphens w:val="0"/>
+              <w:rPr>
+                <w:rFonts w:ascii="Times New Roman" w:eastAsia="Times New Roman" w:hAnsi="Times New Roman" w:cs="Times New Roman"/>
+                <w:color w:val="auto"/>
+                <w:sz w:val="20"/>
+                <w:szCs w:val="20"/>
+                <w:lang w:val="es-ES" w:eastAsia="es-ES" w:bidi="ar-SA"/>
+              </w:rPr>
+            </w:pPr>
+          </w:p>
+        </w:tc>
+      </w:tr>
+      <w:tr>
+        <w:trPr>
+          <w:tblCellSpacing w:w="15" w:type="dxa"/>
+          <w:jc w:val="center"/>
+        </w:trPr>
+        <w:tc>
+          <w:tcPr>
+            <w:tcW w:w="0" w:type="auto"/>
+            <w:tcBorders>
+              <w:top w:val="outset" w:sz="6" w:space="0" w:color="auto"/>
+              <w:left w:val="outset" w:sz="6" w:space="0" w:color="auto"/>
+              <w:bottom w:val="outset" w:sz="6" w:space="0" w:color="auto"/>
+              <w:right w:val="outset" w:sz="6" w:space="0" w:color="auto"/>
+            </w:tcBorders>
+            <w:shd w:val="clear" w:color="auto" w:fill="CCCCCC"/>
+            <w:vAlign w:val="center"/>
+            <w:hideMark/>
+          </w:tcPr>
+          <w:p>
+            <w:pPr>
+              <w:widowControl/>
+              <w:tabs>
+                <w:tab w:val="clear" w:pos="709"/>
+              </w:tabs>
+              <w:suppressAutoHyphens w:val="0"/>
+              <w:rPr>
+                <w:rFonts w:ascii="Verdana" w:eastAsia="Times New Roman" w:hAnsi="Verdana" w:cs="Times New Roman"/>
+                <w:color w:val="000000"/>
+                <w:sz w:val="14"/>
+                <w:szCs w:val="14"/>
+                <w:lang w:val="es-ES" w:eastAsia="es-ES" w:bidi="ar-SA"/>
+              </w:rPr>
+            </w:pPr>
+            <w:r>
+              <w:rPr>
+                <w:rFonts w:ascii="Verdana" w:eastAsia="Times New Roman" w:hAnsi="Verdana" w:cs="Times New Roman"/>
+                <w:color w:val="000000"/>
+                <w:sz w:val="14"/>
+                <w:szCs w:val="14"/>
+                <w:lang w:val="es-ES" w:eastAsia="es-ES" w:bidi="ar-SA"/>
+              </w:rPr>
+              <w:t>0x90-0x93</w:t>
+            </w:r>
+          </w:p>
+        </w:tc>
+        <w:tc>
+          <w:tcPr>
+            <w:tcW w:w="0" w:type="auto"/>
+            <w:tcBorders>
+              <w:top w:val="outset" w:sz="6" w:space="0" w:color="auto"/>
+              <w:left w:val="outset" w:sz="6" w:space="0" w:color="auto"/>
+              <w:bottom w:val="outset" w:sz="6" w:space="0" w:color="auto"/>
+              <w:right w:val="outset" w:sz="6" w:space="0" w:color="auto"/>
+            </w:tcBorders>
+            <w:shd w:val="clear" w:color="auto" w:fill="FFFFFF"/>
+            <w:vAlign w:val="center"/>
+            <w:hideMark/>
+          </w:tcPr>
+          <w:p>
+            <w:pPr>
+              <w:widowControl/>
+              <w:tabs>
+                <w:tab w:val="clear" w:pos="709"/>
+              </w:tabs>
+              <w:suppressAutoHyphens w:val="0"/>
+              <w:rPr>
+                <w:rFonts w:ascii="Verdana" w:eastAsia="Times New Roman" w:hAnsi="Verdana" w:cs="Times New Roman"/>
+                <w:color w:val="000000"/>
+                <w:sz w:val="14"/>
+                <w:szCs w:val="14"/>
+                <w:lang w:val="es-ES" w:eastAsia="es-ES" w:bidi="ar-SA"/>
+              </w:rPr>
+            </w:pPr>
+            <w:proofErr w:type="spellStart"/>
+            <w:r>
+              <w:rPr>
+                <w:rFonts w:ascii="Verdana" w:eastAsia="Times New Roman" w:hAnsi="Verdana" w:cs="Times New Roman"/>
+                <w:color w:val="000000"/>
+                <w:sz w:val="14"/>
+                <w:szCs w:val="14"/>
+                <w:lang w:val="es-ES" w:eastAsia="es-ES" w:bidi="ar-SA"/>
+              </w:rPr>
+              <w:t>Synaptics</w:t>
+            </w:r>
+            <w:proofErr w:type="spellEnd"/>
+            <w:r>
+              <w:rPr>
+                <w:rFonts w:ascii="Verdana" w:eastAsia="Times New Roman" w:hAnsi="Verdana" w:cs="Times New Roman"/>
+                <w:color w:val="000000"/>
+                <w:sz w:val="14"/>
+                <w:szCs w:val="14"/>
+                <w:lang w:val="es-ES" w:eastAsia="es-ES" w:bidi="ar-SA"/>
+              </w:rPr>
+              <w:t xml:space="preserve"> </w:t>
+            </w:r>
+            <w:proofErr w:type="spellStart"/>
+            <w:r>
+              <w:rPr>
+                <w:rFonts w:ascii="Verdana" w:eastAsia="Times New Roman" w:hAnsi="Verdana" w:cs="Times New Roman"/>
+                <w:color w:val="000000"/>
+                <w:sz w:val="14"/>
+                <w:szCs w:val="14"/>
+                <w:lang w:val="es-ES" w:eastAsia="es-ES" w:bidi="ar-SA"/>
+              </w:rPr>
+              <w:t>Multiplexer</w:t>
+            </w:r>
+            <w:proofErr w:type="spellEnd"/>
+            <w:r>
+              <w:rPr>
+                <w:rFonts w:ascii="Verdana" w:eastAsia="Times New Roman" w:hAnsi="Verdana" w:cs="Times New Roman"/>
+                <w:color w:val="000000"/>
+                <w:sz w:val="14"/>
+                <w:szCs w:val="14"/>
+                <w:lang w:val="es-ES" w:eastAsia="es-ES" w:bidi="ar-SA"/>
+              </w:rPr>
+              <w:t xml:space="preserve"> </w:t>
+            </w:r>
+            <w:proofErr w:type="spellStart"/>
+            <w:r>
+              <w:rPr>
+                <w:rFonts w:ascii="Verdana" w:eastAsia="Times New Roman" w:hAnsi="Verdana" w:cs="Times New Roman"/>
+                <w:color w:val="000000"/>
+                <w:sz w:val="14"/>
+                <w:szCs w:val="14"/>
+                <w:lang w:val="es-ES" w:eastAsia="es-ES" w:bidi="ar-SA"/>
+              </w:rPr>
+              <w:t>Prefix</w:t>
+            </w:r>
+            <w:proofErr w:type="spellEnd"/>
+          </w:p>
+        </w:tc>
+        <w:tc>
+          <w:tcPr>
+            <w:tcW w:w="0" w:type="auto"/>
+            <w:shd w:val="clear" w:color="auto" w:fill="FFFFFF"/>
+            <w:vAlign w:val="center"/>
+            <w:hideMark/>
+          </w:tcPr>
+          <w:p>
+            <w:pPr>
+              <w:widowControl/>
+              <w:tabs>
+                <w:tab w:val="clear" w:pos="709"/>
+              </w:tabs>
+              <w:suppressAutoHyphens w:val="0"/>
+              <w:rPr>
+                <w:rFonts w:ascii="Times New Roman" w:eastAsia="Times New Roman" w:hAnsi="Times New Roman" w:cs="Times New Roman"/>
+                <w:color w:val="auto"/>
+                <w:sz w:val="20"/>
+                <w:szCs w:val="20"/>
+                <w:lang w:val="es-ES" w:eastAsia="es-ES" w:bidi="ar-SA"/>
+              </w:rPr>
+            </w:pPr>
+          </w:p>
+        </w:tc>
+      </w:tr>
+      <w:tr>
+        <w:trPr>
+          <w:tblCellSpacing w:w="15" w:type="dxa"/>
+          <w:jc w:val="center"/>
+        </w:trPr>
+        <w:tc>
+          <w:tcPr>
+            <w:tcW w:w="0" w:type="auto"/>
+            <w:tcBorders>
+              <w:top w:val="outset" w:sz="6" w:space="0" w:color="auto"/>
+              <w:left w:val="outset" w:sz="6" w:space="0" w:color="auto"/>
+              <w:bottom w:val="outset" w:sz="6" w:space="0" w:color="auto"/>
+              <w:right w:val="outset" w:sz="6" w:space="0" w:color="auto"/>
+            </w:tcBorders>
+            <w:shd w:val="clear" w:color="auto" w:fill="CCCCCC"/>
+            <w:vAlign w:val="center"/>
+            <w:hideMark/>
+          </w:tcPr>
+          <w:p>
+            <w:pPr>
+              <w:widowControl/>
+              <w:tabs>
+                <w:tab w:val="clear" w:pos="709"/>
+              </w:tabs>
+              <w:suppressAutoHyphens w:val="0"/>
+              <w:rPr>
+                <w:rFonts w:ascii="Verdana" w:eastAsia="Times New Roman" w:hAnsi="Verdana" w:cs="Times New Roman"/>
+                <w:color w:val="000000"/>
+                <w:sz w:val="14"/>
+                <w:szCs w:val="14"/>
+                <w:lang w:val="es-ES" w:eastAsia="es-ES" w:bidi="ar-SA"/>
+              </w:rPr>
+            </w:pPr>
+            <w:r>
+              <w:rPr>
+                <w:rFonts w:ascii="Verdana" w:eastAsia="Times New Roman" w:hAnsi="Verdana" w:cs="Times New Roman"/>
+                <w:color w:val="000000"/>
+                <w:sz w:val="14"/>
+                <w:szCs w:val="14"/>
+                <w:lang w:val="es-ES" w:eastAsia="es-ES" w:bidi="ar-SA"/>
+              </w:rPr>
+              <w:t>0x90-0x9F</w:t>
+            </w:r>
+          </w:p>
+        </w:tc>
+        <w:tc>
+          <w:tcPr>
+            <w:tcW w:w="0" w:type="auto"/>
+            <w:tcBorders>
+              <w:top w:val="outset" w:sz="6" w:space="0" w:color="auto"/>
+              <w:left w:val="outset" w:sz="6" w:space="0" w:color="auto"/>
+              <w:bottom w:val="outset" w:sz="6" w:space="0" w:color="auto"/>
+              <w:right w:val="outset" w:sz="6" w:space="0" w:color="auto"/>
+            </w:tcBorders>
+            <w:shd w:val="clear" w:color="auto" w:fill="FFFFFF"/>
+            <w:vAlign w:val="center"/>
+            <w:hideMark/>
+          </w:tcPr>
+          <w:p>
+            <w:pPr>
+              <w:widowControl/>
+              <w:tabs>
+                <w:tab w:val="clear" w:pos="709"/>
+              </w:tabs>
+              <w:suppressAutoHyphens w:val="0"/>
+              <w:rPr>
+                <w:rFonts w:ascii="Verdana" w:eastAsia="Times New Roman" w:hAnsi="Verdana" w:cs="Times New Roman"/>
+                <w:color w:val="000000"/>
+                <w:sz w:val="14"/>
+                <w:szCs w:val="14"/>
+                <w:lang w:val="es-ES" w:eastAsia="es-ES" w:bidi="ar-SA"/>
+              </w:rPr>
+            </w:pPr>
+            <w:proofErr w:type="spellStart"/>
+            <w:r>
+              <w:rPr>
+                <w:rFonts w:ascii="Verdana" w:eastAsia="Times New Roman" w:hAnsi="Verdana" w:cs="Times New Roman"/>
+                <w:color w:val="000000"/>
+                <w:sz w:val="14"/>
+                <w:szCs w:val="14"/>
+                <w:lang w:val="es-ES" w:eastAsia="es-ES" w:bidi="ar-SA"/>
+              </w:rPr>
+              <w:t>Write</w:t>
+            </w:r>
+            <w:proofErr w:type="spellEnd"/>
+            <w:r>
+              <w:rPr>
+                <w:rFonts w:ascii="Verdana" w:eastAsia="Times New Roman" w:hAnsi="Verdana" w:cs="Times New Roman"/>
+                <w:color w:val="000000"/>
+                <w:sz w:val="14"/>
+                <w:szCs w:val="14"/>
+                <w:lang w:val="es-ES" w:eastAsia="es-ES" w:bidi="ar-SA"/>
+              </w:rPr>
+              <w:t xml:space="preserve"> </w:t>
+            </w:r>
+            <w:proofErr w:type="spellStart"/>
+            <w:r>
+              <w:rPr>
+                <w:rFonts w:ascii="Verdana" w:eastAsia="Times New Roman" w:hAnsi="Verdana" w:cs="Times New Roman"/>
+                <w:color w:val="000000"/>
+                <w:sz w:val="14"/>
+                <w:szCs w:val="14"/>
+                <w:lang w:val="es-ES" w:eastAsia="es-ES" w:bidi="ar-SA"/>
+              </w:rPr>
+              <w:t>port</w:t>
+            </w:r>
+            <w:proofErr w:type="spellEnd"/>
+            <w:r>
+              <w:rPr>
+                <w:rFonts w:ascii="Verdana" w:eastAsia="Times New Roman" w:hAnsi="Verdana" w:cs="Times New Roman"/>
+                <w:color w:val="000000"/>
+                <w:sz w:val="14"/>
+                <w:szCs w:val="14"/>
+                <w:lang w:val="es-ES" w:eastAsia="es-ES" w:bidi="ar-SA"/>
+              </w:rPr>
+              <w:t xml:space="preserve"> 13-Port 10</w:t>
+            </w:r>
+          </w:p>
+        </w:tc>
+        <w:tc>
+          <w:tcPr>
+            <w:tcW w:w="0" w:type="auto"/>
+            <w:shd w:val="clear" w:color="auto" w:fill="FFFFFF"/>
+            <w:vAlign w:val="center"/>
+            <w:hideMark/>
+          </w:tcPr>
+          <w:p>
+            <w:pPr>
+              <w:widowControl/>
+              <w:tabs>
+                <w:tab w:val="clear" w:pos="709"/>
+              </w:tabs>
+              <w:suppressAutoHyphens w:val="0"/>
+              <w:rPr>
+                <w:rFonts w:ascii="Times New Roman" w:eastAsia="Times New Roman" w:hAnsi="Times New Roman" w:cs="Times New Roman"/>
+                <w:color w:val="auto"/>
+                <w:sz w:val="20"/>
+                <w:szCs w:val="20"/>
+                <w:lang w:val="es-ES" w:eastAsia="es-ES" w:bidi="ar-SA"/>
+              </w:rPr>
+            </w:pPr>
+          </w:p>
+        </w:tc>
+      </w:tr>
+      <w:tr>
+        <w:trPr>
+          <w:tblCellSpacing w:w="15" w:type="dxa"/>
+          <w:jc w:val="center"/>
+        </w:trPr>
+        <w:tc>
+          <w:tcPr>
+            <w:tcW w:w="0" w:type="auto"/>
+            <w:tcBorders>
+              <w:top w:val="outset" w:sz="6" w:space="0" w:color="auto"/>
+              <w:left w:val="outset" w:sz="6" w:space="0" w:color="auto"/>
+              <w:bottom w:val="outset" w:sz="6" w:space="0" w:color="auto"/>
+              <w:right w:val="outset" w:sz="6" w:space="0" w:color="auto"/>
+            </w:tcBorders>
+            <w:shd w:val="clear" w:color="auto" w:fill="CCCCCC"/>
+            <w:vAlign w:val="center"/>
+            <w:hideMark/>
+          </w:tcPr>
+          <w:p>
+            <w:pPr>
+              <w:widowControl/>
+              <w:tabs>
+                <w:tab w:val="clear" w:pos="709"/>
+              </w:tabs>
+              <w:suppressAutoHyphens w:val="0"/>
+              <w:rPr>
+                <w:rFonts w:ascii="Verdana" w:eastAsia="Times New Roman" w:hAnsi="Verdana" w:cs="Times New Roman"/>
+                <w:color w:val="000000"/>
+                <w:sz w:val="14"/>
+                <w:szCs w:val="14"/>
+                <w:lang w:val="es-ES" w:eastAsia="es-ES" w:bidi="ar-SA"/>
+              </w:rPr>
+            </w:pPr>
+            <w:r>
+              <w:rPr>
+                <w:rFonts w:ascii="Verdana" w:eastAsia="Times New Roman" w:hAnsi="Verdana" w:cs="Times New Roman"/>
+                <w:color w:val="000000"/>
+                <w:sz w:val="14"/>
+                <w:szCs w:val="14"/>
+                <w:lang w:val="es-ES" w:eastAsia="es-ES" w:bidi="ar-SA"/>
+              </w:rPr>
+              <w:t>0xA0</w:t>
+            </w:r>
+          </w:p>
+        </w:tc>
+        <w:tc>
+          <w:tcPr>
+            <w:tcW w:w="0" w:type="auto"/>
+            <w:tcBorders>
+              <w:top w:val="outset" w:sz="6" w:space="0" w:color="auto"/>
+              <w:left w:val="outset" w:sz="6" w:space="0" w:color="auto"/>
+              <w:bottom w:val="outset" w:sz="6" w:space="0" w:color="auto"/>
+              <w:right w:val="outset" w:sz="6" w:space="0" w:color="auto"/>
+            </w:tcBorders>
+            <w:shd w:val="clear" w:color="auto" w:fill="FFFFFF"/>
+            <w:vAlign w:val="center"/>
+            <w:hideMark/>
+          </w:tcPr>
+          <w:p>
+            <w:pPr>
+              <w:widowControl/>
+              <w:tabs>
+                <w:tab w:val="clear" w:pos="709"/>
+              </w:tabs>
+              <w:suppressAutoHyphens w:val="0"/>
+              <w:rPr>
+                <w:rFonts w:ascii="Verdana" w:eastAsia="Times New Roman" w:hAnsi="Verdana" w:cs="Times New Roman"/>
+                <w:color w:val="000000"/>
+                <w:sz w:val="14"/>
+                <w:szCs w:val="14"/>
+                <w:lang w:val="es-ES" w:eastAsia="es-ES" w:bidi="ar-SA"/>
+              </w:rPr>
+            </w:pPr>
+            <w:proofErr w:type="spellStart"/>
+            <w:r>
+              <w:rPr>
+                <w:rFonts w:ascii="Verdana" w:eastAsia="Times New Roman" w:hAnsi="Verdana" w:cs="Times New Roman"/>
+                <w:color w:val="000000"/>
+                <w:sz w:val="14"/>
+                <w:szCs w:val="14"/>
+                <w:lang w:val="es-ES" w:eastAsia="es-ES" w:bidi="ar-SA"/>
+              </w:rPr>
+              <w:t>Read</w:t>
+            </w:r>
+            <w:proofErr w:type="spellEnd"/>
+            <w:r>
+              <w:rPr>
+                <w:rFonts w:ascii="Verdana" w:eastAsia="Times New Roman" w:hAnsi="Verdana" w:cs="Times New Roman"/>
+                <w:color w:val="000000"/>
+                <w:sz w:val="14"/>
+                <w:szCs w:val="14"/>
+                <w:lang w:val="es-ES" w:eastAsia="es-ES" w:bidi="ar-SA"/>
+              </w:rPr>
+              <w:t xml:space="preserve"> Copyright</w:t>
+            </w:r>
+          </w:p>
+        </w:tc>
+        <w:tc>
+          <w:tcPr>
+            <w:tcW w:w="0" w:type="auto"/>
+            <w:shd w:val="clear" w:color="auto" w:fill="FFFFFF"/>
+            <w:vAlign w:val="center"/>
+            <w:hideMark/>
+          </w:tcPr>
+          <w:p>
+            <w:pPr>
+              <w:widowControl/>
+              <w:tabs>
+                <w:tab w:val="clear" w:pos="709"/>
+              </w:tabs>
+              <w:suppressAutoHyphens w:val="0"/>
+              <w:rPr>
+                <w:rFonts w:ascii="Times New Roman" w:eastAsia="Times New Roman" w:hAnsi="Times New Roman" w:cs="Times New Roman"/>
+                <w:color w:val="auto"/>
+                <w:sz w:val="20"/>
+                <w:szCs w:val="20"/>
+                <w:lang w:val="es-ES" w:eastAsia="es-ES" w:bidi="ar-SA"/>
+              </w:rPr>
+            </w:pPr>
+          </w:p>
+        </w:tc>
+      </w:tr>
+      <w:tr>
+        <w:trPr>
+          <w:tblCellSpacing w:w="15" w:type="dxa"/>
+          <w:jc w:val="center"/>
+        </w:trPr>
+        <w:tc>
+          <w:tcPr>
+            <w:tcW w:w="0" w:type="auto"/>
+            <w:tcBorders>
+              <w:top w:val="outset" w:sz="6" w:space="0" w:color="auto"/>
+              <w:left w:val="outset" w:sz="6" w:space="0" w:color="auto"/>
+              <w:bottom w:val="outset" w:sz="6" w:space="0" w:color="auto"/>
+              <w:right w:val="outset" w:sz="6" w:space="0" w:color="auto"/>
+            </w:tcBorders>
+            <w:shd w:val="clear" w:color="auto" w:fill="CCCCCC"/>
+            <w:vAlign w:val="center"/>
+            <w:hideMark/>
+          </w:tcPr>
+          <w:p>
+            <w:pPr>
+              <w:widowControl/>
+              <w:tabs>
+                <w:tab w:val="clear" w:pos="709"/>
+              </w:tabs>
+              <w:suppressAutoHyphens w:val="0"/>
+              <w:rPr>
+                <w:rFonts w:ascii="Verdana" w:eastAsia="Times New Roman" w:hAnsi="Verdana" w:cs="Times New Roman"/>
+                <w:color w:val="000000"/>
+                <w:sz w:val="14"/>
+                <w:szCs w:val="14"/>
+                <w:lang w:val="es-ES" w:eastAsia="es-ES" w:bidi="ar-SA"/>
+              </w:rPr>
+            </w:pPr>
+            <w:r>
+              <w:rPr>
+                <w:rFonts w:ascii="Verdana" w:eastAsia="Times New Roman" w:hAnsi="Verdana" w:cs="Times New Roman"/>
+                <w:color w:val="000000"/>
+                <w:sz w:val="14"/>
+                <w:szCs w:val="14"/>
+                <w:lang w:val="es-ES" w:eastAsia="es-ES" w:bidi="ar-SA"/>
+              </w:rPr>
+              <w:t>0xA1</w:t>
+            </w:r>
+          </w:p>
+        </w:tc>
+        <w:tc>
+          <w:tcPr>
+            <w:tcW w:w="0" w:type="auto"/>
+            <w:tcBorders>
+              <w:top w:val="outset" w:sz="6" w:space="0" w:color="auto"/>
+              <w:left w:val="outset" w:sz="6" w:space="0" w:color="auto"/>
+              <w:bottom w:val="outset" w:sz="6" w:space="0" w:color="auto"/>
+              <w:right w:val="outset" w:sz="6" w:space="0" w:color="auto"/>
+            </w:tcBorders>
+            <w:shd w:val="clear" w:color="auto" w:fill="FFFFFF"/>
+            <w:vAlign w:val="center"/>
+            <w:hideMark/>
+          </w:tcPr>
+          <w:p>
+            <w:pPr>
+              <w:widowControl/>
+              <w:tabs>
+                <w:tab w:val="clear" w:pos="709"/>
+              </w:tabs>
+              <w:suppressAutoHyphens w:val="0"/>
+              <w:rPr>
+                <w:rFonts w:ascii="Verdana" w:eastAsia="Times New Roman" w:hAnsi="Verdana" w:cs="Times New Roman"/>
+                <w:color w:val="000000"/>
+                <w:sz w:val="14"/>
+                <w:szCs w:val="14"/>
+                <w:lang w:val="es-ES" w:eastAsia="es-ES" w:bidi="ar-SA"/>
+              </w:rPr>
+            </w:pPr>
+            <w:proofErr w:type="spellStart"/>
+            <w:r>
+              <w:rPr>
+                <w:rFonts w:ascii="Verdana" w:eastAsia="Times New Roman" w:hAnsi="Verdana" w:cs="Times New Roman"/>
+                <w:color w:val="000000"/>
+                <w:sz w:val="14"/>
+                <w:szCs w:val="14"/>
+                <w:lang w:val="es-ES" w:eastAsia="es-ES" w:bidi="ar-SA"/>
+              </w:rPr>
+              <w:t>Read</w:t>
+            </w:r>
+            <w:proofErr w:type="spellEnd"/>
+            <w:r>
+              <w:rPr>
+                <w:rFonts w:ascii="Verdana" w:eastAsia="Times New Roman" w:hAnsi="Verdana" w:cs="Times New Roman"/>
+                <w:color w:val="000000"/>
+                <w:sz w:val="14"/>
+                <w:szCs w:val="14"/>
+                <w:lang w:val="es-ES" w:eastAsia="es-ES" w:bidi="ar-SA"/>
+              </w:rPr>
+              <w:t xml:space="preserve"> Firmware </w:t>
+            </w:r>
+            <w:proofErr w:type="spellStart"/>
+            <w:r>
+              <w:rPr>
+                <w:rFonts w:ascii="Verdana" w:eastAsia="Times New Roman" w:hAnsi="Verdana" w:cs="Times New Roman"/>
+                <w:color w:val="000000"/>
+                <w:sz w:val="14"/>
+                <w:szCs w:val="14"/>
+                <w:lang w:val="es-ES" w:eastAsia="es-ES" w:bidi="ar-SA"/>
+              </w:rPr>
+              <w:t>Version</w:t>
+            </w:r>
+            <w:proofErr w:type="spellEnd"/>
+          </w:p>
+        </w:tc>
+        <w:tc>
+          <w:tcPr>
+            <w:tcW w:w="0" w:type="auto"/>
+            <w:shd w:val="clear" w:color="auto" w:fill="FFFFFF"/>
+            <w:vAlign w:val="center"/>
+            <w:hideMark/>
+          </w:tcPr>
+          <w:p>
+            <w:pPr>
+              <w:widowControl/>
+              <w:tabs>
+                <w:tab w:val="clear" w:pos="709"/>
+              </w:tabs>
+              <w:suppressAutoHyphens w:val="0"/>
+              <w:rPr>
+                <w:rFonts w:ascii="Times New Roman" w:eastAsia="Times New Roman" w:hAnsi="Times New Roman" w:cs="Times New Roman"/>
+                <w:color w:val="auto"/>
+                <w:sz w:val="20"/>
+                <w:szCs w:val="20"/>
+                <w:lang w:val="es-ES" w:eastAsia="es-ES" w:bidi="ar-SA"/>
+              </w:rPr>
+            </w:pPr>
+          </w:p>
+        </w:tc>
+      </w:tr>
+      <w:tr>
+        <w:trPr>
+          <w:tblCellSpacing w:w="15" w:type="dxa"/>
+          <w:jc w:val="center"/>
+        </w:trPr>
+        <w:tc>
+          <w:tcPr>
+            <w:tcW w:w="0" w:type="auto"/>
+            <w:tcBorders>
+              <w:top w:val="outset" w:sz="6" w:space="0" w:color="auto"/>
+              <w:left w:val="outset" w:sz="6" w:space="0" w:color="auto"/>
+              <w:bottom w:val="outset" w:sz="6" w:space="0" w:color="auto"/>
+              <w:right w:val="outset" w:sz="6" w:space="0" w:color="auto"/>
+            </w:tcBorders>
+            <w:shd w:val="clear" w:color="auto" w:fill="CCCCCC"/>
+            <w:vAlign w:val="center"/>
+            <w:hideMark/>
+          </w:tcPr>
+          <w:p>
+            <w:pPr>
+              <w:widowControl/>
+              <w:tabs>
+                <w:tab w:val="clear" w:pos="709"/>
+              </w:tabs>
+              <w:suppressAutoHyphens w:val="0"/>
+              <w:rPr>
+                <w:rFonts w:ascii="Verdana" w:eastAsia="Times New Roman" w:hAnsi="Verdana" w:cs="Times New Roman"/>
+                <w:color w:val="000000"/>
+                <w:sz w:val="14"/>
+                <w:szCs w:val="14"/>
+                <w:lang w:val="es-ES" w:eastAsia="es-ES" w:bidi="ar-SA"/>
+              </w:rPr>
+            </w:pPr>
+            <w:r>
+              <w:rPr>
+                <w:rFonts w:ascii="Verdana" w:eastAsia="Times New Roman" w:hAnsi="Verdana" w:cs="Times New Roman"/>
+                <w:color w:val="000000"/>
+                <w:sz w:val="14"/>
+                <w:szCs w:val="14"/>
+                <w:lang w:val="es-ES" w:eastAsia="es-ES" w:bidi="ar-SA"/>
+              </w:rPr>
+              <w:t>0xA2</w:t>
+            </w:r>
+          </w:p>
+        </w:tc>
+        <w:tc>
+          <w:tcPr>
+            <w:tcW w:w="0" w:type="auto"/>
+            <w:tcBorders>
+              <w:top w:val="outset" w:sz="6" w:space="0" w:color="auto"/>
+              <w:left w:val="outset" w:sz="6" w:space="0" w:color="auto"/>
+              <w:bottom w:val="outset" w:sz="6" w:space="0" w:color="auto"/>
+              <w:right w:val="outset" w:sz="6" w:space="0" w:color="auto"/>
+            </w:tcBorders>
+            <w:shd w:val="clear" w:color="auto" w:fill="FFFFFF"/>
+            <w:vAlign w:val="center"/>
+            <w:hideMark/>
+          </w:tcPr>
+          <w:p>
+            <w:pPr>
+              <w:widowControl/>
+              <w:tabs>
+                <w:tab w:val="clear" w:pos="709"/>
+              </w:tabs>
+              <w:suppressAutoHyphens w:val="0"/>
+              <w:rPr>
+                <w:rFonts w:ascii="Verdana" w:eastAsia="Times New Roman" w:hAnsi="Verdana" w:cs="Times New Roman"/>
+                <w:color w:val="000000"/>
+                <w:sz w:val="14"/>
+                <w:szCs w:val="14"/>
+                <w:lang w:val="es-ES" w:eastAsia="es-ES" w:bidi="ar-SA"/>
+              </w:rPr>
+            </w:pPr>
+            <w:proofErr w:type="spellStart"/>
+            <w:r>
+              <w:rPr>
+                <w:rFonts w:ascii="Verdana" w:eastAsia="Times New Roman" w:hAnsi="Verdana" w:cs="Times New Roman"/>
+                <w:color w:val="000000"/>
+                <w:sz w:val="14"/>
+                <w:szCs w:val="14"/>
+                <w:lang w:val="es-ES" w:eastAsia="es-ES" w:bidi="ar-SA"/>
+              </w:rPr>
+              <w:t>Change</w:t>
+            </w:r>
+            <w:proofErr w:type="spellEnd"/>
+            <w:r>
+              <w:rPr>
+                <w:rFonts w:ascii="Verdana" w:eastAsia="Times New Roman" w:hAnsi="Verdana" w:cs="Times New Roman"/>
+                <w:color w:val="000000"/>
+                <w:sz w:val="14"/>
+                <w:szCs w:val="14"/>
+                <w:lang w:val="es-ES" w:eastAsia="es-ES" w:bidi="ar-SA"/>
+              </w:rPr>
+              <w:t xml:space="preserve"> </w:t>
+            </w:r>
+            <w:proofErr w:type="spellStart"/>
+            <w:r>
+              <w:rPr>
+                <w:rFonts w:ascii="Verdana" w:eastAsia="Times New Roman" w:hAnsi="Verdana" w:cs="Times New Roman"/>
+                <w:color w:val="000000"/>
+                <w:sz w:val="14"/>
+                <w:szCs w:val="14"/>
+                <w:lang w:val="es-ES" w:eastAsia="es-ES" w:bidi="ar-SA"/>
+              </w:rPr>
+              <w:t>Speed</w:t>
+            </w:r>
+            <w:proofErr w:type="spellEnd"/>
+          </w:p>
+        </w:tc>
+        <w:tc>
+          <w:tcPr>
+            <w:tcW w:w="0" w:type="auto"/>
+            <w:shd w:val="clear" w:color="auto" w:fill="FFFFFF"/>
+            <w:vAlign w:val="center"/>
+            <w:hideMark/>
+          </w:tcPr>
+          <w:p>
+            <w:pPr>
+              <w:widowControl/>
+              <w:tabs>
+                <w:tab w:val="clear" w:pos="709"/>
+              </w:tabs>
+              <w:suppressAutoHyphens w:val="0"/>
+              <w:rPr>
+                <w:rFonts w:ascii="Times New Roman" w:eastAsia="Times New Roman" w:hAnsi="Times New Roman" w:cs="Times New Roman"/>
+                <w:color w:val="auto"/>
+                <w:sz w:val="20"/>
+                <w:szCs w:val="20"/>
+                <w:lang w:val="es-ES" w:eastAsia="es-ES" w:bidi="ar-SA"/>
+              </w:rPr>
+            </w:pPr>
+          </w:p>
+        </w:tc>
+      </w:tr>
+      <w:tr>
+        <w:trPr>
+          <w:tblCellSpacing w:w="15" w:type="dxa"/>
+          <w:jc w:val="center"/>
+        </w:trPr>
+        <w:tc>
+          <w:tcPr>
+            <w:tcW w:w="0" w:type="auto"/>
+            <w:tcBorders>
+              <w:top w:val="outset" w:sz="6" w:space="0" w:color="auto"/>
+              <w:left w:val="outset" w:sz="6" w:space="0" w:color="auto"/>
+              <w:bottom w:val="outset" w:sz="6" w:space="0" w:color="auto"/>
+              <w:right w:val="outset" w:sz="6" w:space="0" w:color="auto"/>
+            </w:tcBorders>
+            <w:shd w:val="clear" w:color="auto" w:fill="CCCCCC"/>
+            <w:vAlign w:val="center"/>
+            <w:hideMark/>
+          </w:tcPr>
+          <w:p>
+            <w:pPr>
+              <w:widowControl/>
+              <w:tabs>
+                <w:tab w:val="clear" w:pos="709"/>
+              </w:tabs>
+              <w:suppressAutoHyphens w:val="0"/>
+              <w:rPr>
+                <w:rFonts w:ascii="Verdana" w:eastAsia="Times New Roman" w:hAnsi="Verdana" w:cs="Times New Roman"/>
+                <w:color w:val="000000"/>
+                <w:sz w:val="14"/>
+                <w:szCs w:val="14"/>
+                <w:lang w:val="es-ES" w:eastAsia="es-ES" w:bidi="ar-SA"/>
+              </w:rPr>
+            </w:pPr>
+            <w:r>
+              <w:rPr>
+                <w:rFonts w:ascii="Verdana" w:eastAsia="Times New Roman" w:hAnsi="Verdana" w:cs="Times New Roman"/>
+                <w:color w:val="000000"/>
+                <w:sz w:val="14"/>
+                <w:szCs w:val="14"/>
+                <w:lang w:val="es-ES" w:eastAsia="es-ES" w:bidi="ar-SA"/>
+              </w:rPr>
+              <w:t>0xA3</w:t>
+            </w:r>
+          </w:p>
+        </w:tc>
+        <w:tc>
+          <w:tcPr>
+            <w:tcW w:w="0" w:type="auto"/>
+            <w:tcBorders>
+              <w:top w:val="outset" w:sz="6" w:space="0" w:color="auto"/>
+              <w:left w:val="outset" w:sz="6" w:space="0" w:color="auto"/>
+              <w:bottom w:val="outset" w:sz="6" w:space="0" w:color="auto"/>
+              <w:right w:val="outset" w:sz="6" w:space="0" w:color="auto"/>
+            </w:tcBorders>
+            <w:shd w:val="clear" w:color="auto" w:fill="FFFFFF"/>
+            <w:vAlign w:val="center"/>
+            <w:hideMark/>
+          </w:tcPr>
+          <w:p>
+            <w:pPr>
+              <w:widowControl/>
+              <w:tabs>
+                <w:tab w:val="clear" w:pos="709"/>
+              </w:tabs>
+              <w:suppressAutoHyphens w:val="0"/>
+              <w:rPr>
+                <w:rFonts w:ascii="Verdana" w:eastAsia="Times New Roman" w:hAnsi="Verdana" w:cs="Times New Roman"/>
+                <w:color w:val="000000"/>
+                <w:sz w:val="14"/>
+                <w:szCs w:val="14"/>
+                <w:lang w:val="es-ES" w:eastAsia="es-ES" w:bidi="ar-SA"/>
+              </w:rPr>
+            </w:pPr>
+            <w:proofErr w:type="spellStart"/>
+            <w:r>
+              <w:rPr>
+                <w:rFonts w:ascii="Verdana" w:eastAsia="Times New Roman" w:hAnsi="Verdana" w:cs="Times New Roman"/>
+                <w:color w:val="000000"/>
+                <w:sz w:val="14"/>
+                <w:szCs w:val="14"/>
+                <w:lang w:val="es-ES" w:eastAsia="es-ES" w:bidi="ar-SA"/>
+              </w:rPr>
+              <w:t>Change</w:t>
+            </w:r>
+            <w:proofErr w:type="spellEnd"/>
+            <w:r>
+              <w:rPr>
+                <w:rFonts w:ascii="Verdana" w:eastAsia="Times New Roman" w:hAnsi="Verdana" w:cs="Times New Roman"/>
+                <w:color w:val="000000"/>
+                <w:sz w:val="14"/>
+                <w:szCs w:val="14"/>
+                <w:lang w:val="es-ES" w:eastAsia="es-ES" w:bidi="ar-SA"/>
+              </w:rPr>
+              <w:t xml:space="preserve"> </w:t>
+            </w:r>
+            <w:proofErr w:type="spellStart"/>
+            <w:r>
+              <w:rPr>
+                <w:rFonts w:ascii="Verdana" w:eastAsia="Times New Roman" w:hAnsi="Verdana" w:cs="Times New Roman"/>
+                <w:color w:val="000000"/>
+                <w:sz w:val="14"/>
+                <w:szCs w:val="14"/>
+                <w:lang w:val="es-ES" w:eastAsia="es-ES" w:bidi="ar-SA"/>
+              </w:rPr>
+              <w:t>Speed</w:t>
+            </w:r>
+            <w:proofErr w:type="spellEnd"/>
+          </w:p>
+        </w:tc>
+        <w:tc>
+          <w:tcPr>
+            <w:tcW w:w="0" w:type="auto"/>
+            <w:shd w:val="clear" w:color="auto" w:fill="FFFFFF"/>
+            <w:vAlign w:val="center"/>
+            <w:hideMark/>
+          </w:tcPr>
+          <w:p>
+            <w:pPr>
+              <w:widowControl/>
+              <w:tabs>
+                <w:tab w:val="clear" w:pos="709"/>
+              </w:tabs>
+              <w:suppressAutoHyphens w:val="0"/>
+              <w:rPr>
+                <w:rFonts w:ascii="Times New Roman" w:eastAsia="Times New Roman" w:hAnsi="Times New Roman" w:cs="Times New Roman"/>
+                <w:color w:val="auto"/>
+                <w:sz w:val="20"/>
+                <w:szCs w:val="20"/>
+                <w:lang w:val="es-ES" w:eastAsia="es-ES" w:bidi="ar-SA"/>
+              </w:rPr>
+            </w:pPr>
+          </w:p>
+        </w:tc>
+      </w:tr>
+      <w:tr>
+        <w:trPr>
+          <w:tblCellSpacing w:w="15" w:type="dxa"/>
+          <w:jc w:val="center"/>
+        </w:trPr>
+        <w:tc>
+          <w:tcPr>
+            <w:tcW w:w="0" w:type="auto"/>
+            <w:tcBorders>
+              <w:top w:val="outset" w:sz="6" w:space="0" w:color="auto"/>
+              <w:left w:val="outset" w:sz="6" w:space="0" w:color="auto"/>
+              <w:bottom w:val="outset" w:sz="6" w:space="0" w:color="auto"/>
+              <w:right w:val="outset" w:sz="6" w:space="0" w:color="auto"/>
+            </w:tcBorders>
+            <w:shd w:val="clear" w:color="auto" w:fill="CCCCCC"/>
+            <w:vAlign w:val="center"/>
+            <w:hideMark/>
+          </w:tcPr>
+          <w:p>
+            <w:pPr>
+              <w:widowControl/>
+              <w:tabs>
+                <w:tab w:val="clear" w:pos="709"/>
+              </w:tabs>
+              <w:suppressAutoHyphens w:val="0"/>
+              <w:rPr>
+                <w:rFonts w:ascii="Verdana" w:eastAsia="Times New Roman" w:hAnsi="Verdana" w:cs="Times New Roman"/>
+                <w:color w:val="000000"/>
+                <w:sz w:val="14"/>
+                <w:szCs w:val="14"/>
+                <w:lang w:val="es-ES" w:eastAsia="es-ES" w:bidi="ar-SA"/>
+              </w:rPr>
+            </w:pPr>
+            <w:r>
+              <w:rPr>
+                <w:rFonts w:ascii="Verdana" w:eastAsia="Times New Roman" w:hAnsi="Verdana" w:cs="Times New Roman"/>
+                <w:color w:val="000000"/>
+                <w:sz w:val="14"/>
+                <w:szCs w:val="14"/>
+                <w:lang w:val="es-ES" w:eastAsia="es-ES" w:bidi="ar-SA"/>
+              </w:rPr>
+              <w:t>0xA4</w:t>
+            </w:r>
+          </w:p>
+        </w:tc>
+        <w:tc>
+          <w:tcPr>
+            <w:tcW w:w="0" w:type="auto"/>
+            <w:tcBorders>
+              <w:top w:val="outset" w:sz="6" w:space="0" w:color="auto"/>
+              <w:left w:val="outset" w:sz="6" w:space="0" w:color="auto"/>
+              <w:bottom w:val="outset" w:sz="6" w:space="0" w:color="auto"/>
+              <w:right w:val="outset" w:sz="6" w:space="0" w:color="auto"/>
+            </w:tcBorders>
+            <w:shd w:val="clear" w:color="auto" w:fill="FFFFFF"/>
+            <w:vAlign w:val="center"/>
+            <w:hideMark/>
+          </w:tcPr>
+          <w:p>
+            <w:pPr>
+              <w:widowControl/>
+              <w:tabs>
+                <w:tab w:val="clear" w:pos="709"/>
+              </w:tabs>
+              <w:suppressAutoHyphens w:val="0"/>
+              <w:rPr>
+                <w:rFonts w:ascii="Verdana" w:eastAsia="Times New Roman" w:hAnsi="Verdana" w:cs="Times New Roman"/>
+                <w:color w:val="000000"/>
+                <w:sz w:val="14"/>
+                <w:szCs w:val="14"/>
+                <w:lang w:eastAsia="es-ES" w:bidi="ar-SA"/>
+              </w:rPr>
+            </w:pPr>
+            <w:r>
+              <w:rPr>
+                <w:rFonts w:ascii="Verdana" w:eastAsia="Times New Roman" w:hAnsi="Verdana" w:cs="Times New Roman"/>
+                <w:color w:val="000000"/>
+                <w:sz w:val="14"/>
+                <w:szCs w:val="14"/>
+                <w:lang w:eastAsia="es-ES" w:bidi="ar-SA"/>
+              </w:rPr>
+              <w:t>Check if password is installed</w:t>
+            </w:r>
+          </w:p>
+        </w:tc>
+        <w:tc>
+          <w:tcPr>
+            <w:tcW w:w="0" w:type="auto"/>
+            <w:shd w:val="clear" w:color="auto" w:fill="FFFFFF"/>
+            <w:vAlign w:val="center"/>
+            <w:hideMark/>
+          </w:tcPr>
+          <w:p>
+            <w:pPr>
+              <w:widowControl/>
+              <w:tabs>
+                <w:tab w:val="clear" w:pos="709"/>
+              </w:tabs>
+              <w:suppressAutoHyphens w:val="0"/>
+              <w:rPr>
+                <w:rFonts w:ascii="Times New Roman" w:eastAsia="Times New Roman" w:hAnsi="Times New Roman" w:cs="Times New Roman"/>
+                <w:color w:val="auto"/>
+                <w:sz w:val="20"/>
+                <w:szCs w:val="20"/>
+                <w:lang w:eastAsia="es-ES" w:bidi="ar-SA"/>
+              </w:rPr>
+            </w:pPr>
+          </w:p>
+        </w:tc>
+      </w:tr>
+      <w:tr>
+        <w:trPr>
+          <w:tblCellSpacing w:w="15" w:type="dxa"/>
+          <w:jc w:val="center"/>
+        </w:trPr>
+        <w:tc>
+          <w:tcPr>
+            <w:tcW w:w="0" w:type="auto"/>
+            <w:tcBorders>
+              <w:top w:val="outset" w:sz="6" w:space="0" w:color="auto"/>
+              <w:left w:val="outset" w:sz="6" w:space="0" w:color="auto"/>
+              <w:bottom w:val="outset" w:sz="6" w:space="0" w:color="auto"/>
+              <w:right w:val="outset" w:sz="6" w:space="0" w:color="auto"/>
+            </w:tcBorders>
+            <w:shd w:val="clear" w:color="auto" w:fill="CCCCCC"/>
+            <w:vAlign w:val="center"/>
+            <w:hideMark/>
+          </w:tcPr>
+          <w:p>
+            <w:pPr>
+              <w:widowControl/>
+              <w:tabs>
+                <w:tab w:val="clear" w:pos="709"/>
+              </w:tabs>
+              <w:suppressAutoHyphens w:val="0"/>
+              <w:rPr>
+                <w:rFonts w:ascii="Verdana" w:eastAsia="Times New Roman" w:hAnsi="Verdana" w:cs="Times New Roman"/>
+                <w:color w:val="000000"/>
+                <w:sz w:val="14"/>
+                <w:szCs w:val="14"/>
+                <w:lang w:val="es-ES" w:eastAsia="es-ES" w:bidi="ar-SA"/>
+              </w:rPr>
+            </w:pPr>
+            <w:r>
+              <w:rPr>
+                <w:rFonts w:ascii="Verdana" w:eastAsia="Times New Roman" w:hAnsi="Verdana" w:cs="Times New Roman"/>
+                <w:color w:val="000000"/>
+                <w:sz w:val="14"/>
+                <w:szCs w:val="14"/>
+                <w:lang w:val="es-ES" w:eastAsia="es-ES" w:bidi="ar-SA"/>
+              </w:rPr>
+              <w:t>0xA5</w:t>
+            </w:r>
+          </w:p>
+        </w:tc>
+        <w:tc>
+          <w:tcPr>
+            <w:tcW w:w="0" w:type="auto"/>
+            <w:tcBorders>
+              <w:top w:val="outset" w:sz="6" w:space="0" w:color="auto"/>
+              <w:left w:val="outset" w:sz="6" w:space="0" w:color="auto"/>
+              <w:bottom w:val="outset" w:sz="6" w:space="0" w:color="auto"/>
+              <w:right w:val="outset" w:sz="6" w:space="0" w:color="auto"/>
+            </w:tcBorders>
+            <w:shd w:val="clear" w:color="auto" w:fill="FFFFFF"/>
+            <w:vAlign w:val="center"/>
+            <w:hideMark/>
+          </w:tcPr>
+          <w:p>
+            <w:pPr>
+              <w:widowControl/>
+              <w:tabs>
+                <w:tab w:val="clear" w:pos="709"/>
+              </w:tabs>
+              <w:suppressAutoHyphens w:val="0"/>
+              <w:rPr>
+                <w:rFonts w:ascii="Verdana" w:eastAsia="Times New Roman" w:hAnsi="Verdana" w:cs="Times New Roman"/>
+                <w:color w:val="000000"/>
+                <w:sz w:val="14"/>
+                <w:szCs w:val="14"/>
+                <w:lang w:val="es-ES" w:eastAsia="es-ES" w:bidi="ar-SA"/>
+              </w:rPr>
+            </w:pPr>
+            <w:r>
+              <w:rPr>
+                <w:rFonts w:ascii="Verdana" w:eastAsia="Times New Roman" w:hAnsi="Verdana" w:cs="Times New Roman"/>
+                <w:color w:val="000000"/>
+                <w:sz w:val="14"/>
+                <w:szCs w:val="14"/>
+                <w:lang w:val="es-ES" w:eastAsia="es-ES" w:bidi="ar-SA"/>
+              </w:rPr>
+              <w:t xml:space="preserve">Load </w:t>
+            </w:r>
+            <w:proofErr w:type="spellStart"/>
+            <w:r>
+              <w:rPr>
+                <w:rFonts w:ascii="Verdana" w:eastAsia="Times New Roman" w:hAnsi="Verdana" w:cs="Times New Roman"/>
+                <w:color w:val="000000"/>
+                <w:sz w:val="14"/>
+                <w:szCs w:val="14"/>
+                <w:lang w:val="es-ES" w:eastAsia="es-ES" w:bidi="ar-SA"/>
+              </w:rPr>
+              <w:t>Password</w:t>
+            </w:r>
+            <w:proofErr w:type="spellEnd"/>
+          </w:p>
+        </w:tc>
+        <w:tc>
+          <w:tcPr>
+            <w:tcW w:w="0" w:type="auto"/>
+            <w:shd w:val="clear" w:color="auto" w:fill="FFFFFF"/>
+            <w:vAlign w:val="center"/>
+            <w:hideMark/>
+          </w:tcPr>
+          <w:p>
+            <w:pPr>
+              <w:widowControl/>
+              <w:tabs>
+                <w:tab w:val="clear" w:pos="709"/>
+              </w:tabs>
+              <w:suppressAutoHyphens w:val="0"/>
+              <w:rPr>
+                <w:rFonts w:ascii="Times New Roman" w:eastAsia="Times New Roman" w:hAnsi="Times New Roman" w:cs="Times New Roman"/>
+                <w:color w:val="auto"/>
+                <w:sz w:val="20"/>
+                <w:szCs w:val="20"/>
+                <w:lang w:val="es-ES" w:eastAsia="es-ES" w:bidi="ar-SA"/>
+              </w:rPr>
+            </w:pPr>
+          </w:p>
+        </w:tc>
+      </w:tr>
+      <w:tr>
+        <w:trPr>
+          <w:tblCellSpacing w:w="15" w:type="dxa"/>
+          <w:jc w:val="center"/>
+        </w:trPr>
+        <w:tc>
+          <w:tcPr>
+            <w:tcW w:w="0" w:type="auto"/>
+            <w:tcBorders>
+              <w:top w:val="outset" w:sz="6" w:space="0" w:color="auto"/>
+              <w:left w:val="outset" w:sz="6" w:space="0" w:color="auto"/>
+              <w:bottom w:val="outset" w:sz="6" w:space="0" w:color="auto"/>
+              <w:right w:val="outset" w:sz="6" w:space="0" w:color="auto"/>
+            </w:tcBorders>
+            <w:shd w:val="clear" w:color="auto" w:fill="CCCCCC"/>
+            <w:vAlign w:val="center"/>
+            <w:hideMark/>
+          </w:tcPr>
+          <w:p>
+            <w:pPr>
+              <w:widowControl/>
+              <w:tabs>
+                <w:tab w:val="clear" w:pos="709"/>
+              </w:tabs>
+              <w:suppressAutoHyphens w:val="0"/>
+              <w:rPr>
+                <w:rFonts w:ascii="Verdana" w:eastAsia="Times New Roman" w:hAnsi="Verdana" w:cs="Times New Roman"/>
+                <w:color w:val="000000"/>
+                <w:sz w:val="14"/>
+                <w:szCs w:val="14"/>
+                <w:lang w:val="es-ES" w:eastAsia="es-ES" w:bidi="ar-SA"/>
+              </w:rPr>
+            </w:pPr>
+            <w:r>
+              <w:rPr>
+                <w:rFonts w:ascii="Verdana" w:eastAsia="Times New Roman" w:hAnsi="Verdana" w:cs="Times New Roman"/>
+                <w:color w:val="000000"/>
+                <w:sz w:val="14"/>
+                <w:szCs w:val="14"/>
+                <w:lang w:val="es-ES" w:eastAsia="es-ES" w:bidi="ar-SA"/>
+              </w:rPr>
+              <w:t>0xA6</w:t>
+            </w:r>
+          </w:p>
+        </w:tc>
+        <w:tc>
+          <w:tcPr>
+            <w:tcW w:w="0" w:type="auto"/>
+            <w:tcBorders>
+              <w:top w:val="outset" w:sz="6" w:space="0" w:color="auto"/>
+              <w:left w:val="outset" w:sz="6" w:space="0" w:color="auto"/>
+              <w:bottom w:val="outset" w:sz="6" w:space="0" w:color="auto"/>
+              <w:right w:val="outset" w:sz="6" w:space="0" w:color="auto"/>
+            </w:tcBorders>
+            <w:shd w:val="clear" w:color="auto" w:fill="FFFFFF"/>
+            <w:vAlign w:val="center"/>
+            <w:hideMark/>
+          </w:tcPr>
+          <w:p>
+            <w:pPr>
+              <w:widowControl/>
+              <w:tabs>
+                <w:tab w:val="clear" w:pos="709"/>
+              </w:tabs>
+              <w:suppressAutoHyphens w:val="0"/>
+              <w:rPr>
+                <w:rFonts w:ascii="Verdana" w:eastAsia="Times New Roman" w:hAnsi="Verdana" w:cs="Times New Roman"/>
+                <w:color w:val="000000"/>
+                <w:sz w:val="14"/>
+                <w:szCs w:val="14"/>
+                <w:lang w:val="es-ES" w:eastAsia="es-ES" w:bidi="ar-SA"/>
+              </w:rPr>
+            </w:pPr>
+            <w:proofErr w:type="spellStart"/>
+            <w:r>
+              <w:rPr>
+                <w:rFonts w:ascii="Verdana" w:eastAsia="Times New Roman" w:hAnsi="Verdana" w:cs="Times New Roman"/>
+                <w:color w:val="000000"/>
+                <w:sz w:val="14"/>
+                <w:szCs w:val="14"/>
+                <w:lang w:val="es-ES" w:eastAsia="es-ES" w:bidi="ar-SA"/>
+              </w:rPr>
+              <w:t>Check</w:t>
+            </w:r>
+            <w:proofErr w:type="spellEnd"/>
+            <w:r>
+              <w:rPr>
+                <w:rFonts w:ascii="Verdana" w:eastAsia="Times New Roman" w:hAnsi="Verdana" w:cs="Times New Roman"/>
+                <w:color w:val="000000"/>
+                <w:sz w:val="14"/>
+                <w:szCs w:val="14"/>
+                <w:lang w:val="es-ES" w:eastAsia="es-ES" w:bidi="ar-SA"/>
+              </w:rPr>
+              <w:t xml:space="preserve"> </w:t>
+            </w:r>
+            <w:proofErr w:type="spellStart"/>
+            <w:r>
+              <w:rPr>
+                <w:rFonts w:ascii="Verdana" w:eastAsia="Times New Roman" w:hAnsi="Verdana" w:cs="Times New Roman"/>
+                <w:color w:val="000000"/>
+                <w:sz w:val="14"/>
+                <w:szCs w:val="14"/>
+                <w:lang w:val="es-ES" w:eastAsia="es-ES" w:bidi="ar-SA"/>
+              </w:rPr>
+              <w:t>Password</w:t>
+            </w:r>
+            <w:proofErr w:type="spellEnd"/>
+          </w:p>
+        </w:tc>
+        <w:tc>
+          <w:tcPr>
+            <w:tcW w:w="0" w:type="auto"/>
+            <w:shd w:val="clear" w:color="auto" w:fill="FFFFFF"/>
+            <w:vAlign w:val="center"/>
+            <w:hideMark/>
+          </w:tcPr>
+          <w:p>
+            <w:pPr>
+              <w:widowControl/>
+              <w:tabs>
+                <w:tab w:val="clear" w:pos="709"/>
+              </w:tabs>
+              <w:suppressAutoHyphens w:val="0"/>
+              <w:rPr>
+                <w:rFonts w:ascii="Times New Roman" w:eastAsia="Times New Roman" w:hAnsi="Times New Roman" w:cs="Times New Roman"/>
+                <w:color w:val="auto"/>
+                <w:sz w:val="20"/>
+                <w:szCs w:val="20"/>
+                <w:lang w:val="es-ES" w:eastAsia="es-ES" w:bidi="ar-SA"/>
+              </w:rPr>
+            </w:pPr>
+          </w:p>
+        </w:tc>
+      </w:tr>
+      <w:tr>
+        <w:trPr>
+          <w:tblCellSpacing w:w="15" w:type="dxa"/>
+          <w:jc w:val="center"/>
+        </w:trPr>
+        <w:tc>
+          <w:tcPr>
+            <w:tcW w:w="0" w:type="auto"/>
+            <w:tcBorders>
+              <w:top w:val="outset" w:sz="6" w:space="0" w:color="auto"/>
+              <w:left w:val="outset" w:sz="6" w:space="0" w:color="auto"/>
+              <w:bottom w:val="outset" w:sz="6" w:space="0" w:color="auto"/>
+              <w:right w:val="outset" w:sz="6" w:space="0" w:color="auto"/>
+            </w:tcBorders>
+            <w:shd w:val="clear" w:color="auto" w:fill="CCCCCC"/>
+            <w:vAlign w:val="center"/>
+            <w:hideMark/>
+          </w:tcPr>
+          <w:p>
+            <w:pPr>
+              <w:widowControl/>
+              <w:tabs>
+                <w:tab w:val="clear" w:pos="709"/>
+              </w:tabs>
+              <w:suppressAutoHyphens w:val="0"/>
+              <w:rPr>
+                <w:rFonts w:ascii="Verdana" w:eastAsia="Times New Roman" w:hAnsi="Verdana" w:cs="Times New Roman"/>
+                <w:color w:val="000000"/>
+                <w:sz w:val="14"/>
+                <w:szCs w:val="14"/>
+                <w:lang w:val="es-ES" w:eastAsia="es-ES" w:bidi="ar-SA"/>
+              </w:rPr>
+            </w:pPr>
+            <w:r>
+              <w:rPr>
+                <w:rFonts w:ascii="Verdana" w:eastAsia="Times New Roman" w:hAnsi="Verdana" w:cs="Times New Roman"/>
+                <w:color w:val="000000"/>
+                <w:sz w:val="14"/>
+                <w:szCs w:val="14"/>
+                <w:lang w:val="es-ES" w:eastAsia="es-ES" w:bidi="ar-SA"/>
+              </w:rPr>
+              <w:t>0xAC</w:t>
+            </w:r>
+          </w:p>
+        </w:tc>
+        <w:tc>
+          <w:tcPr>
+            <w:tcW w:w="0" w:type="auto"/>
+            <w:tcBorders>
+              <w:top w:val="outset" w:sz="6" w:space="0" w:color="auto"/>
+              <w:left w:val="outset" w:sz="6" w:space="0" w:color="auto"/>
+              <w:bottom w:val="outset" w:sz="6" w:space="0" w:color="auto"/>
+              <w:right w:val="outset" w:sz="6" w:space="0" w:color="auto"/>
+            </w:tcBorders>
+            <w:shd w:val="clear" w:color="auto" w:fill="FFFFFF"/>
+            <w:vAlign w:val="center"/>
+            <w:hideMark/>
+          </w:tcPr>
+          <w:p>
+            <w:pPr>
+              <w:widowControl/>
+              <w:tabs>
+                <w:tab w:val="clear" w:pos="709"/>
+              </w:tabs>
+              <w:suppressAutoHyphens w:val="0"/>
+              <w:rPr>
+                <w:rFonts w:ascii="Verdana" w:eastAsia="Times New Roman" w:hAnsi="Verdana" w:cs="Times New Roman"/>
+                <w:color w:val="000000"/>
+                <w:sz w:val="14"/>
+                <w:szCs w:val="14"/>
+                <w:lang w:val="es-ES" w:eastAsia="es-ES" w:bidi="ar-SA"/>
+              </w:rPr>
+            </w:pPr>
+            <w:proofErr w:type="spellStart"/>
+            <w:r>
+              <w:rPr>
+                <w:rFonts w:ascii="Verdana" w:eastAsia="Times New Roman" w:hAnsi="Verdana" w:cs="Times New Roman"/>
+                <w:color w:val="000000"/>
+                <w:sz w:val="14"/>
+                <w:szCs w:val="14"/>
+                <w:lang w:val="es-ES" w:eastAsia="es-ES" w:bidi="ar-SA"/>
+              </w:rPr>
+              <w:t>Disagnostic</w:t>
+            </w:r>
+            <w:proofErr w:type="spellEnd"/>
+            <w:r>
+              <w:rPr>
+                <w:rFonts w:ascii="Verdana" w:eastAsia="Times New Roman" w:hAnsi="Verdana" w:cs="Times New Roman"/>
+                <w:color w:val="000000"/>
+                <w:sz w:val="14"/>
+                <w:szCs w:val="14"/>
+                <w:lang w:val="es-ES" w:eastAsia="es-ES" w:bidi="ar-SA"/>
+              </w:rPr>
+              <w:t xml:space="preserve"> </w:t>
+            </w:r>
+            <w:proofErr w:type="spellStart"/>
+            <w:r>
+              <w:rPr>
+                <w:rFonts w:ascii="Verdana" w:eastAsia="Times New Roman" w:hAnsi="Verdana" w:cs="Times New Roman"/>
+                <w:color w:val="000000"/>
+                <w:sz w:val="14"/>
+                <w:szCs w:val="14"/>
+                <w:lang w:val="es-ES" w:eastAsia="es-ES" w:bidi="ar-SA"/>
+              </w:rPr>
+              <w:t>Dump</w:t>
+            </w:r>
+            <w:proofErr w:type="spellEnd"/>
+          </w:p>
+        </w:tc>
+        <w:tc>
+          <w:tcPr>
+            <w:tcW w:w="0" w:type="auto"/>
+            <w:shd w:val="clear" w:color="auto" w:fill="FFFFFF"/>
+            <w:vAlign w:val="center"/>
+            <w:hideMark/>
+          </w:tcPr>
+          <w:p>
+            <w:pPr>
+              <w:widowControl/>
+              <w:tabs>
+                <w:tab w:val="clear" w:pos="709"/>
+              </w:tabs>
+              <w:suppressAutoHyphens w:val="0"/>
+              <w:rPr>
+                <w:rFonts w:ascii="Times New Roman" w:eastAsia="Times New Roman" w:hAnsi="Times New Roman" w:cs="Times New Roman"/>
+                <w:color w:val="auto"/>
+                <w:sz w:val="20"/>
+                <w:szCs w:val="20"/>
+                <w:lang w:val="es-ES" w:eastAsia="es-ES" w:bidi="ar-SA"/>
+              </w:rPr>
+            </w:pPr>
+          </w:p>
+        </w:tc>
+      </w:tr>
+      <w:tr>
+        <w:trPr>
+          <w:tblCellSpacing w:w="15" w:type="dxa"/>
+          <w:jc w:val="center"/>
+        </w:trPr>
+        <w:tc>
+          <w:tcPr>
+            <w:tcW w:w="0" w:type="auto"/>
+            <w:tcBorders>
+              <w:top w:val="outset" w:sz="6" w:space="0" w:color="auto"/>
+              <w:left w:val="outset" w:sz="6" w:space="0" w:color="auto"/>
+              <w:bottom w:val="outset" w:sz="6" w:space="0" w:color="auto"/>
+              <w:right w:val="outset" w:sz="6" w:space="0" w:color="auto"/>
+            </w:tcBorders>
+            <w:shd w:val="clear" w:color="auto" w:fill="CCCCCC"/>
+            <w:vAlign w:val="center"/>
+            <w:hideMark/>
+          </w:tcPr>
+          <w:p>
+            <w:pPr>
+              <w:widowControl/>
+              <w:tabs>
+                <w:tab w:val="clear" w:pos="709"/>
+              </w:tabs>
+              <w:suppressAutoHyphens w:val="0"/>
+              <w:rPr>
+                <w:rFonts w:ascii="Verdana" w:eastAsia="Times New Roman" w:hAnsi="Verdana" w:cs="Times New Roman"/>
+                <w:color w:val="000000"/>
+                <w:sz w:val="14"/>
+                <w:szCs w:val="14"/>
+                <w:lang w:val="es-ES" w:eastAsia="es-ES" w:bidi="ar-SA"/>
+              </w:rPr>
+            </w:pPr>
+            <w:r>
+              <w:rPr>
+                <w:rFonts w:ascii="Verdana" w:eastAsia="Times New Roman" w:hAnsi="Verdana" w:cs="Times New Roman"/>
+                <w:color w:val="000000"/>
+                <w:sz w:val="14"/>
+                <w:szCs w:val="14"/>
+                <w:lang w:val="es-ES" w:eastAsia="es-ES" w:bidi="ar-SA"/>
+              </w:rPr>
+              <w:t>0xAF</w:t>
+            </w:r>
+          </w:p>
+        </w:tc>
+        <w:tc>
+          <w:tcPr>
+            <w:tcW w:w="0" w:type="auto"/>
+            <w:tcBorders>
+              <w:top w:val="outset" w:sz="6" w:space="0" w:color="auto"/>
+              <w:left w:val="outset" w:sz="6" w:space="0" w:color="auto"/>
+              <w:bottom w:val="outset" w:sz="6" w:space="0" w:color="auto"/>
+              <w:right w:val="outset" w:sz="6" w:space="0" w:color="auto"/>
+            </w:tcBorders>
+            <w:shd w:val="clear" w:color="auto" w:fill="FFFFFF"/>
+            <w:vAlign w:val="center"/>
+            <w:hideMark/>
+          </w:tcPr>
+          <w:p>
+            <w:pPr>
+              <w:widowControl/>
+              <w:tabs>
+                <w:tab w:val="clear" w:pos="709"/>
+              </w:tabs>
+              <w:suppressAutoHyphens w:val="0"/>
+              <w:rPr>
+                <w:rFonts w:ascii="Verdana" w:eastAsia="Times New Roman" w:hAnsi="Verdana" w:cs="Times New Roman"/>
+                <w:color w:val="000000"/>
+                <w:sz w:val="14"/>
+                <w:szCs w:val="14"/>
+                <w:lang w:val="es-ES" w:eastAsia="es-ES" w:bidi="ar-SA"/>
+              </w:rPr>
+            </w:pPr>
+            <w:proofErr w:type="spellStart"/>
+            <w:r>
+              <w:rPr>
+                <w:rFonts w:ascii="Verdana" w:eastAsia="Times New Roman" w:hAnsi="Verdana" w:cs="Times New Roman"/>
+                <w:color w:val="000000"/>
+                <w:sz w:val="14"/>
+                <w:szCs w:val="14"/>
+                <w:lang w:val="es-ES" w:eastAsia="es-ES" w:bidi="ar-SA"/>
+              </w:rPr>
+              <w:t>Read</w:t>
+            </w:r>
+            <w:proofErr w:type="spellEnd"/>
+            <w:r>
+              <w:rPr>
+                <w:rFonts w:ascii="Verdana" w:eastAsia="Times New Roman" w:hAnsi="Verdana" w:cs="Times New Roman"/>
+                <w:color w:val="000000"/>
+                <w:sz w:val="14"/>
+                <w:szCs w:val="14"/>
+                <w:lang w:val="es-ES" w:eastAsia="es-ES" w:bidi="ar-SA"/>
+              </w:rPr>
+              <w:t xml:space="preserve"> </w:t>
+            </w:r>
+            <w:proofErr w:type="spellStart"/>
+            <w:r>
+              <w:rPr>
+                <w:rFonts w:ascii="Verdana" w:eastAsia="Times New Roman" w:hAnsi="Verdana" w:cs="Times New Roman"/>
+                <w:color w:val="000000"/>
+                <w:sz w:val="14"/>
+                <w:szCs w:val="14"/>
+                <w:lang w:val="es-ES" w:eastAsia="es-ES" w:bidi="ar-SA"/>
+              </w:rPr>
+              <w:t>Keyboard</w:t>
+            </w:r>
+            <w:proofErr w:type="spellEnd"/>
+            <w:r>
+              <w:rPr>
+                <w:rFonts w:ascii="Verdana" w:eastAsia="Times New Roman" w:hAnsi="Verdana" w:cs="Times New Roman"/>
+                <w:color w:val="000000"/>
+                <w:sz w:val="14"/>
+                <w:szCs w:val="14"/>
+                <w:lang w:val="es-ES" w:eastAsia="es-ES" w:bidi="ar-SA"/>
+              </w:rPr>
+              <w:t xml:space="preserve"> </w:t>
+            </w:r>
+            <w:proofErr w:type="spellStart"/>
+            <w:r>
+              <w:rPr>
+                <w:rFonts w:ascii="Verdana" w:eastAsia="Times New Roman" w:hAnsi="Verdana" w:cs="Times New Roman"/>
+                <w:color w:val="000000"/>
+                <w:sz w:val="14"/>
+                <w:szCs w:val="14"/>
+                <w:lang w:val="es-ES" w:eastAsia="es-ES" w:bidi="ar-SA"/>
+              </w:rPr>
+              <w:t>Version</w:t>
+            </w:r>
+            <w:proofErr w:type="spellEnd"/>
+          </w:p>
+        </w:tc>
+        <w:tc>
+          <w:tcPr>
+            <w:tcW w:w="0" w:type="auto"/>
+            <w:shd w:val="clear" w:color="auto" w:fill="FFFFFF"/>
+            <w:vAlign w:val="center"/>
+            <w:hideMark/>
+          </w:tcPr>
+          <w:p>
+            <w:pPr>
+              <w:widowControl/>
+              <w:tabs>
+                <w:tab w:val="clear" w:pos="709"/>
+              </w:tabs>
+              <w:suppressAutoHyphens w:val="0"/>
+              <w:rPr>
+                <w:rFonts w:ascii="Times New Roman" w:eastAsia="Times New Roman" w:hAnsi="Times New Roman" w:cs="Times New Roman"/>
+                <w:color w:val="auto"/>
+                <w:sz w:val="20"/>
+                <w:szCs w:val="20"/>
+                <w:lang w:val="es-ES" w:eastAsia="es-ES" w:bidi="ar-SA"/>
+              </w:rPr>
+            </w:pPr>
+          </w:p>
+        </w:tc>
+      </w:tr>
+      <w:tr>
+        <w:trPr>
+          <w:tblCellSpacing w:w="15" w:type="dxa"/>
+          <w:jc w:val="center"/>
+        </w:trPr>
+        <w:tc>
+          <w:tcPr>
+            <w:tcW w:w="0" w:type="auto"/>
+            <w:tcBorders>
+              <w:top w:val="outset" w:sz="6" w:space="0" w:color="auto"/>
+              <w:left w:val="outset" w:sz="6" w:space="0" w:color="auto"/>
+              <w:bottom w:val="outset" w:sz="6" w:space="0" w:color="auto"/>
+              <w:right w:val="outset" w:sz="6" w:space="0" w:color="auto"/>
+            </w:tcBorders>
+            <w:shd w:val="clear" w:color="auto" w:fill="CCCCCC"/>
+            <w:vAlign w:val="center"/>
+            <w:hideMark/>
+          </w:tcPr>
+          <w:p>
+            <w:pPr>
+              <w:widowControl/>
+              <w:tabs>
+                <w:tab w:val="clear" w:pos="709"/>
+              </w:tabs>
+              <w:suppressAutoHyphens w:val="0"/>
+              <w:rPr>
+                <w:rFonts w:ascii="Verdana" w:eastAsia="Times New Roman" w:hAnsi="Verdana" w:cs="Times New Roman"/>
+                <w:color w:val="000000"/>
+                <w:sz w:val="14"/>
+                <w:szCs w:val="14"/>
+                <w:lang w:val="es-ES" w:eastAsia="es-ES" w:bidi="ar-SA"/>
+              </w:rPr>
+            </w:pPr>
+            <w:r>
+              <w:rPr>
+                <w:rFonts w:ascii="Verdana" w:eastAsia="Times New Roman" w:hAnsi="Verdana" w:cs="Times New Roman"/>
+                <w:color w:val="000000"/>
+                <w:sz w:val="14"/>
+                <w:szCs w:val="14"/>
+                <w:lang w:val="es-ES" w:eastAsia="es-ES" w:bidi="ar-SA"/>
+              </w:rPr>
+              <w:t>0xB0-0xB5</w:t>
+            </w:r>
+          </w:p>
+        </w:tc>
+        <w:tc>
+          <w:tcPr>
+            <w:tcW w:w="0" w:type="auto"/>
+            <w:tcBorders>
+              <w:top w:val="outset" w:sz="6" w:space="0" w:color="auto"/>
+              <w:left w:val="outset" w:sz="6" w:space="0" w:color="auto"/>
+              <w:bottom w:val="outset" w:sz="6" w:space="0" w:color="auto"/>
+              <w:right w:val="outset" w:sz="6" w:space="0" w:color="auto"/>
+            </w:tcBorders>
+            <w:shd w:val="clear" w:color="auto" w:fill="FFFFFF"/>
+            <w:vAlign w:val="center"/>
+            <w:hideMark/>
+          </w:tcPr>
+          <w:p>
+            <w:pPr>
+              <w:widowControl/>
+              <w:tabs>
+                <w:tab w:val="clear" w:pos="709"/>
+              </w:tabs>
+              <w:suppressAutoHyphens w:val="0"/>
+              <w:rPr>
+                <w:rFonts w:ascii="Verdana" w:eastAsia="Times New Roman" w:hAnsi="Verdana" w:cs="Times New Roman"/>
+                <w:color w:val="000000"/>
+                <w:sz w:val="14"/>
+                <w:szCs w:val="14"/>
+                <w:lang w:val="es-ES" w:eastAsia="es-ES" w:bidi="ar-SA"/>
+              </w:rPr>
+            </w:pPr>
+            <w:proofErr w:type="spellStart"/>
+            <w:r>
+              <w:rPr>
+                <w:rFonts w:ascii="Verdana" w:eastAsia="Times New Roman" w:hAnsi="Verdana" w:cs="Times New Roman"/>
+                <w:color w:val="000000"/>
+                <w:sz w:val="14"/>
+                <w:szCs w:val="14"/>
+                <w:lang w:val="es-ES" w:eastAsia="es-ES" w:bidi="ar-SA"/>
+              </w:rPr>
+              <w:t>Reset</w:t>
+            </w:r>
+            <w:proofErr w:type="spellEnd"/>
+            <w:r>
+              <w:rPr>
+                <w:rFonts w:ascii="Verdana" w:eastAsia="Times New Roman" w:hAnsi="Verdana" w:cs="Times New Roman"/>
+                <w:color w:val="000000"/>
+                <w:sz w:val="14"/>
+                <w:szCs w:val="14"/>
+                <w:lang w:val="es-ES" w:eastAsia="es-ES" w:bidi="ar-SA"/>
+              </w:rPr>
+              <w:t xml:space="preserve"> </w:t>
+            </w:r>
+            <w:proofErr w:type="spellStart"/>
+            <w:r>
+              <w:rPr>
+                <w:rFonts w:ascii="Verdana" w:eastAsia="Times New Roman" w:hAnsi="Verdana" w:cs="Times New Roman"/>
+                <w:color w:val="000000"/>
+                <w:sz w:val="14"/>
+                <w:szCs w:val="14"/>
+                <w:lang w:val="es-ES" w:eastAsia="es-ES" w:bidi="ar-SA"/>
+              </w:rPr>
+              <w:t>Controller</w:t>
+            </w:r>
+            <w:proofErr w:type="spellEnd"/>
+            <w:r>
+              <w:rPr>
+                <w:rFonts w:ascii="Verdana" w:eastAsia="Times New Roman" w:hAnsi="Verdana" w:cs="Times New Roman"/>
+                <w:color w:val="000000"/>
+                <w:sz w:val="14"/>
+                <w:szCs w:val="14"/>
+                <w:lang w:val="es-ES" w:eastAsia="es-ES" w:bidi="ar-SA"/>
+              </w:rPr>
+              <w:t xml:space="preserve"> Line</w:t>
+            </w:r>
+          </w:p>
+        </w:tc>
+        <w:tc>
+          <w:tcPr>
+            <w:tcW w:w="0" w:type="auto"/>
+            <w:shd w:val="clear" w:color="auto" w:fill="FFFFFF"/>
+            <w:vAlign w:val="center"/>
+            <w:hideMark/>
+          </w:tcPr>
+          <w:p>
+            <w:pPr>
+              <w:widowControl/>
+              <w:tabs>
+                <w:tab w:val="clear" w:pos="709"/>
+              </w:tabs>
+              <w:suppressAutoHyphens w:val="0"/>
+              <w:rPr>
+                <w:rFonts w:ascii="Times New Roman" w:eastAsia="Times New Roman" w:hAnsi="Times New Roman" w:cs="Times New Roman"/>
+                <w:color w:val="auto"/>
+                <w:sz w:val="20"/>
+                <w:szCs w:val="20"/>
+                <w:lang w:val="es-ES" w:eastAsia="es-ES" w:bidi="ar-SA"/>
+              </w:rPr>
+            </w:pPr>
+          </w:p>
+        </w:tc>
+      </w:tr>
+      <w:tr>
+        <w:trPr>
+          <w:tblCellSpacing w:w="15" w:type="dxa"/>
+          <w:jc w:val="center"/>
+        </w:trPr>
+        <w:tc>
+          <w:tcPr>
+            <w:tcW w:w="0" w:type="auto"/>
+            <w:tcBorders>
+              <w:top w:val="outset" w:sz="6" w:space="0" w:color="auto"/>
+              <w:left w:val="outset" w:sz="6" w:space="0" w:color="auto"/>
+              <w:bottom w:val="outset" w:sz="6" w:space="0" w:color="auto"/>
+              <w:right w:val="outset" w:sz="6" w:space="0" w:color="auto"/>
+            </w:tcBorders>
+            <w:shd w:val="clear" w:color="auto" w:fill="CCCCCC"/>
+            <w:vAlign w:val="center"/>
+            <w:hideMark/>
+          </w:tcPr>
+          <w:p>
+            <w:pPr>
+              <w:widowControl/>
+              <w:tabs>
+                <w:tab w:val="clear" w:pos="709"/>
+              </w:tabs>
+              <w:suppressAutoHyphens w:val="0"/>
+              <w:rPr>
+                <w:rFonts w:ascii="Verdana" w:eastAsia="Times New Roman" w:hAnsi="Verdana" w:cs="Times New Roman"/>
+                <w:color w:val="000000"/>
+                <w:sz w:val="14"/>
+                <w:szCs w:val="14"/>
+                <w:lang w:val="es-ES" w:eastAsia="es-ES" w:bidi="ar-SA"/>
+              </w:rPr>
+            </w:pPr>
+            <w:r>
+              <w:rPr>
+                <w:rFonts w:ascii="Verdana" w:eastAsia="Times New Roman" w:hAnsi="Verdana" w:cs="Times New Roman"/>
+                <w:color w:val="000000"/>
+                <w:sz w:val="14"/>
+                <w:szCs w:val="14"/>
+                <w:lang w:val="es-ES" w:eastAsia="es-ES" w:bidi="ar-SA"/>
+              </w:rPr>
+              <w:t>0xB8-0xBD</w:t>
+            </w:r>
+          </w:p>
+        </w:tc>
+        <w:tc>
+          <w:tcPr>
+            <w:tcW w:w="0" w:type="auto"/>
+            <w:tcBorders>
+              <w:top w:val="outset" w:sz="6" w:space="0" w:color="auto"/>
+              <w:left w:val="outset" w:sz="6" w:space="0" w:color="auto"/>
+              <w:bottom w:val="outset" w:sz="6" w:space="0" w:color="auto"/>
+              <w:right w:val="outset" w:sz="6" w:space="0" w:color="auto"/>
+            </w:tcBorders>
+            <w:shd w:val="clear" w:color="auto" w:fill="FFFFFF"/>
+            <w:vAlign w:val="center"/>
+            <w:hideMark/>
+          </w:tcPr>
+          <w:p>
+            <w:pPr>
+              <w:widowControl/>
+              <w:tabs>
+                <w:tab w:val="clear" w:pos="709"/>
+              </w:tabs>
+              <w:suppressAutoHyphens w:val="0"/>
+              <w:rPr>
+                <w:rFonts w:ascii="Verdana" w:eastAsia="Times New Roman" w:hAnsi="Verdana" w:cs="Times New Roman"/>
+                <w:color w:val="000000"/>
+                <w:sz w:val="14"/>
+                <w:szCs w:val="14"/>
+                <w:lang w:val="es-ES" w:eastAsia="es-ES" w:bidi="ar-SA"/>
+              </w:rPr>
+            </w:pPr>
+            <w:r>
+              <w:rPr>
+                <w:rFonts w:ascii="Verdana" w:eastAsia="Times New Roman" w:hAnsi="Verdana" w:cs="Times New Roman"/>
+                <w:color w:val="000000"/>
+                <w:sz w:val="14"/>
+                <w:szCs w:val="14"/>
+                <w:lang w:val="es-ES" w:eastAsia="es-ES" w:bidi="ar-SA"/>
+              </w:rPr>
+              <w:t xml:space="preserve">Set </w:t>
+            </w:r>
+            <w:proofErr w:type="spellStart"/>
+            <w:r>
+              <w:rPr>
+                <w:rFonts w:ascii="Verdana" w:eastAsia="Times New Roman" w:hAnsi="Verdana" w:cs="Times New Roman"/>
+                <w:color w:val="000000"/>
+                <w:sz w:val="14"/>
+                <w:szCs w:val="14"/>
+                <w:lang w:val="es-ES" w:eastAsia="es-ES" w:bidi="ar-SA"/>
+              </w:rPr>
+              <w:t>Controller</w:t>
+            </w:r>
+            <w:proofErr w:type="spellEnd"/>
+            <w:r>
+              <w:rPr>
+                <w:rFonts w:ascii="Verdana" w:eastAsia="Times New Roman" w:hAnsi="Verdana" w:cs="Times New Roman"/>
+                <w:color w:val="000000"/>
+                <w:sz w:val="14"/>
+                <w:szCs w:val="14"/>
+                <w:lang w:val="es-ES" w:eastAsia="es-ES" w:bidi="ar-SA"/>
+              </w:rPr>
+              <w:t xml:space="preserve"> Line</w:t>
+            </w:r>
+          </w:p>
+        </w:tc>
+        <w:tc>
+          <w:tcPr>
+            <w:tcW w:w="0" w:type="auto"/>
+            <w:shd w:val="clear" w:color="auto" w:fill="FFFFFF"/>
+            <w:vAlign w:val="center"/>
+            <w:hideMark/>
+          </w:tcPr>
+          <w:p>
+            <w:pPr>
+              <w:widowControl/>
+              <w:tabs>
+                <w:tab w:val="clear" w:pos="709"/>
+              </w:tabs>
+              <w:suppressAutoHyphens w:val="0"/>
+              <w:rPr>
+                <w:rFonts w:ascii="Times New Roman" w:eastAsia="Times New Roman" w:hAnsi="Times New Roman" w:cs="Times New Roman"/>
+                <w:color w:val="auto"/>
+                <w:sz w:val="20"/>
+                <w:szCs w:val="20"/>
+                <w:lang w:val="es-ES" w:eastAsia="es-ES" w:bidi="ar-SA"/>
+              </w:rPr>
+            </w:pPr>
+          </w:p>
+        </w:tc>
+      </w:tr>
+      <w:tr>
+        <w:trPr>
+          <w:tblCellSpacing w:w="15" w:type="dxa"/>
+          <w:jc w:val="center"/>
+        </w:trPr>
+        <w:tc>
+          <w:tcPr>
+            <w:tcW w:w="0" w:type="auto"/>
+            <w:tcBorders>
+              <w:top w:val="outset" w:sz="6" w:space="0" w:color="auto"/>
+              <w:left w:val="outset" w:sz="6" w:space="0" w:color="auto"/>
+              <w:bottom w:val="outset" w:sz="6" w:space="0" w:color="auto"/>
+              <w:right w:val="outset" w:sz="6" w:space="0" w:color="auto"/>
+            </w:tcBorders>
+            <w:shd w:val="clear" w:color="auto" w:fill="CCCCCC"/>
+            <w:vAlign w:val="center"/>
+            <w:hideMark/>
+          </w:tcPr>
+          <w:p>
+            <w:pPr>
+              <w:widowControl/>
+              <w:tabs>
+                <w:tab w:val="clear" w:pos="709"/>
+              </w:tabs>
+              <w:suppressAutoHyphens w:val="0"/>
+              <w:rPr>
+                <w:rFonts w:ascii="Verdana" w:eastAsia="Times New Roman" w:hAnsi="Verdana" w:cs="Times New Roman"/>
+                <w:color w:val="000000"/>
+                <w:sz w:val="14"/>
+                <w:szCs w:val="14"/>
+                <w:lang w:val="es-ES" w:eastAsia="es-ES" w:bidi="ar-SA"/>
+              </w:rPr>
+            </w:pPr>
+            <w:r>
+              <w:rPr>
+                <w:rFonts w:ascii="Verdana" w:eastAsia="Times New Roman" w:hAnsi="Verdana" w:cs="Times New Roman"/>
+                <w:color w:val="000000"/>
+                <w:sz w:val="14"/>
+                <w:szCs w:val="14"/>
+                <w:lang w:val="es-ES" w:eastAsia="es-ES" w:bidi="ar-SA"/>
+              </w:rPr>
+              <w:t>0xC1</w:t>
+            </w:r>
+          </w:p>
+        </w:tc>
+        <w:tc>
+          <w:tcPr>
+            <w:tcW w:w="0" w:type="auto"/>
+            <w:tcBorders>
+              <w:top w:val="outset" w:sz="6" w:space="0" w:color="auto"/>
+              <w:left w:val="outset" w:sz="6" w:space="0" w:color="auto"/>
+              <w:bottom w:val="outset" w:sz="6" w:space="0" w:color="auto"/>
+              <w:right w:val="outset" w:sz="6" w:space="0" w:color="auto"/>
+            </w:tcBorders>
+            <w:shd w:val="clear" w:color="auto" w:fill="FFFFFF"/>
+            <w:vAlign w:val="center"/>
+            <w:hideMark/>
+          </w:tcPr>
+          <w:p>
+            <w:pPr>
+              <w:widowControl/>
+              <w:tabs>
+                <w:tab w:val="clear" w:pos="709"/>
+              </w:tabs>
+              <w:suppressAutoHyphens w:val="0"/>
+              <w:rPr>
+                <w:rFonts w:ascii="Verdana" w:eastAsia="Times New Roman" w:hAnsi="Verdana" w:cs="Times New Roman"/>
+                <w:color w:val="000000"/>
+                <w:sz w:val="14"/>
+                <w:szCs w:val="14"/>
+                <w:lang w:eastAsia="es-ES" w:bidi="ar-SA"/>
+              </w:rPr>
+            </w:pPr>
+            <w:r>
+              <w:rPr>
+                <w:rFonts w:ascii="Verdana" w:eastAsia="Times New Roman" w:hAnsi="Verdana" w:cs="Times New Roman"/>
+                <w:color w:val="000000"/>
+                <w:sz w:val="14"/>
+                <w:szCs w:val="14"/>
+                <w:lang w:eastAsia="es-ES" w:bidi="ar-SA"/>
+              </w:rPr>
+              <w:t>Continuous input port poll, low</w:t>
+            </w:r>
+          </w:p>
+        </w:tc>
+        <w:tc>
+          <w:tcPr>
+            <w:tcW w:w="0" w:type="auto"/>
+            <w:shd w:val="clear" w:color="auto" w:fill="FFFFFF"/>
+            <w:vAlign w:val="center"/>
+            <w:hideMark/>
+          </w:tcPr>
+          <w:p>
+            <w:pPr>
+              <w:widowControl/>
+              <w:tabs>
+                <w:tab w:val="clear" w:pos="709"/>
+              </w:tabs>
+              <w:suppressAutoHyphens w:val="0"/>
+              <w:rPr>
+                <w:rFonts w:ascii="Times New Roman" w:eastAsia="Times New Roman" w:hAnsi="Times New Roman" w:cs="Times New Roman"/>
+                <w:color w:val="auto"/>
+                <w:sz w:val="20"/>
+                <w:szCs w:val="20"/>
+                <w:lang w:eastAsia="es-ES" w:bidi="ar-SA"/>
+              </w:rPr>
+            </w:pPr>
+          </w:p>
+        </w:tc>
+      </w:tr>
+      <w:tr>
+        <w:trPr>
+          <w:tblCellSpacing w:w="15" w:type="dxa"/>
+          <w:jc w:val="center"/>
+        </w:trPr>
+        <w:tc>
+          <w:tcPr>
+            <w:tcW w:w="0" w:type="auto"/>
+            <w:tcBorders>
+              <w:top w:val="outset" w:sz="6" w:space="0" w:color="auto"/>
+              <w:left w:val="outset" w:sz="6" w:space="0" w:color="auto"/>
+              <w:bottom w:val="outset" w:sz="6" w:space="0" w:color="auto"/>
+              <w:right w:val="outset" w:sz="6" w:space="0" w:color="auto"/>
+            </w:tcBorders>
+            <w:shd w:val="clear" w:color="auto" w:fill="CCCCCC"/>
+            <w:vAlign w:val="center"/>
+            <w:hideMark/>
+          </w:tcPr>
+          <w:p>
+            <w:pPr>
+              <w:widowControl/>
+              <w:tabs>
+                <w:tab w:val="clear" w:pos="709"/>
+              </w:tabs>
+              <w:suppressAutoHyphens w:val="0"/>
+              <w:rPr>
+                <w:rFonts w:ascii="Verdana" w:eastAsia="Times New Roman" w:hAnsi="Verdana" w:cs="Times New Roman"/>
+                <w:color w:val="000000"/>
+                <w:sz w:val="14"/>
+                <w:szCs w:val="14"/>
+                <w:lang w:val="es-ES" w:eastAsia="es-ES" w:bidi="ar-SA"/>
+              </w:rPr>
+            </w:pPr>
+            <w:r>
+              <w:rPr>
+                <w:rFonts w:ascii="Verdana" w:eastAsia="Times New Roman" w:hAnsi="Verdana" w:cs="Times New Roman"/>
+                <w:color w:val="000000"/>
+                <w:sz w:val="14"/>
+                <w:szCs w:val="14"/>
+                <w:lang w:val="es-ES" w:eastAsia="es-ES" w:bidi="ar-SA"/>
+              </w:rPr>
+              <w:t>0xC2</w:t>
+            </w:r>
+          </w:p>
+        </w:tc>
+        <w:tc>
+          <w:tcPr>
+            <w:tcW w:w="0" w:type="auto"/>
+            <w:tcBorders>
+              <w:top w:val="outset" w:sz="6" w:space="0" w:color="auto"/>
+              <w:left w:val="outset" w:sz="6" w:space="0" w:color="auto"/>
+              <w:bottom w:val="outset" w:sz="6" w:space="0" w:color="auto"/>
+              <w:right w:val="outset" w:sz="6" w:space="0" w:color="auto"/>
+            </w:tcBorders>
+            <w:shd w:val="clear" w:color="auto" w:fill="FFFFFF"/>
+            <w:vAlign w:val="center"/>
+            <w:hideMark/>
+          </w:tcPr>
+          <w:p>
+            <w:pPr>
+              <w:widowControl/>
+              <w:tabs>
+                <w:tab w:val="clear" w:pos="709"/>
+              </w:tabs>
+              <w:suppressAutoHyphens w:val="0"/>
+              <w:rPr>
+                <w:rFonts w:ascii="Verdana" w:eastAsia="Times New Roman" w:hAnsi="Verdana" w:cs="Times New Roman"/>
+                <w:color w:val="000000"/>
+                <w:sz w:val="14"/>
+                <w:szCs w:val="14"/>
+                <w:lang w:eastAsia="es-ES" w:bidi="ar-SA"/>
+              </w:rPr>
+            </w:pPr>
+            <w:r>
+              <w:rPr>
+                <w:rFonts w:ascii="Verdana" w:eastAsia="Times New Roman" w:hAnsi="Verdana" w:cs="Times New Roman"/>
+                <w:color w:val="000000"/>
+                <w:sz w:val="14"/>
+                <w:szCs w:val="14"/>
+                <w:lang w:eastAsia="es-ES" w:bidi="ar-SA"/>
+              </w:rPr>
+              <w:t>Continuous input port poll, high</w:t>
+            </w:r>
+          </w:p>
+        </w:tc>
+        <w:tc>
+          <w:tcPr>
+            <w:tcW w:w="0" w:type="auto"/>
+            <w:shd w:val="clear" w:color="auto" w:fill="FFFFFF"/>
+            <w:vAlign w:val="center"/>
+            <w:hideMark/>
+          </w:tcPr>
+          <w:p>
+            <w:pPr>
+              <w:widowControl/>
+              <w:tabs>
+                <w:tab w:val="clear" w:pos="709"/>
+              </w:tabs>
+              <w:suppressAutoHyphens w:val="0"/>
+              <w:rPr>
+                <w:rFonts w:ascii="Times New Roman" w:eastAsia="Times New Roman" w:hAnsi="Times New Roman" w:cs="Times New Roman"/>
+                <w:color w:val="auto"/>
+                <w:sz w:val="20"/>
+                <w:szCs w:val="20"/>
+                <w:lang w:eastAsia="es-ES" w:bidi="ar-SA"/>
+              </w:rPr>
+            </w:pPr>
+          </w:p>
+        </w:tc>
+      </w:tr>
+      <w:tr>
+        <w:trPr>
+          <w:tblCellSpacing w:w="15" w:type="dxa"/>
+          <w:jc w:val="center"/>
+        </w:trPr>
+        <w:tc>
+          <w:tcPr>
+            <w:tcW w:w="0" w:type="auto"/>
+            <w:tcBorders>
+              <w:top w:val="outset" w:sz="6" w:space="0" w:color="auto"/>
+              <w:left w:val="outset" w:sz="6" w:space="0" w:color="auto"/>
+              <w:bottom w:val="outset" w:sz="6" w:space="0" w:color="auto"/>
+              <w:right w:val="outset" w:sz="6" w:space="0" w:color="auto"/>
+            </w:tcBorders>
+            <w:shd w:val="clear" w:color="auto" w:fill="CCCCCC"/>
+            <w:vAlign w:val="center"/>
+            <w:hideMark/>
+          </w:tcPr>
+          <w:p>
+            <w:pPr>
+              <w:widowControl/>
+              <w:tabs>
+                <w:tab w:val="clear" w:pos="709"/>
+              </w:tabs>
+              <w:suppressAutoHyphens w:val="0"/>
+              <w:rPr>
+                <w:rFonts w:ascii="Verdana" w:eastAsia="Times New Roman" w:hAnsi="Verdana" w:cs="Times New Roman"/>
+                <w:color w:val="000000"/>
+                <w:sz w:val="14"/>
+                <w:szCs w:val="14"/>
+                <w:lang w:val="es-ES" w:eastAsia="es-ES" w:bidi="ar-SA"/>
+              </w:rPr>
+            </w:pPr>
+            <w:r>
+              <w:rPr>
+                <w:rFonts w:ascii="Verdana" w:eastAsia="Times New Roman" w:hAnsi="Verdana" w:cs="Times New Roman"/>
+                <w:color w:val="000000"/>
+                <w:sz w:val="14"/>
+                <w:szCs w:val="14"/>
+                <w:lang w:val="es-ES" w:eastAsia="es-ES" w:bidi="ar-SA"/>
+              </w:rPr>
+              <w:t>0xC8</w:t>
+            </w:r>
+          </w:p>
+        </w:tc>
+        <w:tc>
+          <w:tcPr>
+            <w:tcW w:w="0" w:type="auto"/>
+            <w:tcBorders>
+              <w:top w:val="outset" w:sz="6" w:space="0" w:color="auto"/>
+              <w:left w:val="outset" w:sz="6" w:space="0" w:color="auto"/>
+              <w:bottom w:val="outset" w:sz="6" w:space="0" w:color="auto"/>
+              <w:right w:val="outset" w:sz="6" w:space="0" w:color="auto"/>
+            </w:tcBorders>
+            <w:shd w:val="clear" w:color="auto" w:fill="FFFFFF"/>
+            <w:vAlign w:val="center"/>
+            <w:hideMark/>
+          </w:tcPr>
+          <w:p>
+            <w:pPr>
+              <w:widowControl/>
+              <w:tabs>
+                <w:tab w:val="clear" w:pos="709"/>
+              </w:tabs>
+              <w:suppressAutoHyphens w:val="0"/>
+              <w:rPr>
+                <w:rFonts w:ascii="Verdana" w:eastAsia="Times New Roman" w:hAnsi="Verdana" w:cs="Times New Roman"/>
+                <w:color w:val="000000"/>
+                <w:sz w:val="14"/>
+                <w:szCs w:val="14"/>
+                <w:lang w:eastAsia="es-ES" w:bidi="ar-SA"/>
+              </w:rPr>
+            </w:pPr>
+            <w:r>
+              <w:rPr>
+                <w:rFonts w:ascii="Verdana" w:eastAsia="Times New Roman" w:hAnsi="Verdana" w:cs="Times New Roman"/>
+                <w:color w:val="000000"/>
+                <w:sz w:val="14"/>
+                <w:szCs w:val="14"/>
+                <w:lang w:eastAsia="es-ES" w:bidi="ar-SA"/>
+              </w:rPr>
+              <w:t>Unblock Controller lines P22 and P23</w:t>
+            </w:r>
+          </w:p>
+        </w:tc>
+        <w:tc>
+          <w:tcPr>
+            <w:tcW w:w="0" w:type="auto"/>
+            <w:shd w:val="clear" w:color="auto" w:fill="FFFFFF"/>
+            <w:vAlign w:val="center"/>
+            <w:hideMark/>
+          </w:tcPr>
+          <w:p>
+            <w:pPr>
+              <w:widowControl/>
+              <w:tabs>
+                <w:tab w:val="clear" w:pos="709"/>
+              </w:tabs>
+              <w:suppressAutoHyphens w:val="0"/>
+              <w:rPr>
+                <w:rFonts w:ascii="Times New Roman" w:eastAsia="Times New Roman" w:hAnsi="Times New Roman" w:cs="Times New Roman"/>
+                <w:color w:val="auto"/>
+                <w:sz w:val="20"/>
+                <w:szCs w:val="20"/>
+                <w:lang w:eastAsia="es-ES" w:bidi="ar-SA"/>
+              </w:rPr>
+            </w:pPr>
+          </w:p>
+        </w:tc>
+      </w:tr>
+      <w:tr>
+        <w:trPr>
+          <w:tblCellSpacing w:w="15" w:type="dxa"/>
+          <w:jc w:val="center"/>
+        </w:trPr>
+        <w:tc>
+          <w:tcPr>
+            <w:tcW w:w="0" w:type="auto"/>
+            <w:tcBorders>
+              <w:top w:val="outset" w:sz="6" w:space="0" w:color="auto"/>
+              <w:left w:val="outset" w:sz="6" w:space="0" w:color="auto"/>
+              <w:bottom w:val="outset" w:sz="6" w:space="0" w:color="auto"/>
+              <w:right w:val="outset" w:sz="6" w:space="0" w:color="auto"/>
+            </w:tcBorders>
+            <w:shd w:val="clear" w:color="auto" w:fill="CCCCCC"/>
+            <w:vAlign w:val="center"/>
+            <w:hideMark/>
+          </w:tcPr>
+          <w:p>
+            <w:pPr>
+              <w:widowControl/>
+              <w:tabs>
+                <w:tab w:val="clear" w:pos="709"/>
+              </w:tabs>
+              <w:suppressAutoHyphens w:val="0"/>
+              <w:rPr>
+                <w:rFonts w:ascii="Verdana" w:eastAsia="Times New Roman" w:hAnsi="Verdana" w:cs="Times New Roman"/>
+                <w:color w:val="000000"/>
+                <w:sz w:val="14"/>
+                <w:szCs w:val="14"/>
+                <w:lang w:val="es-ES" w:eastAsia="es-ES" w:bidi="ar-SA"/>
+              </w:rPr>
+            </w:pPr>
+            <w:r>
+              <w:rPr>
+                <w:rFonts w:ascii="Verdana" w:eastAsia="Times New Roman" w:hAnsi="Verdana" w:cs="Times New Roman"/>
+                <w:color w:val="000000"/>
+                <w:sz w:val="14"/>
+                <w:szCs w:val="14"/>
+                <w:lang w:val="es-ES" w:eastAsia="es-ES" w:bidi="ar-SA"/>
+              </w:rPr>
+              <w:t>0xC9</w:t>
+            </w:r>
+          </w:p>
+        </w:tc>
+        <w:tc>
+          <w:tcPr>
+            <w:tcW w:w="0" w:type="auto"/>
+            <w:tcBorders>
+              <w:top w:val="outset" w:sz="6" w:space="0" w:color="auto"/>
+              <w:left w:val="outset" w:sz="6" w:space="0" w:color="auto"/>
+              <w:bottom w:val="outset" w:sz="6" w:space="0" w:color="auto"/>
+              <w:right w:val="outset" w:sz="6" w:space="0" w:color="auto"/>
+            </w:tcBorders>
+            <w:shd w:val="clear" w:color="auto" w:fill="FFFFFF"/>
+            <w:vAlign w:val="center"/>
+            <w:hideMark/>
+          </w:tcPr>
+          <w:p>
+            <w:pPr>
+              <w:widowControl/>
+              <w:tabs>
+                <w:tab w:val="clear" w:pos="709"/>
+              </w:tabs>
+              <w:suppressAutoHyphens w:val="0"/>
+              <w:rPr>
+                <w:rFonts w:ascii="Verdana" w:eastAsia="Times New Roman" w:hAnsi="Verdana" w:cs="Times New Roman"/>
+                <w:color w:val="000000"/>
+                <w:sz w:val="14"/>
+                <w:szCs w:val="14"/>
+                <w:lang w:eastAsia="es-ES" w:bidi="ar-SA"/>
+              </w:rPr>
+            </w:pPr>
+            <w:r>
+              <w:rPr>
+                <w:rFonts w:ascii="Verdana" w:eastAsia="Times New Roman" w:hAnsi="Verdana" w:cs="Times New Roman"/>
+                <w:color w:val="000000"/>
+                <w:sz w:val="14"/>
+                <w:szCs w:val="14"/>
+                <w:lang w:eastAsia="es-ES" w:bidi="ar-SA"/>
+              </w:rPr>
+              <w:t>Block Controller lines P22 and P23</w:t>
+            </w:r>
+          </w:p>
+        </w:tc>
+        <w:tc>
+          <w:tcPr>
+            <w:tcW w:w="0" w:type="auto"/>
+            <w:shd w:val="clear" w:color="auto" w:fill="FFFFFF"/>
+            <w:vAlign w:val="center"/>
+            <w:hideMark/>
+          </w:tcPr>
+          <w:p>
+            <w:pPr>
+              <w:widowControl/>
+              <w:tabs>
+                <w:tab w:val="clear" w:pos="709"/>
+              </w:tabs>
+              <w:suppressAutoHyphens w:val="0"/>
+              <w:rPr>
+                <w:rFonts w:ascii="Times New Roman" w:eastAsia="Times New Roman" w:hAnsi="Times New Roman" w:cs="Times New Roman"/>
+                <w:color w:val="auto"/>
+                <w:sz w:val="20"/>
+                <w:szCs w:val="20"/>
+                <w:lang w:eastAsia="es-ES" w:bidi="ar-SA"/>
+              </w:rPr>
+            </w:pPr>
+          </w:p>
+        </w:tc>
+      </w:tr>
+      <w:tr>
+        <w:trPr>
+          <w:tblCellSpacing w:w="15" w:type="dxa"/>
+          <w:jc w:val="center"/>
+        </w:trPr>
+        <w:tc>
+          <w:tcPr>
+            <w:tcW w:w="0" w:type="auto"/>
+            <w:tcBorders>
+              <w:top w:val="outset" w:sz="6" w:space="0" w:color="auto"/>
+              <w:left w:val="outset" w:sz="6" w:space="0" w:color="auto"/>
+              <w:bottom w:val="outset" w:sz="6" w:space="0" w:color="auto"/>
+              <w:right w:val="outset" w:sz="6" w:space="0" w:color="auto"/>
+            </w:tcBorders>
+            <w:shd w:val="clear" w:color="auto" w:fill="CCCCCC"/>
+            <w:vAlign w:val="center"/>
+            <w:hideMark/>
+          </w:tcPr>
+          <w:p>
+            <w:pPr>
+              <w:widowControl/>
+              <w:tabs>
+                <w:tab w:val="clear" w:pos="709"/>
+              </w:tabs>
+              <w:suppressAutoHyphens w:val="0"/>
+              <w:rPr>
+                <w:rFonts w:ascii="Verdana" w:eastAsia="Times New Roman" w:hAnsi="Verdana" w:cs="Times New Roman"/>
+                <w:color w:val="000000"/>
+                <w:sz w:val="14"/>
+                <w:szCs w:val="14"/>
+                <w:lang w:val="es-ES" w:eastAsia="es-ES" w:bidi="ar-SA"/>
+              </w:rPr>
+            </w:pPr>
+            <w:r>
+              <w:rPr>
+                <w:rFonts w:ascii="Verdana" w:eastAsia="Times New Roman" w:hAnsi="Verdana" w:cs="Times New Roman"/>
+                <w:color w:val="000000"/>
+                <w:sz w:val="14"/>
+                <w:szCs w:val="14"/>
+                <w:lang w:val="es-ES" w:eastAsia="es-ES" w:bidi="ar-SA"/>
+              </w:rPr>
+              <w:t>0xCA</w:t>
+            </w:r>
+          </w:p>
+        </w:tc>
+        <w:tc>
+          <w:tcPr>
+            <w:tcW w:w="0" w:type="auto"/>
+            <w:tcBorders>
+              <w:top w:val="outset" w:sz="6" w:space="0" w:color="auto"/>
+              <w:left w:val="outset" w:sz="6" w:space="0" w:color="auto"/>
+              <w:bottom w:val="outset" w:sz="6" w:space="0" w:color="auto"/>
+              <w:right w:val="outset" w:sz="6" w:space="0" w:color="auto"/>
+            </w:tcBorders>
+            <w:shd w:val="clear" w:color="auto" w:fill="FFFFFF"/>
+            <w:vAlign w:val="center"/>
+            <w:hideMark/>
+          </w:tcPr>
+          <w:p>
+            <w:pPr>
+              <w:widowControl/>
+              <w:tabs>
+                <w:tab w:val="clear" w:pos="709"/>
+              </w:tabs>
+              <w:suppressAutoHyphens w:val="0"/>
+              <w:rPr>
+                <w:rFonts w:ascii="Verdana" w:eastAsia="Times New Roman" w:hAnsi="Verdana" w:cs="Times New Roman"/>
+                <w:color w:val="000000"/>
+                <w:sz w:val="14"/>
+                <w:szCs w:val="14"/>
+                <w:lang w:val="es-ES" w:eastAsia="es-ES" w:bidi="ar-SA"/>
+              </w:rPr>
+            </w:pPr>
+            <w:proofErr w:type="spellStart"/>
+            <w:r>
+              <w:rPr>
+                <w:rFonts w:ascii="Verdana" w:eastAsia="Times New Roman" w:hAnsi="Verdana" w:cs="Times New Roman"/>
+                <w:color w:val="000000"/>
+                <w:sz w:val="14"/>
+                <w:szCs w:val="14"/>
+                <w:lang w:val="es-ES" w:eastAsia="es-ES" w:bidi="ar-SA"/>
+              </w:rPr>
+              <w:t>Read</w:t>
+            </w:r>
+            <w:proofErr w:type="spellEnd"/>
+            <w:r>
+              <w:rPr>
+                <w:rFonts w:ascii="Verdana" w:eastAsia="Times New Roman" w:hAnsi="Verdana" w:cs="Times New Roman"/>
+                <w:color w:val="000000"/>
+                <w:sz w:val="14"/>
+                <w:szCs w:val="14"/>
+                <w:lang w:val="es-ES" w:eastAsia="es-ES" w:bidi="ar-SA"/>
+              </w:rPr>
+              <w:t xml:space="preserve"> </w:t>
+            </w:r>
+            <w:proofErr w:type="spellStart"/>
+            <w:r>
+              <w:rPr>
+                <w:rFonts w:ascii="Verdana" w:eastAsia="Times New Roman" w:hAnsi="Verdana" w:cs="Times New Roman"/>
+                <w:color w:val="000000"/>
+                <w:sz w:val="14"/>
+                <w:szCs w:val="14"/>
+                <w:lang w:val="es-ES" w:eastAsia="es-ES" w:bidi="ar-SA"/>
+              </w:rPr>
+              <w:t>Controller</w:t>
+            </w:r>
+            <w:proofErr w:type="spellEnd"/>
+            <w:r>
+              <w:rPr>
+                <w:rFonts w:ascii="Verdana" w:eastAsia="Times New Roman" w:hAnsi="Verdana" w:cs="Times New Roman"/>
+                <w:color w:val="000000"/>
+                <w:sz w:val="14"/>
+                <w:szCs w:val="14"/>
+                <w:lang w:val="es-ES" w:eastAsia="es-ES" w:bidi="ar-SA"/>
+              </w:rPr>
+              <w:t xml:space="preserve"> </w:t>
+            </w:r>
+            <w:proofErr w:type="spellStart"/>
+            <w:r>
+              <w:rPr>
+                <w:rFonts w:ascii="Verdana" w:eastAsia="Times New Roman" w:hAnsi="Verdana" w:cs="Times New Roman"/>
+                <w:color w:val="000000"/>
+                <w:sz w:val="14"/>
+                <w:szCs w:val="14"/>
+                <w:lang w:val="es-ES" w:eastAsia="es-ES" w:bidi="ar-SA"/>
+              </w:rPr>
+              <w:t>Mode</w:t>
+            </w:r>
+            <w:proofErr w:type="spellEnd"/>
+          </w:p>
+        </w:tc>
+        <w:tc>
+          <w:tcPr>
+            <w:tcW w:w="0" w:type="auto"/>
+            <w:shd w:val="clear" w:color="auto" w:fill="FFFFFF"/>
+            <w:vAlign w:val="center"/>
+            <w:hideMark/>
+          </w:tcPr>
+          <w:p>
+            <w:pPr>
+              <w:widowControl/>
+              <w:tabs>
+                <w:tab w:val="clear" w:pos="709"/>
+              </w:tabs>
+              <w:suppressAutoHyphens w:val="0"/>
+              <w:rPr>
+                <w:rFonts w:ascii="Times New Roman" w:eastAsia="Times New Roman" w:hAnsi="Times New Roman" w:cs="Times New Roman"/>
+                <w:color w:val="auto"/>
+                <w:sz w:val="20"/>
+                <w:szCs w:val="20"/>
+                <w:lang w:val="es-ES" w:eastAsia="es-ES" w:bidi="ar-SA"/>
+              </w:rPr>
+            </w:pPr>
+          </w:p>
+        </w:tc>
+      </w:tr>
+      <w:tr>
+        <w:trPr>
+          <w:tblCellSpacing w:w="15" w:type="dxa"/>
+          <w:jc w:val="center"/>
+        </w:trPr>
+        <w:tc>
+          <w:tcPr>
+            <w:tcW w:w="0" w:type="auto"/>
+            <w:tcBorders>
+              <w:top w:val="outset" w:sz="6" w:space="0" w:color="auto"/>
+              <w:left w:val="outset" w:sz="6" w:space="0" w:color="auto"/>
+              <w:bottom w:val="outset" w:sz="6" w:space="0" w:color="auto"/>
+              <w:right w:val="outset" w:sz="6" w:space="0" w:color="auto"/>
+            </w:tcBorders>
+            <w:shd w:val="clear" w:color="auto" w:fill="CCCCCC"/>
+            <w:vAlign w:val="center"/>
+            <w:hideMark/>
+          </w:tcPr>
+          <w:p>
+            <w:pPr>
+              <w:widowControl/>
+              <w:tabs>
+                <w:tab w:val="clear" w:pos="709"/>
+              </w:tabs>
+              <w:suppressAutoHyphens w:val="0"/>
+              <w:rPr>
+                <w:rFonts w:ascii="Verdana" w:eastAsia="Times New Roman" w:hAnsi="Verdana" w:cs="Times New Roman"/>
+                <w:color w:val="000000"/>
+                <w:sz w:val="14"/>
+                <w:szCs w:val="14"/>
+                <w:lang w:val="es-ES" w:eastAsia="es-ES" w:bidi="ar-SA"/>
+              </w:rPr>
+            </w:pPr>
+            <w:r>
+              <w:rPr>
+                <w:rFonts w:ascii="Verdana" w:eastAsia="Times New Roman" w:hAnsi="Verdana" w:cs="Times New Roman"/>
+                <w:color w:val="000000"/>
+                <w:sz w:val="14"/>
+                <w:szCs w:val="14"/>
+                <w:lang w:val="es-ES" w:eastAsia="es-ES" w:bidi="ar-SA"/>
+              </w:rPr>
+              <w:t>0xCB</w:t>
+            </w:r>
+          </w:p>
+        </w:tc>
+        <w:tc>
+          <w:tcPr>
+            <w:tcW w:w="0" w:type="auto"/>
+            <w:tcBorders>
+              <w:top w:val="outset" w:sz="6" w:space="0" w:color="auto"/>
+              <w:left w:val="outset" w:sz="6" w:space="0" w:color="auto"/>
+              <w:bottom w:val="outset" w:sz="6" w:space="0" w:color="auto"/>
+              <w:right w:val="outset" w:sz="6" w:space="0" w:color="auto"/>
+            </w:tcBorders>
+            <w:shd w:val="clear" w:color="auto" w:fill="FFFFFF"/>
+            <w:vAlign w:val="center"/>
+            <w:hideMark/>
+          </w:tcPr>
+          <w:p>
+            <w:pPr>
+              <w:widowControl/>
+              <w:tabs>
+                <w:tab w:val="clear" w:pos="709"/>
+              </w:tabs>
+              <w:suppressAutoHyphens w:val="0"/>
+              <w:rPr>
+                <w:rFonts w:ascii="Verdana" w:eastAsia="Times New Roman" w:hAnsi="Verdana" w:cs="Times New Roman"/>
+                <w:color w:val="000000"/>
+                <w:sz w:val="14"/>
+                <w:szCs w:val="14"/>
+                <w:lang w:val="es-ES" w:eastAsia="es-ES" w:bidi="ar-SA"/>
+              </w:rPr>
+            </w:pPr>
+            <w:proofErr w:type="spellStart"/>
+            <w:r>
+              <w:rPr>
+                <w:rFonts w:ascii="Verdana" w:eastAsia="Times New Roman" w:hAnsi="Verdana" w:cs="Times New Roman"/>
+                <w:color w:val="000000"/>
+                <w:sz w:val="14"/>
+                <w:szCs w:val="14"/>
+                <w:lang w:val="es-ES" w:eastAsia="es-ES" w:bidi="ar-SA"/>
+              </w:rPr>
+              <w:t>Write</w:t>
+            </w:r>
+            <w:proofErr w:type="spellEnd"/>
+            <w:r>
+              <w:rPr>
+                <w:rFonts w:ascii="Verdana" w:eastAsia="Times New Roman" w:hAnsi="Verdana" w:cs="Times New Roman"/>
+                <w:color w:val="000000"/>
+                <w:sz w:val="14"/>
+                <w:szCs w:val="14"/>
+                <w:lang w:val="es-ES" w:eastAsia="es-ES" w:bidi="ar-SA"/>
+              </w:rPr>
+              <w:t xml:space="preserve"> </w:t>
+            </w:r>
+            <w:proofErr w:type="spellStart"/>
+            <w:r>
+              <w:rPr>
+                <w:rFonts w:ascii="Verdana" w:eastAsia="Times New Roman" w:hAnsi="Verdana" w:cs="Times New Roman"/>
+                <w:color w:val="000000"/>
+                <w:sz w:val="14"/>
+                <w:szCs w:val="14"/>
+                <w:lang w:val="es-ES" w:eastAsia="es-ES" w:bidi="ar-SA"/>
+              </w:rPr>
+              <w:t>Controller</w:t>
+            </w:r>
+            <w:proofErr w:type="spellEnd"/>
+            <w:r>
+              <w:rPr>
+                <w:rFonts w:ascii="Verdana" w:eastAsia="Times New Roman" w:hAnsi="Verdana" w:cs="Times New Roman"/>
+                <w:color w:val="000000"/>
+                <w:sz w:val="14"/>
+                <w:szCs w:val="14"/>
+                <w:lang w:val="es-ES" w:eastAsia="es-ES" w:bidi="ar-SA"/>
+              </w:rPr>
+              <w:t xml:space="preserve"> </w:t>
+            </w:r>
+            <w:proofErr w:type="spellStart"/>
+            <w:r>
+              <w:rPr>
+                <w:rFonts w:ascii="Verdana" w:eastAsia="Times New Roman" w:hAnsi="Verdana" w:cs="Times New Roman"/>
+                <w:color w:val="000000"/>
+                <w:sz w:val="14"/>
+                <w:szCs w:val="14"/>
+                <w:lang w:val="es-ES" w:eastAsia="es-ES" w:bidi="ar-SA"/>
+              </w:rPr>
+              <w:t>Mode</w:t>
+            </w:r>
+            <w:proofErr w:type="spellEnd"/>
+          </w:p>
+        </w:tc>
+        <w:tc>
+          <w:tcPr>
+            <w:tcW w:w="0" w:type="auto"/>
+            <w:shd w:val="clear" w:color="auto" w:fill="FFFFFF"/>
+            <w:vAlign w:val="center"/>
+            <w:hideMark/>
+          </w:tcPr>
+          <w:p>
+            <w:pPr>
+              <w:widowControl/>
+              <w:tabs>
+                <w:tab w:val="clear" w:pos="709"/>
+              </w:tabs>
+              <w:suppressAutoHyphens w:val="0"/>
+              <w:rPr>
+                <w:rFonts w:ascii="Times New Roman" w:eastAsia="Times New Roman" w:hAnsi="Times New Roman" w:cs="Times New Roman"/>
+                <w:color w:val="auto"/>
+                <w:sz w:val="20"/>
+                <w:szCs w:val="20"/>
+                <w:lang w:val="es-ES" w:eastAsia="es-ES" w:bidi="ar-SA"/>
+              </w:rPr>
+            </w:pPr>
+          </w:p>
+        </w:tc>
+      </w:tr>
+      <w:tr>
+        <w:trPr>
+          <w:tblCellSpacing w:w="15" w:type="dxa"/>
+          <w:jc w:val="center"/>
+        </w:trPr>
+        <w:tc>
+          <w:tcPr>
+            <w:tcW w:w="0" w:type="auto"/>
+            <w:tcBorders>
+              <w:top w:val="outset" w:sz="6" w:space="0" w:color="auto"/>
+              <w:left w:val="outset" w:sz="6" w:space="0" w:color="auto"/>
+              <w:bottom w:val="outset" w:sz="6" w:space="0" w:color="auto"/>
+              <w:right w:val="outset" w:sz="6" w:space="0" w:color="auto"/>
+            </w:tcBorders>
+            <w:shd w:val="clear" w:color="auto" w:fill="CCCCCC"/>
+            <w:vAlign w:val="center"/>
+            <w:hideMark/>
+          </w:tcPr>
+          <w:p>
+            <w:pPr>
+              <w:widowControl/>
+              <w:tabs>
+                <w:tab w:val="clear" w:pos="709"/>
+              </w:tabs>
+              <w:suppressAutoHyphens w:val="0"/>
+              <w:rPr>
+                <w:rFonts w:ascii="Verdana" w:eastAsia="Times New Roman" w:hAnsi="Verdana" w:cs="Times New Roman"/>
+                <w:color w:val="000000"/>
+                <w:sz w:val="14"/>
+                <w:szCs w:val="14"/>
+                <w:lang w:val="es-ES" w:eastAsia="es-ES" w:bidi="ar-SA"/>
+              </w:rPr>
+            </w:pPr>
+            <w:r>
+              <w:rPr>
+                <w:rFonts w:ascii="Verdana" w:eastAsia="Times New Roman" w:hAnsi="Verdana" w:cs="Times New Roman"/>
+                <w:color w:val="000000"/>
+                <w:sz w:val="14"/>
+                <w:szCs w:val="14"/>
+                <w:lang w:val="es-ES" w:eastAsia="es-ES" w:bidi="ar-SA"/>
+              </w:rPr>
+              <w:t>0xD2</w:t>
+            </w:r>
+          </w:p>
+        </w:tc>
+        <w:tc>
+          <w:tcPr>
+            <w:tcW w:w="0" w:type="auto"/>
+            <w:tcBorders>
+              <w:top w:val="outset" w:sz="6" w:space="0" w:color="auto"/>
+              <w:left w:val="outset" w:sz="6" w:space="0" w:color="auto"/>
+              <w:bottom w:val="outset" w:sz="6" w:space="0" w:color="auto"/>
+              <w:right w:val="outset" w:sz="6" w:space="0" w:color="auto"/>
+            </w:tcBorders>
+            <w:shd w:val="clear" w:color="auto" w:fill="FFFFFF"/>
+            <w:vAlign w:val="center"/>
+            <w:hideMark/>
+          </w:tcPr>
+          <w:p>
+            <w:pPr>
+              <w:widowControl/>
+              <w:tabs>
+                <w:tab w:val="clear" w:pos="709"/>
+              </w:tabs>
+              <w:suppressAutoHyphens w:val="0"/>
+              <w:rPr>
+                <w:rFonts w:ascii="Verdana" w:eastAsia="Times New Roman" w:hAnsi="Verdana" w:cs="Times New Roman"/>
+                <w:color w:val="000000"/>
+                <w:sz w:val="14"/>
+                <w:szCs w:val="14"/>
+                <w:lang w:val="es-ES" w:eastAsia="es-ES" w:bidi="ar-SA"/>
+              </w:rPr>
+            </w:pPr>
+            <w:proofErr w:type="spellStart"/>
+            <w:r>
+              <w:rPr>
+                <w:rFonts w:ascii="Verdana" w:eastAsia="Times New Roman" w:hAnsi="Verdana" w:cs="Times New Roman"/>
+                <w:color w:val="000000"/>
+                <w:sz w:val="14"/>
+                <w:szCs w:val="14"/>
+                <w:lang w:val="es-ES" w:eastAsia="es-ES" w:bidi="ar-SA"/>
+              </w:rPr>
+              <w:t>Write</w:t>
+            </w:r>
+            <w:proofErr w:type="spellEnd"/>
+            <w:r>
+              <w:rPr>
+                <w:rFonts w:ascii="Verdana" w:eastAsia="Times New Roman" w:hAnsi="Verdana" w:cs="Times New Roman"/>
+                <w:color w:val="000000"/>
+                <w:sz w:val="14"/>
+                <w:szCs w:val="14"/>
+                <w:lang w:val="es-ES" w:eastAsia="es-ES" w:bidi="ar-SA"/>
+              </w:rPr>
+              <w:t xml:space="preserve"> Output Buffer</w:t>
+            </w:r>
+          </w:p>
+        </w:tc>
+        <w:tc>
+          <w:tcPr>
+            <w:tcW w:w="0" w:type="auto"/>
+            <w:shd w:val="clear" w:color="auto" w:fill="FFFFFF"/>
+            <w:vAlign w:val="center"/>
+            <w:hideMark/>
+          </w:tcPr>
+          <w:p>
+            <w:pPr>
+              <w:widowControl/>
+              <w:tabs>
+                <w:tab w:val="clear" w:pos="709"/>
+              </w:tabs>
+              <w:suppressAutoHyphens w:val="0"/>
+              <w:rPr>
+                <w:rFonts w:ascii="Times New Roman" w:eastAsia="Times New Roman" w:hAnsi="Times New Roman" w:cs="Times New Roman"/>
+                <w:color w:val="auto"/>
+                <w:sz w:val="20"/>
+                <w:szCs w:val="20"/>
+                <w:lang w:val="es-ES" w:eastAsia="es-ES" w:bidi="ar-SA"/>
+              </w:rPr>
+            </w:pPr>
+          </w:p>
+        </w:tc>
+      </w:tr>
+      <w:tr>
+        <w:trPr>
+          <w:tblCellSpacing w:w="15" w:type="dxa"/>
+          <w:jc w:val="center"/>
+        </w:trPr>
+        <w:tc>
+          <w:tcPr>
+            <w:tcW w:w="0" w:type="auto"/>
+            <w:tcBorders>
+              <w:top w:val="outset" w:sz="6" w:space="0" w:color="auto"/>
+              <w:left w:val="outset" w:sz="6" w:space="0" w:color="auto"/>
+              <w:bottom w:val="outset" w:sz="6" w:space="0" w:color="auto"/>
+              <w:right w:val="outset" w:sz="6" w:space="0" w:color="auto"/>
+            </w:tcBorders>
+            <w:shd w:val="clear" w:color="auto" w:fill="CCCCCC"/>
+            <w:vAlign w:val="center"/>
+            <w:hideMark/>
+          </w:tcPr>
+          <w:p>
+            <w:pPr>
+              <w:widowControl/>
+              <w:tabs>
+                <w:tab w:val="clear" w:pos="709"/>
+              </w:tabs>
+              <w:suppressAutoHyphens w:val="0"/>
+              <w:rPr>
+                <w:rFonts w:ascii="Verdana" w:eastAsia="Times New Roman" w:hAnsi="Verdana" w:cs="Times New Roman"/>
+                <w:color w:val="000000"/>
+                <w:sz w:val="14"/>
+                <w:szCs w:val="14"/>
+                <w:lang w:val="es-ES" w:eastAsia="es-ES" w:bidi="ar-SA"/>
+              </w:rPr>
+            </w:pPr>
+            <w:r>
+              <w:rPr>
+                <w:rFonts w:ascii="Verdana" w:eastAsia="Times New Roman" w:hAnsi="Verdana" w:cs="Times New Roman"/>
+                <w:color w:val="000000"/>
+                <w:sz w:val="14"/>
+                <w:szCs w:val="14"/>
+                <w:lang w:val="es-ES" w:eastAsia="es-ES" w:bidi="ar-SA"/>
+              </w:rPr>
+              <w:t>0xD3</w:t>
+            </w:r>
+          </w:p>
+        </w:tc>
+        <w:tc>
+          <w:tcPr>
+            <w:tcW w:w="0" w:type="auto"/>
+            <w:tcBorders>
+              <w:top w:val="outset" w:sz="6" w:space="0" w:color="auto"/>
+              <w:left w:val="outset" w:sz="6" w:space="0" w:color="auto"/>
+              <w:bottom w:val="outset" w:sz="6" w:space="0" w:color="auto"/>
+              <w:right w:val="outset" w:sz="6" w:space="0" w:color="auto"/>
+            </w:tcBorders>
+            <w:shd w:val="clear" w:color="auto" w:fill="FFFFFF"/>
+            <w:vAlign w:val="center"/>
+            <w:hideMark/>
+          </w:tcPr>
+          <w:p>
+            <w:pPr>
+              <w:widowControl/>
+              <w:tabs>
+                <w:tab w:val="clear" w:pos="709"/>
+              </w:tabs>
+              <w:suppressAutoHyphens w:val="0"/>
+              <w:rPr>
+                <w:rFonts w:ascii="Verdana" w:eastAsia="Times New Roman" w:hAnsi="Verdana" w:cs="Times New Roman"/>
+                <w:color w:val="000000"/>
+                <w:sz w:val="14"/>
+                <w:szCs w:val="14"/>
+                <w:lang w:val="es-ES" w:eastAsia="es-ES" w:bidi="ar-SA"/>
+              </w:rPr>
+            </w:pPr>
+            <w:proofErr w:type="spellStart"/>
+            <w:r>
+              <w:rPr>
+                <w:rFonts w:ascii="Verdana" w:eastAsia="Times New Roman" w:hAnsi="Verdana" w:cs="Times New Roman"/>
+                <w:color w:val="000000"/>
+                <w:sz w:val="14"/>
+                <w:szCs w:val="14"/>
+                <w:lang w:val="es-ES" w:eastAsia="es-ES" w:bidi="ar-SA"/>
+              </w:rPr>
+              <w:t>Write</w:t>
+            </w:r>
+            <w:proofErr w:type="spellEnd"/>
+            <w:r>
+              <w:rPr>
+                <w:rFonts w:ascii="Verdana" w:eastAsia="Times New Roman" w:hAnsi="Verdana" w:cs="Times New Roman"/>
+                <w:color w:val="000000"/>
+                <w:sz w:val="14"/>
+                <w:szCs w:val="14"/>
+                <w:lang w:val="es-ES" w:eastAsia="es-ES" w:bidi="ar-SA"/>
+              </w:rPr>
+              <w:t xml:space="preserve"> Mouse Output Buffer</w:t>
+            </w:r>
+          </w:p>
+        </w:tc>
+        <w:tc>
+          <w:tcPr>
+            <w:tcW w:w="0" w:type="auto"/>
+            <w:shd w:val="clear" w:color="auto" w:fill="FFFFFF"/>
+            <w:vAlign w:val="center"/>
+            <w:hideMark/>
+          </w:tcPr>
+          <w:p>
+            <w:pPr>
+              <w:widowControl/>
+              <w:tabs>
+                <w:tab w:val="clear" w:pos="709"/>
+              </w:tabs>
+              <w:suppressAutoHyphens w:val="0"/>
+              <w:rPr>
+                <w:rFonts w:ascii="Times New Roman" w:eastAsia="Times New Roman" w:hAnsi="Times New Roman" w:cs="Times New Roman"/>
+                <w:color w:val="auto"/>
+                <w:sz w:val="20"/>
+                <w:szCs w:val="20"/>
+                <w:lang w:val="es-ES" w:eastAsia="es-ES" w:bidi="ar-SA"/>
+              </w:rPr>
+            </w:pPr>
+          </w:p>
+        </w:tc>
+      </w:tr>
+      <w:tr>
+        <w:trPr>
+          <w:tblCellSpacing w:w="15" w:type="dxa"/>
+          <w:jc w:val="center"/>
+        </w:trPr>
+        <w:tc>
+          <w:tcPr>
+            <w:tcW w:w="0" w:type="auto"/>
+            <w:tcBorders>
+              <w:top w:val="outset" w:sz="6" w:space="0" w:color="auto"/>
+              <w:left w:val="outset" w:sz="6" w:space="0" w:color="auto"/>
+              <w:bottom w:val="outset" w:sz="6" w:space="0" w:color="auto"/>
+              <w:right w:val="outset" w:sz="6" w:space="0" w:color="auto"/>
+            </w:tcBorders>
+            <w:shd w:val="clear" w:color="auto" w:fill="CCCCCC"/>
+            <w:vAlign w:val="center"/>
+            <w:hideMark/>
+          </w:tcPr>
+          <w:p>
+            <w:pPr>
+              <w:widowControl/>
+              <w:tabs>
+                <w:tab w:val="clear" w:pos="709"/>
+              </w:tabs>
+              <w:suppressAutoHyphens w:val="0"/>
+              <w:rPr>
+                <w:rFonts w:ascii="Verdana" w:eastAsia="Times New Roman" w:hAnsi="Verdana" w:cs="Times New Roman"/>
+                <w:color w:val="000000"/>
+                <w:sz w:val="14"/>
+                <w:szCs w:val="14"/>
+                <w:lang w:val="es-ES" w:eastAsia="es-ES" w:bidi="ar-SA"/>
+              </w:rPr>
+            </w:pPr>
+            <w:r>
+              <w:rPr>
+                <w:rFonts w:ascii="Verdana" w:eastAsia="Times New Roman" w:hAnsi="Verdana" w:cs="Times New Roman"/>
+                <w:color w:val="000000"/>
+                <w:sz w:val="14"/>
+                <w:szCs w:val="14"/>
+                <w:lang w:val="es-ES" w:eastAsia="es-ES" w:bidi="ar-SA"/>
+              </w:rPr>
+              <w:t>0xDD</w:t>
+            </w:r>
+          </w:p>
+        </w:tc>
+        <w:tc>
+          <w:tcPr>
+            <w:tcW w:w="0" w:type="auto"/>
+            <w:tcBorders>
+              <w:top w:val="outset" w:sz="6" w:space="0" w:color="auto"/>
+              <w:left w:val="outset" w:sz="6" w:space="0" w:color="auto"/>
+              <w:bottom w:val="outset" w:sz="6" w:space="0" w:color="auto"/>
+              <w:right w:val="outset" w:sz="6" w:space="0" w:color="auto"/>
+            </w:tcBorders>
+            <w:shd w:val="clear" w:color="auto" w:fill="FFFFFF"/>
+            <w:vAlign w:val="center"/>
+            <w:hideMark/>
+          </w:tcPr>
+          <w:p>
+            <w:pPr>
+              <w:widowControl/>
+              <w:tabs>
+                <w:tab w:val="clear" w:pos="709"/>
+              </w:tabs>
+              <w:suppressAutoHyphens w:val="0"/>
+              <w:rPr>
+                <w:rFonts w:ascii="Verdana" w:eastAsia="Times New Roman" w:hAnsi="Verdana" w:cs="Times New Roman"/>
+                <w:color w:val="000000"/>
+                <w:sz w:val="14"/>
+                <w:szCs w:val="14"/>
+                <w:lang w:val="es-ES" w:eastAsia="es-ES" w:bidi="ar-SA"/>
+              </w:rPr>
+            </w:pPr>
+            <w:proofErr w:type="spellStart"/>
+            <w:r>
+              <w:rPr>
+                <w:rFonts w:ascii="Verdana" w:eastAsia="Times New Roman" w:hAnsi="Verdana" w:cs="Times New Roman"/>
+                <w:color w:val="000000"/>
+                <w:sz w:val="14"/>
+                <w:szCs w:val="14"/>
+                <w:lang w:val="es-ES" w:eastAsia="es-ES" w:bidi="ar-SA"/>
+              </w:rPr>
+              <w:t>Disable</w:t>
+            </w:r>
+            <w:proofErr w:type="spellEnd"/>
+            <w:r>
+              <w:rPr>
+                <w:rFonts w:ascii="Verdana" w:eastAsia="Times New Roman" w:hAnsi="Verdana" w:cs="Times New Roman"/>
+                <w:color w:val="000000"/>
+                <w:sz w:val="14"/>
+                <w:szCs w:val="14"/>
+                <w:lang w:val="es-ES" w:eastAsia="es-ES" w:bidi="ar-SA"/>
+              </w:rPr>
+              <w:t xml:space="preserve"> A20 </w:t>
+            </w:r>
+            <w:proofErr w:type="spellStart"/>
+            <w:r>
+              <w:rPr>
+                <w:rFonts w:ascii="Verdana" w:eastAsia="Times New Roman" w:hAnsi="Verdana" w:cs="Times New Roman"/>
+                <w:color w:val="000000"/>
+                <w:sz w:val="14"/>
+                <w:szCs w:val="14"/>
+                <w:lang w:val="es-ES" w:eastAsia="es-ES" w:bidi="ar-SA"/>
+              </w:rPr>
+              <w:t>address</w:t>
+            </w:r>
+            <w:proofErr w:type="spellEnd"/>
+            <w:r>
+              <w:rPr>
+                <w:rFonts w:ascii="Verdana" w:eastAsia="Times New Roman" w:hAnsi="Verdana" w:cs="Times New Roman"/>
+                <w:color w:val="000000"/>
+                <w:sz w:val="14"/>
+                <w:szCs w:val="14"/>
+                <w:lang w:val="es-ES" w:eastAsia="es-ES" w:bidi="ar-SA"/>
+              </w:rPr>
+              <w:t xml:space="preserve"> line</w:t>
+            </w:r>
+          </w:p>
+        </w:tc>
+        <w:tc>
+          <w:tcPr>
+            <w:tcW w:w="0" w:type="auto"/>
+            <w:shd w:val="clear" w:color="auto" w:fill="FFFFFF"/>
+            <w:vAlign w:val="center"/>
+            <w:hideMark/>
+          </w:tcPr>
+          <w:p>
+            <w:pPr>
+              <w:widowControl/>
+              <w:tabs>
+                <w:tab w:val="clear" w:pos="709"/>
+              </w:tabs>
+              <w:suppressAutoHyphens w:val="0"/>
+              <w:rPr>
+                <w:rFonts w:ascii="Times New Roman" w:eastAsia="Times New Roman" w:hAnsi="Times New Roman" w:cs="Times New Roman"/>
+                <w:color w:val="auto"/>
+                <w:sz w:val="20"/>
+                <w:szCs w:val="20"/>
+                <w:lang w:val="es-ES" w:eastAsia="es-ES" w:bidi="ar-SA"/>
+              </w:rPr>
+            </w:pPr>
+          </w:p>
+        </w:tc>
+      </w:tr>
+      <w:tr>
+        <w:trPr>
+          <w:tblCellSpacing w:w="15" w:type="dxa"/>
+          <w:jc w:val="center"/>
+        </w:trPr>
+        <w:tc>
+          <w:tcPr>
+            <w:tcW w:w="0" w:type="auto"/>
+            <w:tcBorders>
+              <w:top w:val="outset" w:sz="6" w:space="0" w:color="auto"/>
+              <w:left w:val="outset" w:sz="6" w:space="0" w:color="auto"/>
+              <w:bottom w:val="outset" w:sz="6" w:space="0" w:color="auto"/>
+              <w:right w:val="outset" w:sz="6" w:space="0" w:color="auto"/>
+            </w:tcBorders>
+            <w:shd w:val="clear" w:color="auto" w:fill="CCCCCC"/>
+            <w:vAlign w:val="center"/>
+            <w:hideMark/>
+          </w:tcPr>
+          <w:p>
+            <w:pPr>
+              <w:widowControl/>
+              <w:tabs>
+                <w:tab w:val="clear" w:pos="709"/>
+              </w:tabs>
+              <w:suppressAutoHyphens w:val="0"/>
+              <w:rPr>
+                <w:rFonts w:ascii="Verdana" w:eastAsia="Times New Roman" w:hAnsi="Verdana" w:cs="Times New Roman"/>
+                <w:color w:val="000000"/>
+                <w:sz w:val="14"/>
+                <w:szCs w:val="14"/>
+                <w:lang w:val="es-ES" w:eastAsia="es-ES" w:bidi="ar-SA"/>
+              </w:rPr>
+            </w:pPr>
+            <w:r>
+              <w:rPr>
+                <w:rFonts w:ascii="Verdana" w:eastAsia="Times New Roman" w:hAnsi="Verdana" w:cs="Times New Roman"/>
+                <w:color w:val="000000"/>
+                <w:sz w:val="14"/>
+                <w:szCs w:val="14"/>
+                <w:lang w:val="es-ES" w:eastAsia="es-ES" w:bidi="ar-SA"/>
+              </w:rPr>
+              <w:t>0xDF</w:t>
+            </w:r>
+          </w:p>
+        </w:tc>
+        <w:tc>
+          <w:tcPr>
+            <w:tcW w:w="0" w:type="auto"/>
+            <w:tcBorders>
+              <w:top w:val="outset" w:sz="6" w:space="0" w:color="auto"/>
+              <w:left w:val="outset" w:sz="6" w:space="0" w:color="auto"/>
+              <w:bottom w:val="outset" w:sz="6" w:space="0" w:color="auto"/>
+              <w:right w:val="outset" w:sz="6" w:space="0" w:color="auto"/>
+            </w:tcBorders>
+            <w:shd w:val="clear" w:color="auto" w:fill="FFFFFF"/>
+            <w:vAlign w:val="center"/>
+            <w:hideMark/>
+          </w:tcPr>
+          <w:p>
+            <w:pPr>
+              <w:widowControl/>
+              <w:tabs>
+                <w:tab w:val="clear" w:pos="709"/>
+              </w:tabs>
+              <w:suppressAutoHyphens w:val="0"/>
+              <w:rPr>
+                <w:rFonts w:ascii="Verdana" w:eastAsia="Times New Roman" w:hAnsi="Verdana" w:cs="Times New Roman"/>
+                <w:color w:val="000000"/>
+                <w:sz w:val="14"/>
+                <w:szCs w:val="14"/>
+                <w:lang w:val="es-ES" w:eastAsia="es-ES" w:bidi="ar-SA"/>
+              </w:rPr>
+            </w:pPr>
+            <w:proofErr w:type="spellStart"/>
+            <w:r>
+              <w:rPr>
+                <w:rFonts w:ascii="Verdana" w:eastAsia="Times New Roman" w:hAnsi="Verdana" w:cs="Times New Roman"/>
+                <w:color w:val="000000"/>
+                <w:sz w:val="14"/>
+                <w:szCs w:val="14"/>
+                <w:lang w:val="es-ES" w:eastAsia="es-ES" w:bidi="ar-SA"/>
+              </w:rPr>
+              <w:t>Enable</w:t>
+            </w:r>
+            <w:proofErr w:type="spellEnd"/>
+            <w:r>
+              <w:rPr>
+                <w:rFonts w:ascii="Verdana" w:eastAsia="Times New Roman" w:hAnsi="Verdana" w:cs="Times New Roman"/>
+                <w:color w:val="000000"/>
+                <w:sz w:val="14"/>
+                <w:szCs w:val="14"/>
+                <w:lang w:val="es-ES" w:eastAsia="es-ES" w:bidi="ar-SA"/>
+              </w:rPr>
+              <w:t xml:space="preserve"> A20 </w:t>
+            </w:r>
+            <w:proofErr w:type="spellStart"/>
+            <w:r>
+              <w:rPr>
+                <w:rFonts w:ascii="Verdana" w:eastAsia="Times New Roman" w:hAnsi="Verdana" w:cs="Times New Roman"/>
+                <w:color w:val="000000"/>
+                <w:sz w:val="14"/>
+                <w:szCs w:val="14"/>
+                <w:lang w:val="es-ES" w:eastAsia="es-ES" w:bidi="ar-SA"/>
+              </w:rPr>
+              <w:t>address</w:t>
+            </w:r>
+            <w:proofErr w:type="spellEnd"/>
+            <w:r>
+              <w:rPr>
+                <w:rFonts w:ascii="Verdana" w:eastAsia="Times New Roman" w:hAnsi="Verdana" w:cs="Times New Roman"/>
+                <w:color w:val="000000"/>
+                <w:sz w:val="14"/>
+                <w:szCs w:val="14"/>
+                <w:lang w:val="es-ES" w:eastAsia="es-ES" w:bidi="ar-SA"/>
+              </w:rPr>
+              <w:t xml:space="preserve"> line</w:t>
+            </w:r>
+          </w:p>
+        </w:tc>
+        <w:tc>
+          <w:tcPr>
+            <w:tcW w:w="0" w:type="auto"/>
+            <w:shd w:val="clear" w:color="auto" w:fill="FFFFFF"/>
+            <w:vAlign w:val="center"/>
+            <w:hideMark/>
+          </w:tcPr>
+          <w:p>
+            <w:pPr>
+              <w:widowControl/>
+              <w:tabs>
+                <w:tab w:val="clear" w:pos="709"/>
+              </w:tabs>
+              <w:suppressAutoHyphens w:val="0"/>
+              <w:rPr>
+                <w:rFonts w:ascii="Times New Roman" w:eastAsia="Times New Roman" w:hAnsi="Times New Roman" w:cs="Times New Roman"/>
+                <w:color w:val="auto"/>
+                <w:sz w:val="20"/>
+                <w:szCs w:val="20"/>
+                <w:lang w:val="es-ES" w:eastAsia="es-ES" w:bidi="ar-SA"/>
+              </w:rPr>
+            </w:pPr>
+          </w:p>
+        </w:tc>
+      </w:tr>
+      <w:tr>
+        <w:trPr>
+          <w:tblCellSpacing w:w="15" w:type="dxa"/>
+          <w:jc w:val="center"/>
+        </w:trPr>
+        <w:tc>
+          <w:tcPr>
+            <w:tcW w:w="0" w:type="auto"/>
+            <w:tcBorders>
+              <w:top w:val="outset" w:sz="6" w:space="0" w:color="auto"/>
+              <w:left w:val="outset" w:sz="6" w:space="0" w:color="auto"/>
+              <w:bottom w:val="outset" w:sz="6" w:space="0" w:color="auto"/>
+              <w:right w:val="outset" w:sz="6" w:space="0" w:color="auto"/>
+            </w:tcBorders>
+            <w:shd w:val="clear" w:color="auto" w:fill="CCCCCC"/>
+            <w:vAlign w:val="center"/>
+            <w:hideMark/>
+          </w:tcPr>
+          <w:p>
+            <w:pPr>
+              <w:widowControl/>
+              <w:tabs>
+                <w:tab w:val="clear" w:pos="709"/>
+              </w:tabs>
+              <w:suppressAutoHyphens w:val="0"/>
+              <w:rPr>
+                <w:rFonts w:ascii="Verdana" w:eastAsia="Times New Roman" w:hAnsi="Verdana" w:cs="Times New Roman"/>
+                <w:color w:val="000000"/>
+                <w:sz w:val="14"/>
+                <w:szCs w:val="14"/>
+                <w:lang w:val="es-ES" w:eastAsia="es-ES" w:bidi="ar-SA"/>
+              </w:rPr>
+            </w:pPr>
+            <w:r>
+              <w:rPr>
+                <w:rFonts w:ascii="Verdana" w:eastAsia="Times New Roman" w:hAnsi="Verdana" w:cs="Times New Roman"/>
+                <w:color w:val="000000"/>
+                <w:sz w:val="14"/>
+                <w:szCs w:val="14"/>
+                <w:lang w:val="es-ES" w:eastAsia="es-ES" w:bidi="ar-SA"/>
+              </w:rPr>
+              <w:t>0xF0-0xFF</w:t>
+            </w:r>
+          </w:p>
+        </w:tc>
+        <w:tc>
+          <w:tcPr>
+            <w:tcW w:w="0" w:type="auto"/>
+            <w:tcBorders>
+              <w:top w:val="outset" w:sz="6" w:space="0" w:color="auto"/>
+              <w:left w:val="outset" w:sz="6" w:space="0" w:color="auto"/>
+              <w:bottom w:val="outset" w:sz="6" w:space="0" w:color="auto"/>
+              <w:right w:val="outset" w:sz="6" w:space="0" w:color="auto"/>
+            </w:tcBorders>
+            <w:shd w:val="clear" w:color="auto" w:fill="FFFFFF"/>
+            <w:vAlign w:val="center"/>
+            <w:hideMark/>
+          </w:tcPr>
+          <w:p>
+            <w:pPr>
+              <w:widowControl/>
+              <w:tabs>
+                <w:tab w:val="clear" w:pos="709"/>
+              </w:tabs>
+              <w:suppressAutoHyphens w:val="0"/>
+              <w:rPr>
+                <w:rFonts w:ascii="Verdana" w:eastAsia="Times New Roman" w:hAnsi="Verdana" w:cs="Times New Roman"/>
+                <w:color w:val="000000"/>
+                <w:sz w:val="14"/>
+                <w:szCs w:val="14"/>
+                <w:lang w:val="es-ES" w:eastAsia="es-ES" w:bidi="ar-SA"/>
+              </w:rPr>
+            </w:pPr>
+            <w:r>
+              <w:rPr>
+                <w:rFonts w:ascii="Verdana" w:eastAsia="Times New Roman" w:hAnsi="Verdana" w:cs="Times New Roman"/>
+                <w:color w:val="000000"/>
+                <w:sz w:val="14"/>
+                <w:szCs w:val="14"/>
+                <w:lang w:val="es-ES" w:eastAsia="es-ES" w:bidi="ar-SA"/>
+              </w:rPr>
+              <w:t>Pulse output bit</w:t>
+            </w:r>
+          </w:p>
+        </w:tc>
+        <w:tc>
+          <w:tcPr>
+            <w:tcW w:w="0" w:type="auto"/>
+            <w:shd w:val="clear" w:color="auto" w:fill="FFFFFF"/>
+            <w:vAlign w:val="center"/>
+            <w:hideMark/>
+          </w:tcPr>
+          <w:p>
+            <w:pPr>
+              <w:widowControl/>
+              <w:tabs>
+                <w:tab w:val="clear" w:pos="709"/>
+              </w:tabs>
+              <w:suppressAutoHyphens w:val="0"/>
+              <w:rPr>
+                <w:rFonts w:ascii="Times New Roman" w:eastAsia="Times New Roman" w:hAnsi="Times New Roman" w:cs="Times New Roman"/>
+                <w:color w:val="auto"/>
+                <w:sz w:val="20"/>
+                <w:szCs w:val="20"/>
+                <w:lang w:val="es-ES" w:eastAsia="es-ES" w:bidi="ar-SA"/>
+              </w:rPr>
+            </w:pPr>
+          </w:p>
+        </w:tc>
+      </w:tr>
+    </w:tbl>
+    <w:p>
+      <w:pPr>
+        <w:rPr>
+          <w:lang w:val="es-ES"/>
+        </w:rPr>
+      </w:pPr>
+    </w:p>
+    <w:p>
+      <w:pPr>
+        <w:rPr>
+          <w:lang w:val="es-ES"/>
+        </w:rPr>
+      </w:pPr>
+      <w:r>
+        <w:rPr>
+          <w:lang w:val="es-ES"/>
+        </w:rPr>
+        <w:tab/>
+      </w:r>
+      <w:r>
+        <w:rPr>
+          <w:lang w:val="es-ES"/>
+        </w:rPr>
+        <w:t>Básicamente</w:t>
+      </w:r>
+      <w:r>
+        <w:rPr>
+          <w:lang w:val="es-ES"/>
+        </w:rPr>
+        <w:t xml:space="preserve">, lo que se tiene que programar es un IRQ </w:t>
+      </w:r>
+      <w:proofErr w:type="spellStart"/>
+      <w:r>
+        <w:rPr>
+          <w:lang w:val="es-ES"/>
+        </w:rPr>
+        <w:t>Handler</w:t>
+      </w:r>
+      <w:proofErr w:type="spellEnd"/>
+      <w:r>
+        <w:rPr>
+          <w:lang w:val="es-ES"/>
+        </w:rPr>
+        <w:t xml:space="preserve"> que cada vez que un IRQ1 es disparado, este lea de los puertos del controlador de teclado el ultimo </w:t>
+      </w:r>
+      <w:proofErr w:type="spellStart"/>
+      <w:r>
+        <w:rPr>
+          <w:lang w:val="es-ES"/>
+        </w:rPr>
+        <w:t>scan</w:t>
+      </w:r>
+      <w:proofErr w:type="spellEnd"/>
+      <w:r>
+        <w:rPr>
+          <w:lang w:val="es-ES"/>
+        </w:rPr>
+        <w:t xml:space="preserve"> </w:t>
+      </w:r>
+      <w:proofErr w:type="spellStart"/>
+      <w:r>
+        <w:rPr>
+          <w:lang w:val="es-ES"/>
+        </w:rPr>
+        <w:t>code</w:t>
+      </w:r>
+      <w:proofErr w:type="spellEnd"/>
+      <w:r>
+        <w:rPr>
+          <w:lang w:val="es-ES"/>
+        </w:rPr>
+        <w:t xml:space="preserve">, interpretar el </w:t>
+      </w:r>
+      <w:proofErr w:type="spellStart"/>
+      <w:r>
+        <w:rPr>
+          <w:lang w:val="es-ES"/>
+        </w:rPr>
+        <w:t>scan</w:t>
+      </w:r>
+      <w:proofErr w:type="spellEnd"/>
+      <w:r>
+        <w:rPr>
+          <w:lang w:val="es-ES"/>
+        </w:rPr>
+        <w:t xml:space="preserve"> </w:t>
+      </w:r>
+      <w:proofErr w:type="spellStart"/>
+      <w:r>
+        <w:rPr>
+          <w:lang w:val="es-ES"/>
+        </w:rPr>
+        <w:t>code</w:t>
+      </w:r>
+      <w:proofErr w:type="spellEnd"/>
+      <w:r>
+        <w:rPr>
+          <w:lang w:val="es-ES"/>
+        </w:rPr>
+        <w:t>, y luego desplegar el carácter en pantalla o pasarlo a nuestro programa siendo ejecutado en el sistema.</w:t>
       </w:r>
     </w:p>
     <w:sectPr>
@@ -576,7 +7997,7 @@
   <a:extraClrSchemeLst/>
   <a:extLst>
     <a:ext uri="{05A4C25C-085E-4340-85A3-A5531E510DB2}">
-      <thm15:themeFamily xmlns:thm15="http://schemas.microsoft.com/office/thememl/2012/main" xmlns="" name="Office Theme" id="{62F939B6-93AF-4DB8-9C6B-D6C7DFDC589F}" vid="{4A3C46E8-61CC-4603-A589-7422A47A8E4A}"/>
+      <thm15:themeFamily xmlns="" xmlns:thm15="http://schemas.microsoft.com/office/thememl/2012/main" name="Office Theme" id="{62F939B6-93AF-4DB8-9C6B-D6C7DFDC589F}" vid="{4A3C46E8-61CC-4603-A589-7422A47A8E4A}"/>
     </a:ext>
   </a:extLst>
 </a:theme>
